--- a/23048683 PRASHANT RIJAL.docx
+++ b/23048683 PRASHANT RIJAL.docx
@@ -4,743 +4,11 @@
   <w:body>
     <w:p>
       <w:pPr>
-        <w:widowControl w:val="0"/>
-        <w:pBdr>
-          <w:top w:val="nil"/>
-          <w:left w:val="nil"/>
-          <w:bottom w:val="nil"/>
-          <w:right w:val="nil"/>
-          <w:between w:val="nil"/>
-        </w:pBdr>
-        <w:spacing w:after="0" w:line="276" w:lineRule="auto"/>
-      </w:pPr>
-    </w:p>
-    <w:p>
-      <w:pPr>
-        <w:widowControl w:val="0"/>
-        <w:pBdr>
-          <w:top w:val="nil"/>
-          <w:left w:val="nil"/>
-          <w:bottom w:val="nil"/>
-          <w:right w:val="nil"/>
-          <w:between w:val="nil"/>
-        </w:pBdr>
-        <w:spacing w:after="0" w:line="276" w:lineRule="auto"/>
-      </w:pPr>
-    </w:p>
-    <w:p>
-      <w:pPr>
-        <w:widowControl w:val="0"/>
-        <w:pBdr>
-          <w:top w:val="nil"/>
-          <w:left w:val="nil"/>
-          <w:bottom w:val="nil"/>
-          <w:right w:val="nil"/>
-          <w:between w:val="nil"/>
-        </w:pBdr>
-        <w:spacing w:after="0" w:line="276" w:lineRule="auto"/>
-      </w:pPr>
-    </w:p>
-    <w:p>
-      <w:pPr>
-        <w:widowControl w:val="0"/>
-        <w:pBdr>
-          <w:top w:val="nil"/>
-          <w:left w:val="nil"/>
-          <w:bottom w:val="nil"/>
-          <w:right w:val="nil"/>
-          <w:between w:val="nil"/>
-        </w:pBdr>
-        <w:spacing w:after="0" w:line="240" w:lineRule="auto"/>
-      </w:pPr>
-    </w:p>
-    <w:p>
-      <w:pPr>
-        <w:spacing w:line="240" w:lineRule="auto"/>
-        <w:jc w:val="center"/>
-        <w:rPr>
-          <w:sz w:val="60"/>
-          <w:szCs w:val="60"/>
-        </w:rPr>
-      </w:pPr>
-      <w:r>
-        <w:rPr>
-          <w:noProof/>
-        </w:rPr>
-        <w:drawing>
-          <wp:anchor distT="0" distB="0" distL="114300" distR="114300" simplePos="0" relativeHeight="251660288" behindDoc="1" locked="0" layoutInCell="1" allowOverlap="1" wp14:anchorId="3F644851" wp14:editId="76990CF2">
-            <wp:simplePos x="0" y="0"/>
-            <wp:positionH relativeFrom="margin">
-              <wp:posOffset>3969385</wp:posOffset>
-            </wp:positionH>
-            <wp:positionV relativeFrom="paragraph">
-              <wp:posOffset>-776605</wp:posOffset>
-            </wp:positionV>
-            <wp:extent cx="2162175" cy="1257300"/>
-            <wp:effectExtent l="0" t="0" r="0" b="0"/>
-            <wp:wrapNone/>
-            <wp:docPr id="2" name="Picture 1" descr="London Met Logo"/>
-            <wp:cNvGraphicFramePr>
-              <a:graphicFrameLocks xmlns:a="http://schemas.openxmlformats.org/drawingml/2006/main"/>
-            </wp:cNvGraphicFramePr>
-            <a:graphic xmlns:a="http://schemas.openxmlformats.org/drawingml/2006/main">
-              <a:graphicData uri="http://schemas.openxmlformats.org/drawingml/2006/picture">
-                <pic:pic xmlns:pic="http://schemas.openxmlformats.org/drawingml/2006/picture">
-                  <pic:nvPicPr>
-                    <pic:cNvPr id="0" name="Picture 2" descr="London Met Logo"/>
-                    <pic:cNvPicPr>
-                      <a:picLocks/>
-                    </pic:cNvPicPr>
-                  </pic:nvPicPr>
-                  <pic:blipFill>
-                    <a:blip r:embed="rId8" cstate="print">
-                      <a:extLst>
-                        <a:ext uri="{28A0092B-C50C-407E-A947-70E740481C1C}">
-                          <a14:useLocalDpi xmlns:a14="http://schemas.microsoft.com/office/drawing/2010/main" val="0"/>
-                        </a:ext>
-                      </a:extLst>
-                    </a:blip>
-                    <a:srcRect/>
-                    <a:stretch>
-                      <a:fillRect/>
-                    </a:stretch>
-                  </pic:blipFill>
-                  <pic:spPr bwMode="auto">
-                    <a:xfrm>
-                      <a:off x="0" y="0"/>
-                      <a:ext cx="2162175" cy="1257300"/>
-                    </a:xfrm>
-                    <a:prstGeom prst="rect">
-                      <a:avLst/>
-                    </a:prstGeom>
-                    <a:noFill/>
-                  </pic:spPr>
-                </pic:pic>
-              </a:graphicData>
-            </a:graphic>
-            <wp14:sizeRelH relativeFrom="page">
-              <wp14:pctWidth>0</wp14:pctWidth>
-            </wp14:sizeRelH>
-            <wp14:sizeRelV relativeFrom="page">
-              <wp14:pctHeight>0</wp14:pctHeight>
-            </wp14:sizeRelV>
-          </wp:anchor>
-        </w:drawing>
-      </w:r>
-      <w:r>
-        <w:rPr>
-          <w:noProof/>
-        </w:rPr>
-        <w:drawing>
-          <wp:anchor distT="0" distB="0" distL="114300" distR="114300" simplePos="0" relativeHeight="251659264" behindDoc="0" locked="0" layoutInCell="1" hidden="0" allowOverlap="1" wp14:anchorId="2EA07EC2" wp14:editId="5E2B9CE2">
-            <wp:simplePos x="0" y="0"/>
-            <wp:positionH relativeFrom="column">
-              <wp:posOffset>2137410</wp:posOffset>
-            </wp:positionH>
-            <wp:positionV relativeFrom="paragraph">
-              <wp:posOffset>240028</wp:posOffset>
-            </wp:positionV>
-            <wp:extent cx="1752600" cy="1722120"/>
-            <wp:effectExtent l="0" t="0" r="0" b="0"/>
-            <wp:wrapSquare wrapText="bothSides" distT="0" distB="0" distL="114300" distR="114300"/>
-            <wp:docPr id="6" name="image2.png" descr="logo"/>
-            <wp:cNvGraphicFramePr/>
-            <a:graphic xmlns:a="http://schemas.openxmlformats.org/drawingml/2006/main">
-              <a:graphicData uri="http://schemas.openxmlformats.org/drawingml/2006/picture">
-                <pic:pic xmlns:pic="http://schemas.openxmlformats.org/drawingml/2006/picture">
-                  <pic:nvPicPr>
-                    <pic:cNvPr id="0" name="image2.png" descr="logo"/>
-                    <pic:cNvPicPr preferRelativeResize="0"/>
-                  </pic:nvPicPr>
-                  <pic:blipFill>
-                    <a:blip r:embed="rId9"/>
-                    <a:srcRect/>
-                    <a:stretch>
-                      <a:fillRect/>
-                    </a:stretch>
-                  </pic:blipFill>
-                  <pic:spPr>
-                    <a:xfrm>
-                      <a:off x="0" y="0"/>
-                      <a:ext cx="1752600" cy="1722120"/>
-                    </a:xfrm>
-                    <a:prstGeom prst="rect">
-                      <a:avLst/>
-                    </a:prstGeom>
-                    <a:ln/>
-                  </pic:spPr>
-                </pic:pic>
-              </a:graphicData>
-            </a:graphic>
-          </wp:anchor>
-        </w:drawing>
-      </w:r>
-    </w:p>
-    <w:p>
-      <w:pPr>
-        <w:spacing w:line="240" w:lineRule="auto"/>
-        <w:jc w:val="center"/>
-        <w:rPr>
-          <w:sz w:val="60"/>
-          <w:szCs w:val="60"/>
-        </w:rPr>
-      </w:pPr>
-    </w:p>
-    <w:p>
-      <w:pPr>
-        <w:spacing w:line="240" w:lineRule="auto"/>
-        <w:jc w:val="center"/>
-        <w:rPr>
-          <w:b/>
-          <w:sz w:val="28"/>
-          <w:szCs w:val="28"/>
-        </w:rPr>
-      </w:pPr>
-    </w:p>
-    <w:p>
-      <w:pPr>
-        <w:spacing w:line="240" w:lineRule="auto"/>
-        <w:jc w:val="center"/>
-        <w:rPr>
-          <w:b/>
-          <w:sz w:val="28"/>
-          <w:szCs w:val="28"/>
-        </w:rPr>
-      </w:pPr>
-    </w:p>
-    <w:p>
-      <w:pPr>
-        <w:spacing w:line="240" w:lineRule="auto"/>
-        <w:jc w:val="center"/>
-        <w:rPr>
-          <w:b/>
-          <w:sz w:val="28"/>
-          <w:szCs w:val="28"/>
-        </w:rPr>
-      </w:pPr>
-    </w:p>
-    <w:p>
-      <w:pPr>
-        <w:spacing w:line="240" w:lineRule="auto"/>
-        <w:jc w:val="center"/>
-        <w:rPr>
-          <w:b/>
-          <w:sz w:val="28"/>
-          <w:szCs w:val="28"/>
-        </w:rPr>
-      </w:pPr>
-    </w:p>
-    <w:p>
-      <w:pPr>
-        <w:spacing w:line="240" w:lineRule="auto"/>
-        <w:jc w:val="center"/>
-        <w:rPr>
-          <w:b/>
-          <w:sz w:val="28"/>
-          <w:szCs w:val="28"/>
-        </w:rPr>
-      </w:pPr>
-      <w:r>
-        <w:rPr>
-          <w:b/>
-          <w:sz w:val="28"/>
-          <w:szCs w:val="28"/>
-        </w:rPr>
-        <w:t>Module Code &amp; Module Title</w:t>
-      </w:r>
-    </w:p>
-    <w:p>
-      <w:pPr>
-        <w:spacing w:line="240" w:lineRule="auto"/>
-        <w:jc w:val="center"/>
-        <w:rPr>
-          <w:b/>
-        </w:rPr>
-      </w:pPr>
-      <w:r>
-        <w:rPr>
-          <w:b/>
-        </w:rPr>
-        <w:t>C</w:t>
-      </w:r>
-      <w:r>
-        <w:rPr>
-          <w:b/>
-        </w:rPr>
-        <w:t>C</w:t>
-      </w:r>
-      <w:r>
-        <w:rPr>
-          <w:b/>
-        </w:rPr>
-        <w:t>605</w:t>
-      </w:r>
-      <w:r>
-        <w:rPr>
-          <w:b/>
-        </w:rPr>
-        <w:t>7</w:t>
-      </w:r>
-      <w:r>
-        <w:rPr>
-          <w:b/>
-        </w:rPr>
-        <w:t xml:space="preserve">NI </w:t>
-      </w:r>
-      <w:r>
-        <w:rPr>
-          <w:b/>
-        </w:rPr>
-        <w:t>Applied Machine Learning</w:t>
-      </w:r>
-    </w:p>
-    <w:p>
-      <w:pPr>
-        <w:spacing w:line="240" w:lineRule="auto"/>
-        <w:jc w:val="center"/>
-        <w:rPr>
-          <w:b/>
-        </w:rPr>
-      </w:pPr>
-    </w:p>
-    <w:p>
-      <w:pPr>
-        <w:spacing w:line="240" w:lineRule="auto"/>
-        <w:jc w:val="center"/>
-        <w:rPr>
-          <w:b/>
-        </w:rPr>
-      </w:pPr>
-      <w:sdt>
-        <w:sdtPr>
-          <w:rPr>
-            <w:b/>
-          </w:rPr>
-          <w:id w:val="-430817260"/>
-          <w:placeholder>
-            <w:docPart w:val="2846E9AC8B151246B36E18133DDF6F7E"/>
-          </w:placeholder>
-          <w:comboBox>
-            <w:listItem w:value="Choose an item."/>
-            <w:listItem w:displayText="75%" w:value="75%"/>
-            <w:listItem w:displayText="25%" w:value="25%"/>
-          </w:comboBox>
-        </w:sdtPr>
-        <w:sdtContent>
-          <w:r>
-            <w:rPr>
-              <w:b/>
-            </w:rPr>
-            <w:t>75%</w:t>
-          </w:r>
-        </w:sdtContent>
-      </w:sdt>
-      <w:r>
-        <w:rPr>
-          <w:b/>
-        </w:rPr>
-        <w:t>Individual Coursework</w:t>
-      </w:r>
-    </w:p>
-    <w:p>
-      <w:pPr>
-        <w:spacing w:line="240" w:lineRule="auto"/>
-        <w:jc w:val="center"/>
-        <w:rPr>
-          <w:b/>
-        </w:rPr>
-      </w:pPr>
-      <w:r>
-        <w:rPr>
-          <w:b/>
-        </w:rPr>
-        <w:t xml:space="preserve">Submission: </w:t>
-      </w:r>
-      <w:sdt>
-        <w:sdtPr>
-          <w:rPr>
-            <w:b/>
-          </w:rPr>
-          <w:id w:val="-1411761941"/>
-          <w:placeholder>
-            <w:docPart w:val="ADF7E12D1211DC41B99BFCFBD3F095AF"/>
-          </w:placeholder>
-          <w:comboBox>
-            <w:listItem w:value="Choose an item."/>
-            <w:listItem w:displayText="Proposal" w:value="Proposal"/>
-            <w:listItem w:displayText="Milestone 1" w:value="Milestone 1"/>
-            <w:listItem w:displayText="Final Submission" w:value="Final Submission"/>
-          </w:comboBox>
-        </w:sdtPr>
-        <w:sdtContent>
-          <w:r>
-            <w:rPr>
-              <w:b/>
-            </w:rPr>
-            <w:t>Milestone 1</w:t>
-          </w:r>
-        </w:sdtContent>
-      </w:sdt>
-    </w:p>
-    <w:p>
-      <w:pPr>
-        <w:spacing w:line="240" w:lineRule="auto"/>
-        <w:jc w:val="center"/>
-        <w:rPr>
-          <w:b/>
-        </w:rPr>
-      </w:pPr>
-      <w:r>
-        <w:rPr>
-          <w:b/>
-        </w:rPr>
-        <w:t>Academic Semester: Autumn Semester 2025</w:t>
-      </w:r>
-    </w:p>
-    <w:p>
-      <w:pPr>
-        <w:spacing w:line="240" w:lineRule="auto"/>
-        <w:jc w:val="center"/>
-        <w:rPr>
-          <w:b/>
-        </w:rPr>
-      </w:pPr>
-      <w:r>
-        <w:rPr>
-          <w:b/>
-        </w:rPr>
-        <w:t>Credit: 15 credit semester long module</w:t>
-      </w:r>
-    </w:p>
-    <w:p>
-      <w:pPr>
-        <w:spacing w:line="240" w:lineRule="auto"/>
-        <w:jc w:val="center"/>
-        <w:rPr>
-          <w:b/>
-        </w:rPr>
-      </w:pPr>
-    </w:p>
-    <w:p>
-      <w:pPr>
-        <w:spacing w:line="240" w:lineRule="auto"/>
-        <w:jc w:val="center"/>
-        <w:rPr>
-          <w:b/>
-          <w:color w:val="000000" w:themeColor="text1"/>
-        </w:rPr>
-      </w:pPr>
-      <w:r>
-        <w:rPr>
-          <w:b/>
-        </w:rPr>
-        <w:t xml:space="preserve">Student Name: </w:t>
-      </w:r>
-      <w:r>
-        <w:rPr>
-          <w:color w:val="000000" w:themeColor="text1"/>
-        </w:rPr>
-        <w:t>Prashant Rijal</w:t>
-      </w:r>
-    </w:p>
-    <w:p>
-      <w:pPr>
-        <w:spacing w:line="240" w:lineRule="auto"/>
-        <w:jc w:val="center"/>
-        <w:rPr>
-          <w:b/>
-        </w:rPr>
-      </w:pPr>
-      <w:r>
-        <w:rPr>
-          <w:b/>
-        </w:rPr>
-        <w:t xml:space="preserve">London Met ID: </w:t>
-      </w:r>
-      <w:r>
-        <w:rPr>
-          <w:color w:val="000000" w:themeColor="text1"/>
-        </w:rPr>
-        <w:t>23048683</w:t>
-      </w:r>
-    </w:p>
-    <w:p>
-      <w:pPr>
-        <w:spacing w:line="240" w:lineRule="auto"/>
-        <w:jc w:val="center"/>
-        <w:rPr>
-          <w:b/>
-        </w:rPr>
-      </w:pPr>
-      <w:r>
-        <w:rPr>
-          <w:b/>
-        </w:rPr>
-        <w:t xml:space="preserve">College ID: </w:t>
-      </w:r>
-      <w:r>
-        <w:rPr>
-          <w:color w:val="000000" w:themeColor="text1"/>
-        </w:rPr>
-        <w:t>np01ai4a230142</w:t>
-      </w:r>
-    </w:p>
-    <w:p>
-      <w:pPr>
-        <w:spacing w:line="240" w:lineRule="auto"/>
-        <w:jc w:val="center"/>
-        <w:rPr>
-          <w:b/>
-        </w:rPr>
-      </w:pPr>
-      <w:r>
-        <w:rPr>
-          <w:b/>
-        </w:rPr>
-        <w:t xml:space="preserve">Assignment Due Date: </w:t>
-      </w:r>
-      <w:sdt>
-        <w:sdtPr>
-          <w:rPr>
-            <w:color w:val="000000" w:themeColor="text1"/>
-          </w:rPr>
-          <w:id w:val="-407699995"/>
-          <w:placeholder>
-            <w:docPart w:val="BC05DF883D77F646BC26C7921E10C36C"/>
-          </w:placeholder>
-          <w:date w:fullDate="2025-12-15T00:00:00Z">
-            <w:dateFormat w:val="dd/MM/yyyy"/>
-            <w:lid w:val="en-GB"/>
-            <w:storeMappedDataAs w:val="dateTime"/>
-            <w:calendar w:val="gregorian"/>
-          </w:date>
-        </w:sdtPr>
-        <w:sdtContent>
-          <w:r>
-            <w:rPr>
-              <w:color w:val="000000" w:themeColor="text1"/>
-            </w:rPr>
-            <w:t>15/12/2025</w:t>
-          </w:r>
-        </w:sdtContent>
-      </w:sdt>
-      <w:r>
-        <w:rPr>
-          <w:color w:val="808080"/>
-        </w:rPr>
-        <w:t>.</w:t>
-      </w:r>
-    </w:p>
-    <w:p>
-      <w:pPr>
-        <w:spacing w:line="240" w:lineRule="auto"/>
-        <w:jc w:val="center"/>
-        <w:rPr>
-          <w:b/>
-        </w:rPr>
-      </w:pPr>
-      <w:r>
-        <w:rPr>
-          <w:b/>
-        </w:rPr>
-        <w:t xml:space="preserve">Assignment Submission Date: </w:t>
-      </w:r>
-      <w:sdt>
-        <w:sdtPr>
-          <w:rPr>
-            <w:b/>
-          </w:rPr>
-          <w:id w:val="2065063823"/>
-          <w:placeholder>
-            <w:docPart w:val="11537EC6C4C9F544B9F5C6A4CB1C349A"/>
-          </w:placeholder>
-          <w:date w:fullDate="2025-12-15T00:00:00Z">
-            <w:dateFormat w:val="dd/MM/yyyy"/>
-            <w:lid w:val="en-GB"/>
-            <w:storeMappedDataAs w:val="dateTime"/>
-            <w:calendar w:val="gregorian"/>
-          </w:date>
-        </w:sdtPr>
-        <w:sdtContent>
-          <w:r>
-            <w:rPr>
-              <w:b/>
-            </w:rPr>
-            <w:t>15/12/2025</w:t>
-          </w:r>
-        </w:sdtContent>
-      </w:sdt>
-    </w:p>
-    <w:p>
-      <w:pPr>
-        <w:spacing w:line="240" w:lineRule="auto"/>
-        <w:jc w:val="center"/>
-        <w:rPr>
-          <w:b/>
-          <w:color w:val="000000" w:themeColor="text1"/>
-        </w:rPr>
-      </w:pPr>
-      <w:r>
-        <w:rPr>
-          <w:b/>
-        </w:rPr>
-        <w:t xml:space="preserve">Submitted To: </w:t>
-      </w:r>
-      <w:sdt>
-        <w:sdtPr>
-          <w:rPr>
-            <w:bCs/>
-            <w:color w:val="000000" w:themeColor="text1"/>
-          </w:rPr>
-          <w:id w:val="-2140403574"/>
-          <w:placeholder>
-            <w:docPart w:val="E23735700589D04A88DC78150EF512D4"/>
-          </w:placeholder>
-          <w:comboBox>
-            <w:listItem w:displayText="Choose Teacher" w:value="Choose Teacher"/>
-            <w:listItem w:displayText="Er. Roshan Shrestha" w:value="Er. Roshan Shrestha"/>
-            <w:listItem w:displayText="Mr. Alish KC" w:value="Mr. Alish KC"/>
-            <w:listItem w:displayText="Mr. Binod Bhattarai" w:value="Mr. Binod Bhattarai"/>
-            <w:listItem w:displayText="Er. Mukesh Regmi" w:value="Er. Mukesh Regmi"/>
-          </w:comboBox>
-        </w:sdtPr>
-        <w:sdtContent>
-          <w:r>
-            <w:rPr>
-              <w:bCs/>
-              <w:color w:val="000000" w:themeColor="text1"/>
-            </w:rPr>
-            <w:t>Mr. Alish KC</w:t>
-          </w:r>
-        </w:sdtContent>
-      </w:sdt>
-    </w:p>
-    <w:p>
-      <w:pPr>
-        <w:spacing w:line="240" w:lineRule="auto"/>
-        <w:jc w:val="center"/>
-        <w:rPr>
-          <w:i/>
-          <w:sz w:val="20"/>
-          <w:szCs w:val="20"/>
-        </w:rPr>
-      </w:pPr>
-    </w:p>
-    <w:tbl>
-      <w:tblPr>
-        <w:tblStyle w:val="TableGrid"/>
-        <w:tblW w:w="0" w:type="auto"/>
-        <w:tblLook w:val="04A0" w:firstRow="1" w:lastRow="0" w:firstColumn="1" w:lastColumn="0" w:noHBand="0" w:noVBand="1"/>
-      </w:tblPr>
-      <w:tblGrid>
-        <w:gridCol w:w="1413"/>
-        <w:gridCol w:w="7937"/>
-      </w:tblGrid>
-      <w:tr>
-        <w:tc>
-          <w:tcPr>
-            <w:tcW w:w="1413" w:type="dxa"/>
-          </w:tcPr>
-          <w:p>
-            <w:pPr>
-              <w:jc w:val="center"/>
-              <w:rPr>
-                <w:b/>
-                <w:bCs/>
-                <w:iCs/>
-                <w:sz w:val="20"/>
-                <w:szCs w:val="20"/>
-              </w:rPr>
-            </w:pPr>
-            <w:r>
-              <w:rPr>
-                <w:b/>
-                <w:bCs/>
-                <w:iCs/>
-                <w:sz w:val="20"/>
-                <w:szCs w:val="20"/>
-              </w:rPr>
-              <w:t>GitHub Link</w:t>
-            </w:r>
-          </w:p>
-        </w:tc>
-        <w:tc>
-          <w:tcPr>
-            <w:tcW w:w="7937" w:type="dxa"/>
-          </w:tcPr>
-          <w:p>
-            <w:pPr>
-              <w:jc w:val="center"/>
-              <w:rPr>
-                <w:i/>
-                <w:sz w:val="20"/>
-                <w:szCs w:val="20"/>
-              </w:rPr>
-            </w:pPr>
-            <w:r>
-              <w:rPr>
-                <w:i/>
-                <w:sz w:val="20"/>
-                <w:szCs w:val="20"/>
-              </w:rPr>
-              <w:t>https://github.com/Prashant-Rijal-dev/SMS_Spam_Detection</w:t>
-            </w:r>
-          </w:p>
-        </w:tc>
-      </w:tr>
-    </w:tbl>
-    <w:p>
-      <w:pPr>
-        <w:spacing w:line="240" w:lineRule="auto"/>
-        <w:jc w:val="center"/>
-        <w:rPr>
-          <w:i/>
-          <w:sz w:val="20"/>
-          <w:szCs w:val="20"/>
-        </w:rPr>
-      </w:pPr>
-    </w:p>
-    <w:p>
-      <w:pPr>
-        <w:spacing w:line="240" w:lineRule="auto"/>
-        <w:jc w:val="center"/>
-        <w:rPr>
-          <w:i/>
-          <w:sz w:val="20"/>
-          <w:szCs w:val="20"/>
-        </w:rPr>
-      </w:pPr>
-      <w:r>
-        <w:rPr>
-          <w:i/>
-          <w:sz w:val="20"/>
-          <w:szCs w:val="20"/>
-        </w:rPr>
-        <w:t>I confirm that I understand my coursework needs to be submitted online via MST Classroom under the relevant module page before the deadline for my assignment to be accepted and marked. I am fully aware that late submissions will be treated as non-submission and a mark of zero will be awarded.</w:t>
-      </w:r>
-    </w:p>
-    <w:p>
-      <w:pPr>
-        <w:spacing w:line="278" w:lineRule="auto"/>
-      </w:pPr>
-      <w:r>
-        <w:lastRenderedPageBreak/>
-        <w:br w:type="page"/>
-      </w:r>
-    </w:p>
-    <w:p>
-      <w:pPr>
-        <w:spacing w:line="278" w:lineRule="auto"/>
-      </w:pPr>
-      <w:r>
-        <w:lastRenderedPageBreak/>
-        <w:br w:type="page"/>
-      </w:r>
-    </w:p>
-    <w:p>
-      <w:pPr>
+        <w:rPr>
+          <w:rFonts w:ascii="Times New Roman" w:hAnsi="Times New Roman" w:cs="Times New Roman"/>
+        </w:rPr>
         <w:sectPr>
-          <w:footerReference w:type="even" r:id="rId10"/>
+          <w:footerReference w:type="even" r:id="rId8"/>
           <w:pgSz w:w="12240" w:h="15840"/>
           <w:pgMar w:top="1440" w:right="1440" w:bottom="1440" w:left="1440" w:header="720" w:footer="720" w:gutter="0"/>
           <w:pgNumType w:start="1"/>
@@ -749,7 +17,23 @@
       </w:pPr>
     </w:p>
     <w:p>
-      <w:r>
+      <w:pPr>
+        <w:rPr>
+          <w:rFonts w:ascii="Times New Roman" w:hAnsi="Times New Roman" w:cs="Times New Roman"/>
+          <w:b/>
+          <w:bCs/>
+          <w:sz w:val="28"/>
+          <w:szCs w:val="28"/>
+        </w:rPr>
+      </w:pPr>
+      <w:r>
+        <w:rPr>
+          <w:rFonts w:ascii="Times New Roman" w:hAnsi="Times New Roman" w:cs="Times New Roman"/>
+          <w:b/>
+          <w:bCs/>
+          <w:sz w:val="28"/>
+          <w:szCs w:val="28"/>
+        </w:rPr>
         <w:lastRenderedPageBreak/>
         <w:t>Introduction</w:t>
       </w:r>
@@ -757,67 +41,107 @@
     <w:p>
       <w:pPr>
         <w:jc w:val="both"/>
-      </w:pPr>
-      <w:r>
+        <w:rPr>
+          <w:rFonts w:ascii="Times New Roman" w:hAnsi="Times New Roman" w:cs="Times New Roman"/>
+        </w:rPr>
+      </w:pPr>
+      <w:r>
+        <w:rPr>
+          <w:rFonts w:ascii="Times New Roman" w:hAnsi="Times New Roman" w:cs="Times New Roman"/>
+        </w:rPr>
         <w:t>This project aims to design and develop a machine learning application which is capable of classifying SMS messages as either malicious messages (</w:t>
       </w:r>
       <w:r>
         <w:rPr>
+          <w:rFonts w:ascii="Times New Roman" w:hAnsi="Times New Roman" w:cs="Times New Roman"/>
           <w:b/>
           <w:bCs/>
         </w:rPr>
         <w:t>Spam</w:t>
       </w:r>
       <w:r>
+        <w:rPr>
+          <w:rFonts w:ascii="Times New Roman" w:hAnsi="Times New Roman" w:cs="Times New Roman"/>
+        </w:rPr>
         <w:t>) or real/legit messages (</w:t>
       </w:r>
       <w:r>
         <w:rPr>
+          <w:rFonts w:ascii="Times New Roman" w:hAnsi="Times New Roman" w:cs="Times New Roman"/>
           <w:b/>
           <w:bCs/>
         </w:rPr>
         <w:t>Ham</w:t>
       </w:r>
       <w:r>
+        <w:rPr>
+          <w:rFonts w:ascii="Times New Roman" w:hAnsi="Times New Roman" w:cs="Times New Roman"/>
+        </w:rPr>
         <w:t xml:space="preserve">), due to the growth of mobile communication SMS has become one of the primary </w:t>
       </w:r>
       <w:r>
+        <w:rPr>
+          <w:rFonts w:ascii="Times New Roman" w:hAnsi="Times New Roman" w:cs="Times New Roman"/>
+        </w:rPr>
         <w:t>targets</w:t>
       </w:r>
       <w:r>
+        <w:rPr>
+          <w:rFonts w:ascii="Times New Roman" w:hAnsi="Times New Roman" w:cs="Times New Roman"/>
+        </w:rPr>
         <w:t xml:space="preserve"> for phishing attacks and unprompted </w:t>
       </w:r>
       <w:r>
+        <w:rPr>
+          <w:rFonts w:ascii="Times New Roman" w:hAnsi="Times New Roman" w:cs="Times New Roman"/>
+        </w:rPr>
         <w:t xml:space="preserve">marketing. This project aims to filter these types of messages </w:t>
       </w:r>
       <w:proofErr w:type="gramStart"/>
       <w:r>
-        <w:t>in order to</w:t>
+        <w:rPr>
+          <w:rFonts w:ascii="Times New Roman" w:hAnsi="Times New Roman" w:cs="Times New Roman"/>
+        </w:rPr>
+        <w:t xml:space="preserve">in order </w:t>
+      </w:r>
+      <w:r>
+        <w:rPr>
+          <w:rFonts w:ascii="Times New Roman" w:hAnsi="Times New Roman" w:cs="Times New Roman"/>
+        </w:rPr>
+        <w:t>to</w:t>
       </w:r>
       <w:proofErr w:type="gramEnd"/>
       <w:r>
+        <w:rPr>
+          <w:rFonts w:ascii="Times New Roman" w:hAnsi="Times New Roman" w:cs="Times New Roman"/>
+        </w:rPr>
         <w:t xml:space="preserve"> make user experience secure and solicit.</w:t>
       </w:r>
     </w:p>
     <w:p>
-      <w:r>
+      <w:pPr>
+        <w:rPr>
+          <w:rFonts w:ascii="Times New Roman" w:hAnsi="Times New Roman" w:cs="Times New Roman"/>
+        </w:rPr>
+      </w:pPr>
+      <w:r>
+        <w:rPr>
+          <w:rFonts w:ascii="Times New Roman" w:hAnsi="Times New Roman" w:cs="Times New Roman"/>
+        </w:rPr>
         <w:t xml:space="preserve">The project uses </w:t>
       </w:r>
       <w:r>
         <w:rPr>
+          <w:rFonts w:ascii="Times New Roman" w:hAnsi="Times New Roman" w:cs="Times New Roman"/>
           <w:b/>
           <w:bCs/>
         </w:rPr>
-        <w:t>Supervised Machine Learning</w:t>
-      </w:r>
-      <w:r>
-        <w:rPr>
-          <w:b/>
-          <w:bCs/>
-        </w:rPr>
-        <w:t xml:space="preserve"> </w:t>
-      </w:r>
-      <w:r>
+        <w:t xml:space="preserve">Supervised Machine Learning </w:t>
+      </w:r>
+      <w:r>
+        <w:rPr>
+          <w:rFonts w:ascii="Times New Roman" w:hAnsi="Times New Roman" w:cs="Times New Roman"/>
+        </w:rPr>
         <w:t>in which the model learns to map input data(Features) to output labels(Target Variable) based on the labelled dataset. For the project following concepts will be utilized:</w:t>
       </w:r>
     </w:p>
@@ -828,8 +152,14 @@
           <w:ilvl w:val="0"/>
           <w:numId w:val="1"/>
         </w:numPr>
-      </w:pPr>
-      <w:r>
+        <w:rPr>
+          <w:rFonts w:ascii="Times New Roman" w:hAnsi="Times New Roman" w:cs="Times New Roman"/>
+        </w:rPr>
+      </w:pPr>
+      <w:r>
+        <w:rPr>
+          <w:rFonts w:ascii="Times New Roman" w:hAnsi="Times New Roman" w:cs="Times New Roman"/>
+        </w:rPr>
         <w:t xml:space="preserve">Natural Language Processing (NLP): </w:t>
       </w:r>
     </w:p>
@@ -840,8 +170,14 @@
           <w:ilvl w:val="1"/>
           <w:numId w:val="1"/>
         </w:numPr>
-      </w:pPr>
-      <w:r>
+        <w:rPr>
+          <w:rFonts w:ascii="Times New Roman" w:hAnsi="Times New Roman" w:cs="Times New Roman"/>
+        </w:rPr>
+      </w:pPr>
+      <w:r>
+        <w:rPr>
+          <w:rFonts w:ascii="Times New Roman" w:hAnsi="Times New Roman" w:cs="Times New Roman"/>
+        </w:rPr>
         <w:t>It is the field of AI focused on helping computers understand human language.</w:t>
       </w:r>
     </w:p>
@@ -852,8 +188,14 @@
           <w:ilvl w:val="1"/>
           <w:numId w:val="1"/>
         </w:numPr>
-      </w:pPr>
-      <w:r>
+        <w:rPr>
+          <w:rFonts w:ascii="Times New Roman" w:hAnsi="Times New Roman" w:cs="Times New Roman"/>
+        </w:rPr>
+      </w:pPr>
+      <w:r>
+        <w:rPr>
+          <w:rFonts w:ascii="Times New Roman" w:hAnsi="Times New Roman" w:cs="Times New Roman"/>
+        </w:rPr>
         <w:t>The use of NLP in this project is to clean the data (raw text) and convert it to numerical format for the computer to understand.</w:t>
       </w:r>
     </w:p>
@@ -864,8 +206,14 @@
           <w:ilvl w:val="0"/>
           <w:numId w:val="1"/>
         </w:numPr>
-      </w:pPr>
-      <w:r>
+        <w:rPr>
+          <w:rFonts w:ascii="Times New Roman" w:hAnsi="Times New Roman" w:cs="Times New Roman"/>
+        </w:rPr>
+      </w:pPr>
+      <w:r>
+        <w:rPr>
+          <w:rFonts w:ascii="Times New Roman" w:hAnsi="Times New Roman" w:cs="Times New Roman"/>
+        </w:rPr>
         <w:t xml:space="preserve">Vectorization: </w:t>
       </w:r>
     </w:p>
@@ -876,8 +224,14 @@
           <w:ilvl w:val="1"/>
           <w:numId w:val="1"/>
         </w:numPr>
-      </w:pPr>
-      <w:r>
+        <w:rPr>
+          <w:rFonts w:ascii="Times New Roman" w:hAnsi="Times New Roman" w:cs="Times New Roman"/>
+        </w:rPr>
+      </w:pPr>
+      <w:r>
+        <w:rPr>
+          <w:rFonts w:ascii="Times New Roman" w:hAnsi="Times New Roman" w:cs="Times New Roman"/>
+        </w:rPr>
         <w:t>It is the process of converting non numerical data into numerical vectors for processing.</w:t>
       </w:r>
     </w:p>
@@ -888,8 +242,14 @@
           <w:ilvl w:val="1"/>
           <w:numId w:val="1"/>
         </w:numPr>
-      </w:pPr>
-      <w:r>
+        <w:rPr>
+          <w:rFonts w:ascii="Times New Roman" w:hAnsi="Times New Roman" w:cs="Times New Roman"/>
+        </w:rPr>
+      </w:pPr>
+      <w:r>
+        <w:rPr>
+          <w:rFonts w:ascii="Times New Roman" w:hAnsi="Times New Roman" w:cs="Times New Roman"/>
+        </w:rPr>
         <w:t>For the project TF-IDF (Term Frequency-Inverse Document Frequency) will be used to transform text into numerical vectors.</w:t>
       </w:r>
     </w:p>
@@ -900,8 +260,14 @@
           <w:ilvl w:val="1"/>
           <w:numId w:val="1"/>
         </w:numPr>
-      </w:pPr>
-      <w:r>
+        <w:rPr>
+          <w:rFonts w:ascii="Times New Roman" w:hAnsi="Times New Roman" w:cs="Times New Roman"/>
+        </w:rPr>
+      </w:pPr>
+      <w:r>
+        <w:rPr>
+          <w:rFonts w:ascii="Times New Roman" w:hAnsi="Times New Roman" w:cs="Times New Roman"/>
+        </w:rPr>
         <w:t>TF-IDF‘s main concept is to assign weight based on their importance.</w:t>
       </w:r>
     </w:p>
@@ -912,8 +278,14 @@
           <w:ilvl w:val="0"/>
           <w:numId w:val="1"/>
         </w:numPr>
-      </w:pPr>
-      <w:r>
+        <w:rPr>
+          <w:rFonts w:ascii="Times New Roman" w:hAnsi="Times New Roman" w:cs="Times New Roman"/>
+        </w:rPr>
+      </w:pPr>
+      <w:r>
+        <w:rPr>
+          <w:rFonts w:ascii="Times New Roman" w:hAnsi="Times New Roman" w:cs="Times New Roman"/>
+        </w:rPr>
         <w:t>Classification Algorithm:</w:t>
       </w:r>
     </w:p>
@@ -924,8 +296,14 @@
           <w:ilvl w:val="1"/>
           <w:numId w:val="1"/>
         </w:numPr>
-      </w:pPr>
-      <w:r>
+        <w:rPr>
+          <w:rFonts w:ascii="Times New Roman" w:hAnsi="Times New Roman" w:cs="Times New Roman"/>
+        </w:rPr>
+      </w:pPr>
+      <w:r>
+        <w:rPr>
+          <w:rFonts w:ascii="Times New Roman" w:hAnsi="Times New Roman" w:cs="Times New Roman"/>
+        </w:rPr>
         <w:t>They are tools in ML which sorts data into categories or classes.</w:t>
       </w:r>
     </w:p>
@@ -936,8 +314,14 @@
           <w:ilvl w:val="1"/>
           <w:numId w:val="1"/>
         </w:numPr>
-      </w:pPr>
-      <w:r>
+        <w:rPr>
+          <w:rFonts w:ascii="Times New Roman" w:hAnsi="Times New Roman" w:cs="Times New Roman"/>
+        </w:rPr>
+      </w:pPr>
+      <w:r>
+        <w:rPr>
+          <w:rFonts w:ascii="Times New Roman" w:hAnsi="Times New Roman" w:cs="Times New Roman"/>
+        </w:rPr>
         <w:t>The project uses 3 distinct types of learning algorithms for classification model:</w:t>
       </w:r>
     </w:p>
@@ -948,8 +332,14 @@
           <w:ilvl w:val="2"/>
           <w:numId w:val="1"/>
         </w:numPr>
-      </w:pPr>
-      <w:r>
+        <w:rPr>
+          <w:rFonts w:ascii="Times New Roman" w:hAnsi="Times New Roman" w:cs="Times New Roman"/>
+        </w:rPr>
+      </w:pPr>
+      <w:r>
+        <w:rPr>
+          <w:rFonts w:ascii="Times New Roman" w:hAnsi="Times New Roman" w:cs="Times New Roman"/>
+        </w:rPr>
         <w:t>Naïve Bayes (Probabilistic)</w:t>
       </w:r>
     </w:p>
@@ -960,8 +350,14 @@
           <w:ilvl w:val="2"/>
           <w:numId w:val="1"/>
         </w:numPr>
-      </w:pPr>
-      <w:r>
+        <w:rPr>
+          <w:rFonts w:ascii="Times New Roman" w:hAnsi="Times New Roman" w:cs="Times New Roman"/>
+        </w:rPr>
+      </w:pPr>
+      <w:r>
+        <w:rPr>
+          <w:rFonts w:ascii="Times New Roman" w:hAnsi="Times New Roman" w:cs="Times New Roman"/>
+        </w:rPr>
         <w:t>Logistic Regression (Linear)</w:t>
       </w:r>
     </w:p>
@@ -972,78 +368,105 @@
           <w:ilvl w:val="2"/>
           <w:numId w:val="1"/>
         </w:numPr>
-      </w:pPr>
-      <w:r>
-        <w:t>KNN</w:t>
-      </w:r>
-      <w:r>
-        <w:t xml:space="preserve"> K-Nearest Neighbour (Instance based)</w:t>
+        <w:rPr>
+          <w:rFonts w:ascii="Times New Roman" w:hAnsi="Times New Roman" w:cs="Times New Roman"/>
+        </w:rPr>
+      </w:pPr>
+      <w:r>
+        <w:rPr>
+          <w:rFonts w:ascii="Times New Roman" w:hAnsi="Times New Roman" w:cs="Times New Roman"/>
+        </w:rPr>
+        <w:t>KNN K-Nearest Neighbour (Instance based)</w:t>
       </w:r>
     </w:p>
     <w:p>
       <w:pPr>
         <w:spacing w:line="278" w:lineRule="auto"/>
-      </w:pPr>
-      <w:r>
+        <w:rPr>
+          <w:rFonts w:ascii="Times New Roman" w:hAnsi="Times New Roman" w:cs="Times New Roman"/>
+        </w:rPr>
+      </w:pPr>
+      <w:r>
+        <w:rPr>
+          <w:rFonts w:ascii="Times New Roman" w:hAnsi="Times New Roman" w:cs="Times New Roman"/>
+        </w:rPr>
         <w:br w:type="page"/>
       </w:r>
     </w:p>
     <w:p>
       <w:pPr>
         <w:rPr>
+          <w:rFonts w:ascii="Times New Roman" w:hAnsi="Times New Roman" w:cs="Times New Roman"/>
           <w:b/>
           <w:bCs/>
-        </w:rPr>
-      </w:pPr>
-      <w:r>
-        <w:rPr>
+          <w:sz w:val="28"/>
+          <w:szCs w:val="28"/>
+        </w:rPr>
+      </w:pPr>
+      <w:r>
+        <w:rPr>
+          <w:rFonts w:ascii="Times New Roman" w:hAnsi="Times New Roman" w:cs="Times New Roman"/>
           <w:b/>
           <w:bCs/>
+          <w:sz w:val="28"/>
+          <w:szCs w:val="28"/>
         </w:rPr>
         <w:lastRenderedPageBreak/>
         <w:t>Problem Domain</w:t>
       </w:r>
     </w:p>
     <w:p>
-      <w:r>
+      <w:pPr>
+        <w:rPr>
+          <w:rFonts w:ascii="Times New Roman" w:hAnsi="Times New Roman" w:cs="Times New Roman"/>
+        </w:rPr>
+      </w:pPr>
+      <w:r>
+        <w:rPr>
+          <w:rFonts w:ascii="Times New Roman" w:hAnsi="Times New Roman" w:cs="Times New Roman"/>
+        </w:rPr>
         <w:t xml:space="preserve">The </w:t>
       </w:r>
       <w:r>
         <w:rPr>
+          <w:rFonts w:ascii="Times New Roman" w:hAnsi="Times New Roman" w:cs="Times New Roman"/>
           <w:b/>
           <w:bCs/>
         </w:rPr>
         <w:t>SMS Spam Detection</w:t>
       </w:r>
       <w:r>
+        <w:rPr>
+          <w:rFonts w:ascii="Times New Roman" w:hAnsi="Times New Roman" w:cs="Times New Roman"/>
+        </w:rPr>
         <w:t xml:space="preserve"> is a type of binary classification problem. The input is a string of text or sentences (SMS message</w:t>
       </w:r>
       <w:proofErr w:type="gramStart"/>
       <w:r>
+        <w:rPr>
+          <w:rFonts w:ascii="Times New Roman" w:hAnsi="Times New Roman" w:cs="Times New Roman"/>
+        </w:rPr>
         <w:t>)</w:t>
       </w:r>
       <w:proofErr w:type="gramEnd"/>
       <w:r>
-        <w:t xml:space="preserve"> and the output is a binary label in our case we assign “0 for Ham” and “1 for Spam”. The unstructured structure of the SMS data is a challenge as it contains less characters </w:t>
-      </w:r>
-      <w:proofErr w:type="gramStart"/>
-      <w:r>
-        <w:t>more often than not</w:t>
-      </w:r>
-      <w:proofErr w:type="gramEnd"/>
-      <w:r>
-        <w:t xml:space="preserve"> messages containing abbreviation, slangs, and misspelling with the addition of lack of metadata.</w:t>
-      </w:r>
-    </w:p>
-    <w:p>
-      <w:pPr>
-        <w:rPr>
+        <w:rPr>
+          <w:rFonts w:ascii="Times New Roman" w:hAnsi="Times New Roman" w:cs="Times New Roman"/>
+        </w:rPr>
+        <w:t xml:space="preserve"> and the output is a binary label in our case we assign “0 for Ham” and “1 for Spam”. The unstructured structure of the SMS data is a challenge as it contains less characters more often than not messages containing abbreviation, slangs, and misspelling with the addition of lack of metadata.</w:t>
+      </w:r>
+    </w:p>
+    <w:p>
+      <w:pPr>
+        <w:rPr>
+          <w:rFonts w:ascii="Times New Roman" w:hAnsi="Times New Roman" w:cs="Times New Roman"/>
           <w:b/>
           <w:bCs/>
         </w:rPr>
       </w:pPr>
       <w:r>
         <w:rPr>
+          <w:rFonts w:ascii="Times New Roman" w:hAnsi="Times New Roman" w:cs="Times New Roman"/>
           <w:b/>
           <w:bCs/>
         </w:rPr>
@@ -1053,52 +476,84 @@
     <w:p>
       <w:pPr>
         <w:rPr>
+          <w:rFonts w:ascii="Times New Roman" w:hAnsi="Times New Roman" w:cs="Times New Roman"/>
           <w:b/>
           <w:bCs/>
         </w:rPr>
       </w:pPr>
       <w:r>
+        <w:rPr>
+          <w:rFonts w:ascii="Times New Roman" w:hAnsi="Times New Roman" w:cs="Times New Roman"/>
+        </w:rPr>
         <w:t xml:space="preserve">Dataset used: </w:t>
       </w:r>
-      <w:hyperlink r:id="rId11" w:history="1">
-        <w:r>
-          <w:rPr>
-            <w:rStyle w:val="Hyperlink"/>
-            <w:b/>
-            <w:bCs/>
-          </w:rPr>
-          <w:t>UCI SMS Spam Collection</w:t>
-        </w:r>
-      </w:hyperlink>
-      <w:r>
-        <w:rPr>
+      <w:r>
+        <w:rPr>
+          <w:rFonts w:ascii="Times New Roman" w:hAnsi="Times New Roman" w:cs="Times New Roman"/>
           <w:b/>
           <w:bCs/>
         </w:rPr>
-        <w:t xml:space="preserve"> </w:t>
-      </w:r>
-    </w:p>
-    <w:p>
-      <w:r>
-        <w:t xml:space="preserve">The project utilizes the UCI SMS Spam Collection which is a public dataset </w:t>
-      </w:r>
-      <w:r>
-        <w:t xml:space="preserve">sourced from </w:t>
-      </w:r>
-      <w:r>
-        <w:rPr>
+        <w:t>UCI SMS Spam Collectio</w:t>
+      </w:r>
+      <w:r>
+        <w:rPr>
+          <w:rFonts w:ascii="Times New Roman" w:hAnsi="Times New Roman" w:cs="Times New Roman"/>
           <w:b/>
           <w:bCs/>
         </w:rPr>
+        <w:t>n</w:t>
+      </w:r>
+    </w:p>
+    <w:p>
+      <w:pPr>
+        <w:rPr>
+          <w:rFonts w:ascii="Times New Roman" w:hAnsi="Times New Roman" w:cs="Times New Roman"/>
+        </w:rPr>
+      </w:pPr>
+      <w:r>
+        <w:rPr>
+          <w:rFonts w:ascii="Times New Roman" w:hAnsi="Times New Roman" w:cs="Times New Roman"/>
+        </w:rPr>
+        <w:t xml:space="preserve">The project utilizes the UCI SMS Spam Collection which is a public dataset </w:t>
+      </w:r>
+      <w:r>
+        <w:rPr>
+          <w:rFonts w:ascii="Times New Roman" w:hAnsi="Times New Roman" w:cs="Times New Roman"/>
+        </w:rPr>
+        <w:t xml:space="preserve">sourced from </w:t>
+      </w:r>
+      <w:r>
+        <w:rPr>
+          <w:rFonts w:ascii="Times New Roman" w:hAnsi="Times New Roman" w:cs="Times New Roman"/>
+          <w:b/>
+          <w:bCs/>
+        </w:rPr>
         <w:t>University of California, Irvine’s (UCI) Machine Learning Repository</w:t>
       </w:r>
       <w:r>
+        <w:rPr>
+          <w:rFonts w:ascii="Times New Roman" w:hAnsi="Times New Roman" w:cs="Times New Roman"/>
+        </w:rPr>
         <w:t xml:space="preserve">. </w:t>
       </w:r>
     </w:p>
     <w:p>
-      <w:r>
+      <w:pPr>
+        <w:rPr>
+          <w:rFonts w:ascii="Times New Roman" w:hAnsi="Times New Roman" w:cs="Times New Roman"/>
+        </w:rPr>
+      </w:pPr>
+      <w:r>
+        <w:rPr>
+          <w:rFonts w:ascii="Times New Roman" w:hAnsi="Times New Roman" w:cs="Times New Roman"/>
+        </w:rPr>
         <w:t>Here are some facts that we can get from the dataset:</w:t>
+      </w:r>
+      <w:r>
+        <w:rPr>
+          <w:rFonts w:ascii="Times New Roman" w:hAnsi="Times New Roman" w:cs="Times New Roman"/>
+        </w:rPr>
+        <w:t xml:space="preserve"> (shown in figure 1)</w:t>
       </w:r>
     </w:p>
     <w:p>
@@ -1108,11 +563,20 @@
           <w:ilvl w:val="0"/>
           <w:numId w:val="2"/>
         </w:numPr>
-      </w:pPr>
-      <w:r>
+        <w:rPr>
+          <w:rFonts w:ascii="Times New Roman" w:hAnsi="Times New Roman" w:cs="Times New Roman"/>
+        </w:rPr>
+      </w:pPr>
+      <w:r>
+        <w:rPr>
+          <w:rFonts w:ascii="Times New Roman" w:hAnsi="Times New Roman" w:cs="Times New Roman"/>
+        </w:rPr>
         <w:t xml:space="preserve">Type: </w:t>
       </w:r>
       <w:r>
+        <w:rPr>
+          <w:rFonts w:ascii="Times New Roman" w:hAnsi="Times New Roman" w:cs="Times New Roman"/>
+        </w:rPr>
         <w:t>.txt (the original dataset is in txt file format)</w:t>
       </w:r>
     </w:p>
@@ -1123,8 +587,14 @@
           <w:ilvl w:val="0"/>
           <w:numId w:val="2"/>
         </w:numPr>
-      </w:pPr>
-      <w:r>
+        <w:rPr>
+          <w:rFonts w:ascii="Times New Roman" w:hAnsi="Times New Roman" w:cs="Times New Roman"/>
+        </w:rPr>
+      </w:pPr>
+      <w:r>
+        <w:rPr>
+          <w:rFonts w:ascii="Times New Roman" w:hAnsi="Times New Roman" w:cs="Times New Roman"/>
+        </w:rPr>
         <w:t>No of rows of data: 5572</w:t>
       </w:r>
     </w:p>
@@ -1135,8 +605,14 @@
           <w:ilvl w:val="0"/>
           <w:numId w:val="2"/>
         </w:numPr>
-      </w:pPr>
-      <w:r>
+        <w:rPr>
+          <w:rFonts w:ascii="Times New Roman" w:hAnsi="Times New Roman" w:cs="Times New Roman"/>
+        </w:rPr>
+      </w:pPr>
+      <w:r>
+        <w:rPr>
+          <w:rFonts w:ascii="Times New Roman" w:hAnsi="Times New Roman" w:cs="Times New Roman"/>
+        </w:rPr>
         <w:t>Data Type: Unstructured English data (object)</w:t>
       </w:r>
     </w:p>
@@ -1147,8 +623,14 @@
           <w:ilvl w:val="0"/>
           <w:numId w:val="2"/>
         </w:numPr>
-      </w:pPr>
-      <w:r>
+        <w:rPr>
+          <w:rFonts w:ascii="Times New Roman" w:hAnsi="Times New Roman" w:cs="Times New Roman"/>
+        </w:rPr>
+      </w:pPr>
+      <w:r>
+        <w:rPr>
+          <w:rFonts w:ascii="Times New Roman" w:hAnsi="Times New Roman" w:cs="Times New Roman"/>
+        </w:rPr>
         <w:t>Class Imbalance: Heavily Imbalanced</w:t>
       </w:r>
     </w:p>
@@ -1159,15 +641,15 @@
           <w:ilvl w:val="1"/>
           <w:numId w:val="2"/>
         </w:numPr>
-      </w:pPr>
-      <w:r>
-        <w:t>Ham=4824 (</w:t>
-      </w:r>
-      <w:r>
-        <w:t>86.591276</w:t>
-      </w:r>
-      <w:r>
-        <w:t xml:space="preserve">%) , </w:t>
+        <w:rPr>
+          <w:rFonts w:ascii="Times New Roman" w:hAnsi="Times New Roman" w:cs="Times New Roman"/>
+        </w:rPr>
+      </w:pPr>
+      <w:r>
+        <w:rPr>
+          <w:rFonts w:ascii="Times New Roman" w:hAnsi="Times New Roman" w:cs="Times New Roman"/>
+        </w:rPr>
+        <w:t xml:space="preserve">Ham=4824 (86.591276%) , </w:t>
       </w:r>
     </w:p>
     <w:p>
@@ -1177,15 +659,15 @@
           <w:ilvl w:val="1"/>
           <w:numId w:val="2"/>
         </w:numPr>
-      </w:pPr>
-      <w:r>
-        <w:t>Spam=747 (</w:t>
-      </w:r>
-      <w:r>
-        <w:t>13.408724</w:t>
-      </w:r>
-      <w:r>
-        <w:t>%)</w:t>
+        <w:rPr>
+          <w:rFonts w:ascii="Times New Roman" w:hAnsi="Times New Roman" w:cs="Times New Roman"/>
+        </w:rPr>
+      </w:pPr>
+      <w:r>
+        <w:rPr>
+          <w:rFonts w:ascii="Times New Roman" w:hAnsi="Times New Roman" w:cs="Times New Roman"/>
+        </w:rPr>
+        <w:t>Spam=747 (13.408724%)</w:t>
       </w:r>
     </w:p>
     <w:p>
@@ -1195,13 +677,27 @@
           <w:ilvl w:val="0"/>
           <w:numId w:val="2"/>
         </w:numPr>
-      </w:pPr>
-      <w:r>
+        <w:rPr>
+          <w:rFonts w:ascii="Times New Roman" w:hAnsi="Times New Roman" w:cs="Times New Roman"/>
+        </w:rPr>
+      </w:pPr>
+      <w:r>
+        <w:rPr>
+          <w:rFonts w:ascii="Times New Roman" w:hAnsi="Times New Roman" w:cs="Times New Roman"/>
+        </w:rPr>
         <w:t>Implications: Due to the heavy class imbalance the model may have less accuracy so Precision and Recall metrices will be more important than accuracy during the evaluation of the model.</w:t>
       </w:r>
     </w:p>
     <w:p>
-      <w:r>
+      <w:pPr>
+        <w:rPr>
+          <w:rFonts w:ascii="Times New Roman" w:hAnsi="Times New Roman" w:cs="Times New Roman"/>
+        </w:rPr>
+      </w:pPr>
+      <w:r>
+        <w:rPr>
+          <w:rFonts w:ascii="Times New Roman" w:hAnsi="Times New Roman" w:cs="Times New Roman"/>
+        </w:rPr>
         <w:t>Societal or Business Relevance</w:t>
       </w:r>
     </w:p>
@@ -1212,8 +708,14 @@
           <w:ilvl w:val="0"/>
           <w:numId w:val="3"/>
         </w:numPr>
-      </w:pPr>
-      <w:r>
+        <w:rPr>
+          <w:rFonts w:ascii="Times New Roman" w:hAnsi="Times New Roman" w:cs="Times New Roman"/>
+        </w:rPr>
+      </w:pPr>
+      <w:r>
+        <w:rPr>
+          <w:rFonts w:ascii="Times New Roman" w:hAnsi="Times New Roman" w:cs="Times New Roman"/>
+        </w:rPr>
         <w:t>Cybersecurity: SMS phishing is a major threat in current time as it is used to steal banking details or other private information, this classifier is like the first line of defence against these types of threats.</w:t>
       </w:r>
     </w:p>
@@ -1224,11 +726,20 @@
           <w:ilvl w:val="0"/>
           <w:numId w:val="3"/>
         </w:numPr>
-      </w:pPr>
-      <w:r>
+        <w:rPr>
+          <w:rFonts w:ascii="Times New Roman" w:hAnsi="Times New Roman" w:cs="Times New Roman"/>
+        </w:rPr>
+      </w:pPr>
+      <w:r>
+        <w:rPr>
+          <w:rFonts w:ascii="Times New Roman" w:hAnsi="Times New Roman" w:cs="Times New Roman"/>
+        </w:rPr>
         <w:t xml:space="preserve">Business Integrity: Even now </w:t>
       </w:r>
       <w:r>
+        <w:rPr>
+          <w:rFonts w:ascii="Times New Roman" w:hAnsi="Times New Roman" w:cs="Times New Roman"/>
+        </w:rPr>
         <w:t>almost all top businesses and companies such as X, Meta etc rely on SMS for one time OTP but if due to constant spam email threats users stop trusting or using SMS it compromises security.</w:t>
       </w:r>
     </w:p>
@@ -1239,22 +750,40 @@
           <w:ilvl w:val="0"/>
           <w:numId w:val="3"/>
         </w:numPr>
-      </w:pPr>
-      <w:r>
+        <w:rPr>
+          <w:rFonts w:ascii="Times New Roman" w:hAnsi="Times New Roman" w:cs="Times New Roman"/>
+        </w:rPr>
+      </w:pPr>
+      <w:r>
+        <w:rPr>
+          <w:rFonts w:ascii="Times New Roman" w:hAnsi="Times New Roman" w:cs="Times New Roman"/>
+        </w:rPr>
         <w:t xml:space="preserve">User friendly: the spam filters automatically </w:t>
       </w:r>
       <w:proofErr w:type="gramStart"/>
       <w:r>
+        <w:rPr>
+          <w:rFonts w:ascii="Times New Roman" w:hAnsi="Times New Roman" w:cs="Times New Roman"/>
+        </w:rPr>
         <w:t>filters</w:t>
       </w:r>
       <w:proofErr w:type="gramEnd"/>
       <w:r>
+        <w:rPr>
+          <w:rFonts w:ascii="Times New Roman" w:hAnsi="Times New Roman" w:cs="Times New Roman"/>
+        </w:rPr>
         <w:t xml:space="preserve"> spam SMS saving time for the user and also decluttering mobile storage.</w:t>
       </w:r>
     </w:p>
     <w:p>
-      <w:r>
-        <w:rPr>
+      <w:pPr>
+        <w:rPr>
+          <w:rFonts w:ascii="Times New Roman" w:hAnsi="Times New Roman" w:cs="Times New Roman"/>
+        </w:rPr>
+      </w:pPr>
+      <w:r>
+        <w:rPr>
+          <w:rFonts w:ascii="Times New Roman" w:hAnsi="Times New Roman" w:cs="Times New Roman"/>
           <w:noProof/>
           <w14:ligatures w14:val="standardContextual"/>
         </w:rPr>
@@ -1283,7 +812,7 @@
                     <pic:cNvPicPr/>
                   </pic:nvPicPr>
                   <pic:blipFill>
-                    <a:blip r:embed="rId12">
+                    <a:blip r:embed="rId9">
                       <a:extLst>
                         <a:ext uri="{28A0092B-C50C-407E-A947-70E740481C1C}">
                           <a14:useLocalDpi xmlns:a14="http://schemas.microsoft.com/office/drawing/2010/main" val="0"/>
@@ -1316,54 +845,2598 @@
         </w:drawing>
       </w:r>
     </w:p>
-    <w:p/>
-    <w:p>
-      <w:r>
+    <w:p>
+      <w:pPr>
+        <w:rPr>
+          <w:rFonts w:ascii="Times New Roman" w:hAnsi="Times New Roman" w:cs="Times New Roman"/>
+        </w:rPr>
+      </w:pPr>
+    </w:p>
+    <w:p>
+      <w:pPr>
+        <w:rPr>
+          <w:rFonts w:ascii="Times New Roman" w:hAnsi="Times New Roman" w:cs="Times New Roman"/>
+        </w:rPr>
+      </w:pPr>
+      <w:r>
+        <w:rPr>
+          <w:rFonts w:ascii="Times New Roman" w:hAnsi="Times New Roman" w:cs="Times New Roman"/>
+        </w:rPr>
         <w:br/>
       </w:r>
     </w:p>
-    <w:p/>
-    <w:p/>
-    <w:p/>
-    <w:p/>
-    <w:p/>
-    <w:p/>
-    <w:p/>
-    <w:p/>
-    <w:p/>
-    <w:p/>
-    <w:p/>
-    <w:p/>
-    <w:p/>
-    <w:p/>
-    <w:p/>
-    <w:p/>
-    <w:p/>
-    <w:p/>
-    <w:p/>
-    <w:p/>
-    <w:p/>
-    <w:p/>
+    <w:p>
+      <w:pPr>
+        <w:rPr>
+          <w:rFonts w:ascii="Times New Roman" w:hAnsi="Times New Roman" w:cs="Times New Roman"/>
+        </w:rPr>
+      </w:pPr>
+    </w:p>
+    <w:p>
+      <w:pPr>
+        <w:rPr>
+          <w:rFonts w:ascii="Times New Roman" w:hAnsi="Times New Roman" w:cs="Times New Roman"/>
+        </w:rPr>
+      </w:pPr>
+    </w:p>
+    <w:p>
+      <w:pPr>
+        <w:rPr>
+          <w:rFonts w:ascii="Times New Roman" w:hAnsi="Times New Roman" w:cs="Times New Roman"/>
+        </w:rPr>
+      </w:pPr>
+    </w:p>
+    <w:p>
+      <w:pPr>
+        <w:rPr>
+          <w:rFonts w:ascii="Times New Roman" w:hAnsi="Times New Roman" w:cs="Times New Roman"/>
+        </w:rPr>
+      </w:pPr>
+    </w:p>
+    <w:p>
+      <w:pPr>
+        <w:rPr>
+          <w:rFonts w:ascii="Times New Roman" w:hAnsi="Times New Roman" w:cs="Times New Roman"/>
+        </w:rPr>
+      </w:pPr>
+    </w:p>
+    <w:p>
+      <w:pPr>
+        <w:rPr>
+          <w:rFonts w:ascii="Times New Roman" w:hAnsi="Times New Roman" w:cs="Times New Roman"/>
+        </w:rPr>
+      </w:pPr>
+    </w:p>
+    <w:p>
+      <w:pPr>
+        <w:rPr>
+          <w:rFonts w:ascii="Times New Roman" w:hAnsi="Times New Roman" w:cs="Times New Roman"/>
+        </w:rPr>
+      </w:pPr>
+    </w:p>
+    <w:p>
+      <w:pPr>
+        <w:rPr>
+          <w:rFonts w:ascii="Times New Roman" w:hAnsi="Times New Roman" w:cs="Times New Roman"/>
+        </w:rPr>
+      </w:pPr>
+    </w:p>
+    <w:p>
+      <w:pPr>
+        <w:rPr>
+          <w:rFonts w:ascii="Times New Roman" w:hAnsi="Times New Roman" w:cs="Times New Roman"/>
+        </w:rPr>
+      </w:pPr>
+    </w:p>
+    <w:p>
+      <w:pPr>
+        <w:rPr>
+          <w:rFonts w:ascii="Times New Roman" w:hAnsi="Times New Roman" w:cs="Times New Roman"/>
+        </w:rPr>
+      </w:pPr>
+    </w:p>
+    <w:p>
+      <w:pPr>
+        <w:rPr>
+          <w:rFonts w:ascii="Times New Roman" w:hAnsi="Times New Roman" w:cs="Times New Roman"/>
+        </w:rPr>
+      </w:pPr>
+    </w:p>
+    <w:p>
+      <w:pPr>
+        <w:rPr>
+          <w:rFonts w:ascii="Times New Roman" w:hAnsi="Times New Roman" w:cs="Times New Roman"/>
+        </w:rPr>
+      </w:pPr>
+    </w:p>
+    <w:p>
+      <w:pPr>
+        <w:rPr>
+          <w:rFonts w:ascii="Times New Roman" w:hAnsi="Times New Roman" w:cs="Times New Roman"/>
+        </w:rPr>
+      </w:pPr>
+    </w:p>
+    <w:p>
+      <w:pPr>
+        <w:rPr>
+          <w:rFonts w:ascii="Times New Roman" w:hAnsi="Times New Roman" w:cs="Times New Roman"/>
+        </w:rPr>
+      </w:pPr>
+    </w:p>
+    <w:p>
+      <w:pPr>
+        <w:rPr>
+          <w:rFonts w:ascii="Times New Roman" w:hAnsi="Times New Roman" w:cs="Times New Roman"/>
+        </w:rPr>
+      </w:pPr>
+    </w:p>
+    <w:p>
+      <w:pPr>
+        <w:rPr>
+          <w:rFonts w:ascii="Times New Roman" w:hAnsi="Times New Roman" w:cs="Times New Roman"/>
+        </w:rPr>
+      </w:pPr>
+    </w:p>
+    <w:p>
+      <w:pPr>
+        <w:rPr>
+          <w:rFonts w:ascii="Times New Roman" w:hAnsi="Times New Roman" w:cs="Times New Roman"/>
+        </w:rPr>
+      </w:pPr>
+    </w:p>
+    <w:p>
+      <w:pPr>
+        <w:rPr>
+          <w:rFonts w:ascii="Times New Roman" w:hAnsi="Times New Roman" w:cs="Times New Roman"/>
+        </w:rPr>
+      </w:pPr>
+    </w:p>
+    <w:p>
+      <w:pPr>
+        <w:rPr>
+          <w:rFonts w:ascii="Times New Roman" w:hAnsi="Times New Roman" w:cs="Times New Roman"/>
+        </w:rPr>
+      </w:pPr>
+    </w:p>
+    <w:p>
+      <w:pPr>
+        <w:rPr>
+          <w:rFonts w:ascii="Times New Roman" w:hAnsi="Times New Roman" w:cs="Times New Roman"/>
+        </w:rPr>
+      </w:pPr>
+    </w:p>
+    <w:p>
+      <w:pPr>
+        <w:rPr>
+          <w:rFonts w:ascii="Times New Roman" w:hAnsi="Times New Roman" w:cs="Times New Roman"/>
+        </w:rPr>
+      </w:pPr>
+    </w:p>
+    <w:p>
+      <w:pPr>
+        <w:rPr>
+          <w:rFonts w:ascii="Times New Roman" w:hAnsi="Times New Roman" w:cs="Times New Roman"/>
+        </w:rPr>
+      </w:pPr>
+    </w:p>
     <w:p>
       <w:pPr>
         <w:spacing w:line="278" w:lineRule="auto"/>
-      </w:pPr>
-      <w:r>
+        <w:rPr>
+          <w:rFonts w:ascii="Times New Roman" w:hAnsi="Times New Roman" w:cs="Times New Roman"/>
+        </w:rPr>
+      </w:pPr>
+      <w:r>
+        <w:rPr>
+          <w:rFonts w:ascii="Times New Roman" w:hAnsi="Times New Roman" w:cs="Times New Roman"/>
+        </w:rPr>
         <w:br w:type="page"/>
       </w:r>
     </w:p>
     <w:p>
-      <w:r>
+      <w:pPr>
+        <w:rPr>
+          <w:rFonts w:ascii="Times New Roman" w:hAnsi="Times New Roman" w:cs="Times New Roman"/>
+          <w:b/>
+          <w:bCs/>
+          <w:sz w:val="28"/>
+          <w:szCs w:val="28"/>
+        </w:rPr>
+      </w:pPr>
+      <w:r>
+        <w:rPr>
+          <w:rFonts w:ascii="Times New Roman" w:hAnsi="Times New Roman" w:cs="Times New Roman"/>
+          <w:b/>
+          <w:bCs/>
+          <w:sz w:val="28"/>
+          <w:szCs w:val="28"/>
+        </w:rPr>
         <w:lastRenderedPageBreak/>
         <w:t>Solution</w:t>
       </w:r>
     </w:p>
-    <w:p/>
-    <w:p/>
-    <w:p/>
-    <w:p/>
-    <w:p/>
-    <w:p/>
+    <w:p>
+      <w:pPr>
+        <w:rPr>
+          <w:rFonts w:ascii="Times New Roman" w:hAnsi="Times New Roman" w:cs="Times New Roman"/>
+        </w:rPr>
+      </w:pPr>
+      <w:r>
+        <w:rPr>
+          <w:rFonts w:ascii="Times New Roman" w:hAnsi="Times New Roman" w:cs="Times New Roman"/>
+        </w:rPr>
+        <w:t xml:space="preserve">The </w:t>
+      </w:r>
+      <w:r>
+        <w:rPr>
+          <w:rFonts w:ascii="Times New Roman" w:hAnsi="Times New Roman" w:cs="Times New Roman"/>
+        </w:rPr>
+        <w:t xml:space="preserve">solution </w:t>
+      </w:r>
+      <w:r>
+        <w:rPr>
+          <w:rFonts w:ascii="Times New Roman" w:hAnsi="Times New Roman" w:cs="Times New Roman"/>
+        </w:rPr>
+        <w:t xml:space="preserve">developed </w:t>
+      </w:r>
+      <w:r>
+        <w:rPr>
+          <w:rFonts w:ascii="Times New Roman" w:hAnsi="Times New Roman" w:cs="Times New Roman"/>
+        </w:rPr>
+        <w:t>for this implements a full machine learning pipeline:</w:t>
+      </w:r>
+    </w:p>
+    <w:p>
+      <w:pPr>
+        <w:pStyle w:val="ListParagraph"/>
+        <w:numPr>
+          <w:ilvl w:val="0"/>
+          <w:numId w:val="4"/>
+        </w:numPr>
+        <w:rPr>
+          <w:rFonts w:ascii="Times New Roman" w:hAnsi="Times New Roman" w:cs="Times New Roman"/>
+        </w:rPr>
+      </w:pPr>
+      <w:r>
+        <w:rPr>
+          <w:rFonts w:ascii="Times New Roman" w:hAnsi="Times New Roman" w:cs="Times New Roman"/>
+        </w:rPr>
+        <w:t>Text Preprocessing</w:t>
+      </w:r>
+    </w:p>
+    <w:p>
+      <w:pPr>
+        <w:pStyle w:val="ListParagraph"/>
+        <w:numPr>
+          <w:ilvl w:val="0"/>
+          <w:numId w:val="4"/>
+        </w:numPr>
+        <w:rPr>
+          <w:rFonts w:ascii="Times New Roman" w:hAnsi="Times New Roman" w:cs="Times New Roman"/>
+        </w:rPr>
+      </w:pPr>
+      <w:r>
+        <w:rPr>
+          <w:rFonts w:ascii="Times New Roman" w:hAnsi="Times New Roman" w:cs="Times New Roman"/>
+        </w:rPr>
+        <w:t>Feature Extraction</w:t>
+      </w:r>
+    </w:p>
+    <w:p>
+      <w:pPr>
+        <w:pStyle w:val="ListParagraph"/>
+        <w:numPr>
+          <w:ilvl w:val="0"/>
+          <w:numId w:val="4"/>
+        </w:numPr>
+        <w:rPr>
+          <w:rFonts w:ascii="Times New Roman" w:hAnsi="Times New Roman" w:cs="Times New Roman"/>
+        </w:rPr>
+      </w:pPr>
+      <w:r>
+        <w:rPr>
+          <w:rFonts w:ascii="Times New Roman" w:hAnsi="Times New Roman" w:cs="Times New Roman"/>
+        </w:rPr>
+        <w:t>ML Algorithms</w:t>
+      </w:r>
+    </w:p>
+    <w:p>
+      <w:pPr>
+        <w:rPr>
+          <w:rFonts w:ascii="Times New Roman" w:hAnsi="Times New Roman" w:cs="Times New Roman"/>
+        </w:rPr>
+      </w:pPr>
+      <w:r>
+        <w:rPr>
+          <w:rFonts w:ascii="Times New Roman" w:hAnsi="Times New Roman" w:cs="Times New Roman"/>
+          <w:b/>
+          <w:bCs/>
+        </w:rPr>
+        <w:t>Text Preprocessing</w:t>
+      </w:r>
+      <w:r>
+        <w:rPr>
+          <w:rFonts w:ascii="Times New Roman" w:hAnsi="Times New Roman" w:cs="Times New Roman"/>
+        </w:rPr>
+        <w:t xml:space="preserve">: The raw data (text) is </w:t>
+      </w:r>
+      <w:proofErr w:type="gramStart"/>
+      <w:r>
+        <w:rPr>
+          <w:rFonts w:ascii="Times New Roman" w:hAnsi="Times New Roman" w:cs="Times New Roman"/>
+        </w:rPr>
+        <w:t>noisy</w:t>
+      </w:r>
+      <w:proofErr w:type="gramEnd"/>
+      <w:r>
+        <w:rPr>
+          <w:rFonts w:ascii="Times New Roman" w:hAnsi="Times New Roman" w:cs="Times New Roman"/>
+        </w:rPr>
+        <w:t xml:space="preserve"> so we apply the following techniques:</w:t>
+      </w:r>
+    </w:p>
+    <w:p>
+      <w:pPr>
+        <w:pStyle w:val="ListParagraph"/>
+        <w:numPr>
+          <w:ilvl w:val="0"/>
+          <w:numId w:val="5"/>
+        </w:numPr>
+        <w:rPr>
+          <w:rFonts w:ascii="Times New Roman" w:hAnsi="Times New Roman" w:cs="Times New Roman"/>
+        </w:rPr>
+      </w:pPr>
+      <w:r>
+        <w:rPr>
+          <w:rFonts w:ascii="Times New Roman" w:hAnsi="Times New Roman" w:cs="Times New Roman"/>
+        </w:rPr>
+        <w:t>Tokenization: Breaks sentences into words.</w:t>
+      </w:r>
+    </w:p>
+    <w:p>
+      <w:pPr>
+        <w:pStyle w:val="ListParagraph"/>
+        <w:numPr>
+          <w:ilvl w:val="0"/>
+          <w:numId w:val="5"/>
+        </w:numPr>
+        <w:rPr>
+          <w:rFonts w:ascii="Times New Roman" w:hAnsi="Times New Roman" w:cs="Times New Roman"/>
+        </w:rPr>
+      </w:pPr>
+      <w:r>
+        <w:rPr>
+          <w:rFonts w:ascii="Times New Roman" w:hAnsi="Times New Roman" w:cs="Times New Roman"/>
+        </w:rPr>
+        <w:t>Stop Word Removal: removes words like is, the, that, etc.</w:t>
+      </w:r>
+    </w:p>
+    <w:p>
+      <w:pPr>
+        <w:pStyle w:val="ListParagraph"/>
+        <w:numPr>
+          <w:ilvl w:val="0"/>
+          <w:numId w:val="5"/>
+        </w:numPr>
+        <w:rPr>
+          <w:rFonts w:ascii="Times New Roman" w:hAnsi="Times New Roman" w:cs="Times New Roman"/>
+        </w:rPr>
+      </w:pPr>
+      <w:r>
+        <w:rPr>
+          <w:rFonts w:ascii="Times New Roman" w:hAnsi="Times New Roman" w:cs="Times New Roman"/>
+        </w:rPr>
+        <w:t>Normalization: lowercases the text</w:t>
+      </w:r>
+    </w:p>
+    <w:p>
+      <w:pPr>
+        <w:pStyle w:val="ListParagraph"/>
+        <w:numPr>
+          <w:ilvl w:val="0"/>
+          <w:numId w:val="5"/>
+        </w:numPr>
+        <w:rPr>
+          <w:rFonts w:ascii="Times New Roman" w:hAnsi="Times New Roman" w:cs="Times New Roman"/>
+        </w:rPr>
+      </w:pPr>
+      <w:r>
+        <w:rPr>
+          <w:rFonts w:ascii="Times New Roman" w:hAnsi="Times New Roman" w:cs="Times New Roman"/>
+        </w:rPr>
+        <w:t>Stemming/Lemmatization: convert word to root form</w:t>
+      </w:r>
+    </w:p>
+    <w:p>
+      <w:pPr>
+        <w:rPr>
+          <w:rFonts w:ascii="Times New Roman" w:hAnsi="Times New Roman" w:cs="Times New Roman"/>
+        </w:rPr>
+      </w:pPr>
+      <w:r>
+        <w:rPr>
+          <w:rFonts w:ascii="Times New Roman" w:hAnsi="Times New Roman" w:cs="Times New Roman"/>
+          <w:b/>
+          <w:bCs/>
+        </w:rPr>
+        <w:t>Feature Extraction</w:t>
+      </w:r>
+      <w:r>
+        <w:rPr>
+          <w:rFonts w:ascii="Times New Roman" w:hAnsi="Times New Roman" w:cs="Times New Roman"/>
+        </w:rPr>
+        <w:t xml:space="preserve">: Since the data is in textual form, we need to convert it to numerical form and for </w:t>
+      </w:r>
+      <w:proofErr w:type="gramStart"/>
+      <w:r>
+        <w:rPr>
+          <w:rFonts w:ascii="Times New Roman" w:hAnsi="Times New Roman" w:cs="Times New Roman"/>
+        </w:rPr>
+        <w:t>that following techniques</w:t>
+      </w:r>
+      <w:proofErr w:type="gramEnd"/>
+      <w:r>
+        <w:rPr>
+          <w:rFonts w:ascii="Times New Roman" w:hAnsi="Times New Roman" w:cs="Times New Roman"/>
+        </w:rPr>
+        <w:t xml:space="preserve"> is to be used:</w:t>
+      </w:r>
+    </w:p>
+    <w:p>
+      <w:pPr>
+        <w:pStyle w:val="ListParagraph"/>
+        <w:numPr>
+          <w:ilvl w:val="0"/>
+          <w:numId w:val="6"/>
+        </w:numPr>
+        <w:rPr>
+          <w:rFonts w:ascii="Times New Roman" w:hAnsi="Times New Roman" w:cs="Times New Roman"/>
+        </w:rPr>
+      </w:pPr>
+      <w:r>
+        <w:rPr>
+          <w:rFonts w:ascii="Times New Roman" w:hAnsi="Times New Roman" w:cs="Times New Roman"/>
+        </w:rPr>
+        <w:t>TF-IDF</w:t>
+      </w:r>
+      <w:r>
+        <w:rPr>
+          <w:rFonts w:ascii="Times New Roman" w:hAnsi="Times New Roman" w:cs="Times New Roman"/>
+        </w:rPr>
+        <w:t xml:space="preserve"> </w:t>
+      </w:r>
+      <w:proofErr w:type="gramStart"/>
+      <w:r>
+        <w:rPr>
+          <w:rFonts w:ascii="Times New Roman" w:hAnsi="Times New Roman" w:cs="Times New Roman"/>
+        </w:rPr>
+        <w:t>Vectorization:</w:t>
+      </w:r>
+      <w:proofErr w:type="gramEnd"/>
+      <w:r>
+        <w:rPr>
+          <w:rFonts w:ascii="Times New Roman" w:hAnsi="Times New Roman" w:cs="Times New Roman"/>
+        </w:rPr>
+        <w:t xml:space="preserve"> converts text into numerical vectors. (This method was chosen because it normalizes count of words which prevents longer messages from having unfair weightage.)</w:t>
+      </w:r>
+    </w:p>
+    <w:p>
+      <w:pPr>
+        <w:rPr>
+          <w:rFonts w:ascii="Times New Roman" w:hAnsi="Times New Roman" w:cs="Times New Roman"/>
+        </w:rPr>
+      </w:pPr>
+      <w:r>
+        <w:rPr>
+          <w:rFonts w:ascii="Times New Roman" w:hAnsi="Times New Roman" w:cs="Times New Roman"/>
+          <w:b/>
+          <w:bCs/>
+        </w:rPr>
+        <w:t xml:space="preserve">Machine Learning Algorithm: </w:t>
+      </w:r>
+      <w:r>
+        <w:rPr>
+          <w:rFonts w:ascii="Times New Roman" w:hAnsi="Times New Roman" w:cs="Times New Roman"/>
+        </w:rPr>
+        <w:t>Following machine learning algorithm are to be used:</w:t>
+      </w:r>
+    </w:p>
+    <w:p>
+      <w:pPr>
+        <w:pStyle w:val="ListParagraph"/>
+        <w:numPr>
+          <w:ilvl w:val="0"/>
+          <w:numId w:val="6"/>
+        </w:numPr>
+        <w:rPr>
+          <w:rFonts w:ascii="Times New Roman" w:hAnsi="Times New Roman" w:cs="Times New Roman"/>
+        </w:rPr>
+      </w:pPr>
+      <w:r>
+        <w:rPr>
+          <w:rFonts w:ascii="Times New Roman" w:hAnsi="Times New Roman" w:cs="Times New Roman"/>
+        </w:rPr>
+        <w:t xml:space="preserve">Multinomial Naïve Bayes: </w:t>
+      </w:r>
+    </w:p>
+    <w:p>
+      <w:pPr>
+        <w:pStyle w:val="ListParagraph"/>
+        <w:numPr>
+          <w:ilvl w:val="1"/>
+          <w:numId w:val="6"/>
+        </w:numPr>
+        <w:rPr>
+          <w:rFonts w:ascii="Times New Roman" w:hAnsi="Times New Roman" w:cs="Times New Roman"/>
+        </w:rPr>
+      </w:pPr>
+      <w:r>
+        <w:rPr>
+          <w:rFonts w:ascii="Times New Roman" w:hAnsi="Times New Roman" w:cs="Times New Roman"/>
+        </w:rPr>
+        <w:t xml:space="preserve">assumes independence between features </w:t>
+      </w:r>
+    </w:p>
+    <w:p>
+      <w:pPr>
+        <w:pStyle w:val="ListParagraph"/>
+        <w:numPr>
+          <w:ilvl w:val="1"/>
+          <w:numId w:val="6"/>
+        </w:numPr>
+        <w:rPr>
+          <w:rFonts w:ascii="Times New Roman" w:hAnsi="Times New Roman" w:cs="Times New Roman"/>
+        </w:rPr>
+      </w:pPr>
+      <w:r>
+        <w:rPr>
+          <w:rFonts w:ascii="Times New Roman" w:hAnsi="Times New Roman" w:cs="Times New Roman"/>
+        </w:rPr>
+        <w:t>Speed and high performance on high dimensionality data.</w:t>
+      </w:r>
+    </w:p>
+    <w:p>
+      <w:pPr>
+        <w:pStyle w:val="ListParagraph"/>
+        <w:numPr>
+          <w:ilvl w:val="1"/>
+          <w:numId w:val="6"/>
+        </w:numPr>
+        <w:rPr>
+          <w:rFonts w:ascii="Times New Roman" w:hAnsi="Times New Roman" w:cs="Times New Roman"/>
+        </w:rPr>
+      </w:pPr>
+      <w:r>
+        <w:rPr>
+          <w:rFonts w:ascii="Times New Roman" w:hAnsi="Times New Roman" w:cs="Times New Roman"/>
+        </w:rPr>
+        <w:t>Uses techniques like Laplace smoothing to handle unseen words preventing zero probabilities</w:t>
+      </w:r>
+    </w:p>
+    <w:p>
+      <w:pPr>
+        <w:pStyle w:val="ListParagraph"/>
+        <w:numPr>
+          <w:ilvl w:val="0"/>
+          <w:numId w:val="6"/>
+        </w:numPr>
+        <w:rPr>
+          <w:rFonts w:ascii="Times New Roman" w:hAnsi="Times New Roman" w:cs="Times New Roman"/>
+        </w:rPr>
+      </w:pPr>
+      <w:r>
+        <w:rPr>
+          <w:rFonts w:ascii="Times New Roman" w:hAnsi="Times New Roman" w:cs="Times New Roman"/>
+        </w:rPr>
+        <w:t xml:space="preserve">Logistic Regression: </w:t>
+      </w:r>
+    </w:p>
+    <w:p>
+      <w:pPr>
+        <w:pStyle w:val="ListParagraph"/>
+        <w:numPr>
+          <w:ilvl w:val="1"/>
+          <w:numId w:val="6"/>
+        </w:numPr>
+        <w:rPr>
+          <w:rFonts w:ascii="Times New Roman" w:hAnsi="Times New Roman" w:cs="Times New Roman"/>
+        </w:rPr>
+      </w:pPr>
+      <w:r>
+        <w:rPr>
+          <w:rFonts w:ascii="Times New Roman" w:hAnsi="Times New Roman" w:cs="Times New Roman"/>
+        </w:rPr>
+        <w:t>Learns by creating linear decision boundary between classes.</w:t>
+      </w:r>
+    </w:p>
+    <w:p>
+      <w:pPr>
+        <w:pStyle w:val="ListParagraph"/>
+        <w:numPr>
+          <w:ilvl w:val="1"/>
+          <w:numId w:val="6"/>
+        </w:numPr>
+        <w:rPr>
+          <w:rFonts w:ascii="Times New Roman" w:hAnsi="Times New Roman" w:cs="Times New Roman"/>
+        </w:rPr>
+      </w:pPr>
+      <w:r>
+        <w:rPr>
+          <w:rFonts w:ascii="Times New Roman" w:hAnsi="Times New Roman" w:cs="Times New Roman"/>
+        </w:rPr>
+        <w:t>Uses sigmoid function</w:t>
+      </w:r>
+      <w:r>
+        <w:rPr>
+          <w:rFonts w:ascii="Times New Roman" w:hAnsi="Times New Roman" w:cs="Times New Roman"/>
+        </w:rPr>
+        <w:t>.</w:t>
+      </w:r>
+    </w:p>
+    <w:p>
+      <w:pPr>
+        <w:pStyle w:val="ListParagraph"/>
+        <w:numPr>
+          <w:ilvl w:val="1"/>
+          <w:numId w:val="6"/>
+        </w:numPr>
+        <w:rPr>
+          <w:rFonts w:ascii="Times New Roman" w:hAnsi="Times New Roman" w:cs="Times New Roman"/>
+        </w:rPr>
+      </w:pPr>
+      <w:r>
+        <w:rPr>
+          <w:rFonts w:ascii="Times New Roman" w:hAnsi="Times New Roman" w:cs="Times New Roman"/>
+        </w:rPr>
+        <w:t>Provides probabilities for prediction</w:t>
+      </w:r>
+      <w:r>
+        <w:rPr>
+          <w:rFonts w:ascii="Times New Roman" w:hAnsi="Times New Roman" w:cs="Times New Roman"/>
+        </w:rPr>
+        <w:t xml:space="preserve"> of class.</w:t>
+      </w:r>
+    </w:p>
+    <w:p>
+      <w:pPr>
+        <w:pStyle w:val="ListParagraph"/>
+        <w:numPr>
+          <w:ilvl w:val="0"/>
+          <w:numId w:val="6"/>
+        </w:numPr>
+        <w:rPr>
+          <w:rFonts w:ascii="Times New Roman" w:hAnsi="Times New Roman" w:cs="Times New Roman"/>
+        </w:rPr>
+      </w:pPr>
+      <w:r>
+        <w:rPr>
+          <w:rFonts w:ascii="Times New Roman" w:hAnsi="Times New Roman" w:cs="Times New Roman"/>
+        </w:rPr>
+        <w:t>KNN (K Nearest Neighbour):</w:t>
+      </w:r>
+    </w:p>
+    <w:p>
+      <w:pPr>
+        <w:pStyle w:val="ListParagraph"/>
+        <w:numPr>
+          <w:ilvl w:val="1"/>
+          <w:numId w:val="6"/>
+        </w:numPr>
+        <w:rPr>
+          <w:rFonts w:ascii="Times New Roman" w:hAnsi="Times New Roman" w:cs="Times New Roman"/>
+        </w:rPr>
+      </w:pPr>
+      <w:r>
+        <w:rPr>
+          <w:rFonts w:ascii="Times New Roman" w:hAnsi="Times New Roman" w:cs="Times New Roman"/>
+        </w:rPr>
+        <w:t>Classifies based on distance similarity.</w:t>
+      </w:r>
+    </w:p>
+    <w:p>
+      <w:pPr>
+        <w:pStyle w:val="ListParagraph"/>
+        <w:numPr>
+          <w:ilvl w:val="1"/>
+          <w:numId w:val="6"/>
+        </w:numPr>
+        <w:rPr>
+          <w:rFonts w:ascii="Times New Roman" w:hAnsi="Times New Roman" w:cs="Times New Roman"/>
+        </w:rPr>
+      </w:pPr>
+      <w:r>
+        <w:rPr>
+          <w:rFonts w:ascii="Times New Roman" w:hAnsi="Times New Roman" w:cs="Times New Roman"/>
+        </w:rPr>
+        <w:t>Instance based supervised machine learning algorithm.</w:t>
+      </w:r>
+    </w:p>
+    <w:p>
+      <w:pPr>
+        <w:ind w:left="1080"/>
+        <w:rPr>
+          <w:rFonts w:ascii="Times New Roman" w:hAnsi="Times New Roman" w:cs="Times New Roman"/>
+        </w:rPr>
+      </w:pPr>
+    </w:p>
+    <w:p>
+      <w:pPr>
+        <w:rPr>
+          <w:rFonts w:ascii="Times New Roman" w:hAnsi="Times New Roman" w:cs="Times New Roman"/>
+        </w:rPr>
+      </w:pPr>
+    </w:p>
+    <w:p>
+      <w:pPr>
+        <w:rPr>
+          <w:rFonts w:ascii="Times New Roman" w:hAnsi="Times New Roman" w:cs="Times New Roman"/>
+        </w:rPr>
+      </w:pPr>
+    </w:p>
+    <w:p>
+      <w:pPr>
+        <w:rPr>
+          <w:rFonts w:ascii="Times New Roman" w:hAnsi="Times New Roman" w:cs="Times New Roman"/>
+        </w:rPr>
+      </w:pPr>
+    </w:p>
+    <w:p>
+      <w:pPr>
+        <w:rPr>
+          <w:rFonts w:ascii="Times New Roman" w:hAnsi="Times New Roman" w:cs="Times New Roman"/>
+        </w:rPr>
+      </w:pPr>
+    </w:p>
+    <w:p>
+      <w:pPr>
+        <w:rPr>
+          <w:rFonts w:ascii="Times New Roman" w:hAnsi="Times New Roman" w:cs="Times New Roman"/>
+        </w:rPr>
+      </w:pPr>
+    </w:p>
+    <w:p>
+      <w:pPr>
+        <w:rPr>
+          <w:rFonts w:ascii="Times New Roman" w:hAnsi="Times New Roman" w:cs="Times New Roman"/>
+          <w:b/>
+          <w:bCs/>
+          <w:sz w:val="26"/>
+          <w:szCs w:val="26"/>
+        </w:rPr>
+      </w:pPr>
+      <w:r>
+        <w:rPr>
+          <w:rFonts w:ascii="Times New Roman" w:hAnsi="Times New Roman" w:cs="Times New Roman"/>
+          <w:b/>
+          <w:bCs/>
+          <w:sz w:val="26"/>
+          <w:szCs w:val="26"/>
+        </w:rPr>
+        <w:lastRenderedPageBreak/>
+        <w:t>Pseudocode</w:t>
+      </w:r>
+    </w:p>
+    <w:p>
+      <w:pPr>
+        <w:rPr>
+          <w:rFonts w:ascii="Times New Roman" w:hAnsi="Times New Roman" w:cs="Times New Roman"/>
+          <w:b/>
+          <w:bCs/>
+        </w:rPr>
+      </w:pPr>
+      <w:r>
+        <w:rPr>
+          <w:rFonts w:ascii="Times New Roman" w:hAnsi="Times New Roman" w:cs="Times New Roman"/>
+          <w:b/>
+          <w:bCs/>
+        </w:rPr>
+        <w:t>Pseudocode for Naïve Bayes:</w:t>
+      </w:r>
+    </w:p>
+    <w:p>
+      <w:pPr>
+        <w:spacing w:line="240" w:lineRule="auto"/>
+        <w:ind w:left="720"/>
+        <w:rPr>
+          <w:rFonts w:ascii="Times New Roman" w:hAnsi="Times New Roman" w:cs="Times New Roman"/>
+        </w:rPr>
+      </w:pPr>
+      <w:r>
+        <w:rPr>
+          <w:rFonts w:ascii="Times New Roman" w:hAnsi="Times New Roman" w:cs="Times New Roman"/>
+        </w:rPr>
+        <w:t xml:space="preserve">PROCESS </w:t>
+      </w:r>
+      <w:proofErr w:type="spellStart"/>
+      <w:r>
+        <w:rPr>
+          <w:rFonts w:ascii="Times New Roman" w:hAnsi="Times New Roman" w:cs="Times New Roman"/>
+        </w:rPr>
+        <w:t>NaiveBayes</w:t>
+      </w:r>
+      <w:proofErr w:type="spellEnd"/>
+    </w:p>
+    <w:p>
+      <w:pPr>
+        <w:spacing w:line="240" w:lineRule="auto"/>
+        <w:ind w:left="720"/>
+        <w:rPr>
+          <w:rFonts w:ascii="Times New Roman" w:hAnsi="Times New Roman" w:cs="Times New Roman"/>
+        </w:rPr>
+      </w:pPr>
+      <w:r>
+        <w:rPr>
+          <w:rFonts w:ascii="Times New Roman" w:hAnsi="Times New Roman" w:cs="Times New Roman"/>
+        </w:rPr>
+        <w:t xml:space="preserve">    READ Dataset</w:t>
+      </w:r>
+    </w:p>
+    <w:p>
+      <w:pPr>
+        <w:spacing w:line="240" w:lineRule="auto"/>
+        <w:ind w:left="720"/>
+        <w:rPr>
+          <w:rFonts w:ascii="Times New Roman" w:hAnsi="Times New Roman" w:cs="Times New Roman"/>
+        </w:rPr>
+      </w:pPr>
+      <w:r>
+        <w:rPr>
+          <w:rFonts w:ascii="Times New Roman" w:hAnsi="Times New Roman" w:cs="Times New Roman"/>
+        </w:rPr>
+        <w:t xml:space="preserve">    SET SpamMessageCount TO 0</w:t>
+      </w:r>
+    </w:p>
+    <w:p>
+      <w:pPr>
+        <w:spacing w:line="240" w:lineRule="auto"/>
+        <w:ind w:left="720"/>
+        <w:rPr>
+          <w:rFonts w:ascii="Times New Roman" w:hAnsi="Times New Roman" w:cs="Times New Roman"/>
+        </w:rPr>
+      </w:pPr>
+      <w:r>
+        <w:rPr>
+          <w:rFonts w:ascii="Times New Roman" w:hAnsi="Times New Roman" w:cs="Times New Roman"/>
+        </w:rPr>
+        <w:t xml:space="preserve">    SET HamMessageCount TO 0</w:t>
+      </w:r>
+    </w:p>
+    <w:p>
+      <w:pPr>
+        <w:spacing w:line="240" w:lineRule="auto"/>
+        <w:ind w:left="720"/>
+        <w:rPr>
+          <w:rFonts w:ascii="Times New Roman" w:hAnsi="Times New Roman" w:cs="Times New Roman"/>
+        </w:rPr>
+      </w:pPr>
+    </w:p>
+    <w:p>
+      <w:pPr>
+        <w:spacing w:line="240" w:lineRule="auto"/>
+        <w:ind w:left="720"/>
+        <w:rPr>
+          <w:rFonts w:ascii="Times New Roman" w:hAnsi="Times New Roman" w:cs="Times New Roman"/>
+        </w:rPr>
+      </w:pPr>
+      <w:r>
+        <w:rPr>
+          <w:rFonts w:ascii="Times New Roman" w:hAnsi="Times New Roman" w:cs="Times New Roman"/>
+        </w:rPr>
+        <w:t xml:space="preserve">    INITIALIZE SpamWordCount AS empty dictionary</w:t>
+      </w:r>
+    </w:p>
+    <w:p>
+      <w:pPr>
+        <w:spacing w:line="240" w:lineRule="auto"/>
+        <w:ind w:left="720"/>
+        <w:rPr>
+          <w:rFonts w:ascii="Times New Roman" w:hAnsi="Times New Roman" w:cs="Times New Roman"/>
+        </w:rPr>
+      </w:pPr>
+      <w:r>
+        <w:rPr>
+          <w:rFonts w:ascii="Times New Roman" w:hAnsi="Times New Roman" w:cs="Times New Roman"/>
+        </w:rPr>
+        <w:t xml:space="preserve">    INITIALIZE HamWordCount AS empty dictionary</w:t>
+      </w:r>
+    </w:p>
+    <w:p>
+      <w:pPr>
+        <w:spacing w:line="240" w:lineRule="auto"/>
+        <w:ind w:left="720"/>
+        <w:rPr>
+          <w:rFonts w:ascii="Times New Roman" w:hAnsi="Times New Roman" w:cs="Times New Roman"/>
+        </w:rPr>
+      </w:pPr>
+      <w:r>
+        <w:rPr>
+          <w:rFonts w:ascii="Times New Roman" w:hAnsi="Times New Roman" w:cs="Times New Roman"/>
+        </w:rPr>
+        <w:t xml:space="preserve">    INITIALIZE Vocabulary AS empty set</w:t>
+      </w:r>
+    </w:p>
+    <w:p>
+      <w:pPr>
+        <w:spacing w:line="240" w:lineRule="auto"/>
+        <w:ind w:left="720"/>
+        <w:rPr>
+          <w:rFonts w:ascii="Times New Roman" w:hAnsi="Times New Roman" w:cs="Times New Roman"/>
+        </w:rPr>
+      </w:pPr>
+    </w:p>
+    <w:p>
+      <w:pPr>
+        <w:spacing w:line="240" w:lineRule="auto"/>
+        <w:ind w:left="720"/>
+        <w:rPr>
+          <w:rFonts w:ascii="Times New Roman" w:hAnsi="Times New Roman" w:cs="Times New Roman"/>
+        </w:rPr>
+      </w:pPr>
+      <w:r>
+        <w:rPr>
+          <w:rFonts w:ascii="Times New Roman" w:hAnsi="Times New Roman" w:cs="Times New Roman"/>
+        </w:rPr>
+        <w:t xml:space="preserve">    SET TotalSpamWords TO 0</w:t>
+      </w:r>
+    </w:p>
+    <w:p>
+      <w:pPr>
+        <w:spacing w:line="240" w:lineRule="auto"/>
+        <w:ind w:left="720"/>
+        <w:rPr>
+          <w:rFonts w:ascii="Times New Roman" w:hAnsi="Times New Roman" w:cs="Times New Roman"/>
+        </w:rPr>
+      </w:pPr>
+      <w:r>
+        <w:rPr>
+          <w:rFonts w:ascii="Times New Roman" w:hAnsi="Times New Roman" w:cs="Times New Roman"/>
+        </w:rPr>
+        <w:t xml:space="preserve">    SET TotalHamWords TO 0</w:t>
+      </w:r>
+    </w:p>
+    <w:p>
+      <w:pPr>
+        <w:spacing w:line="240" w:lineRule="auto"/>
+        <w:ind w:left="720"/>
+        <w:rPr>
+          <w:rFonts w:ascii="Times New Roman" w:hAnsi="Times New Roman" w:cs="Times New Roman"/>
+        </w:rPr>
+      </w:pPr>
+    </w:p>
+    <w:p>
+      <w:pPr>
+        <w:spacing w:line="240" w:lineRule="auto"/>
+        <w:ind w:left="720"/>
+        <w:rPr>
+          <w:rFonts w:ascii="Times New Roman" w:hAnsi="Times New Roman" w:cs="Times New Roman"/>
+        </w:rPr>
+      </w:pPr>
+      <w:r>
+        <w:rPr>
+          <w:rFonts w:ascii="Times New Roman" w:hAnsi="Times New Roman" w:cs="Times New Roman"/>
+        </w:rPr>
+        <w:t xml:space="preserve">    FOR EACH Record IN Dataset</w:t>
+      </w:r>
+    </w:p>
+    <w:p>
+      <w:pPr>
+        <w:spacing w:line="240" w:lineRule="auto"/>
+        <w:ind w:left="720"/>
+        <w:rPr>
+          <w:rFonts w:ascii="Times New Roman" w:hAnsi="Times New Roman" w:cs="Times New Roman"/>
+        </w:rPr>
+      </w:pPr>
+      <w:r>
+        <w:rPr>
+          <w:rFonts w:ascii="Times New Roman" w:hAnsi="Times New Roman" w:cs="Times New Roman"/>
+        </w:rPr>
+        <w:t xml:space="preserve">        GET Message</w:t>
+      </w:r>
+    </w:p>
+    <w:p>
+      <w:pPr>
+        <w:spacing w:line="240" w:lineRule="auto"/>
+        <w:ind w:left="720"/>
+        <w:rPr>
+          <w:rFonts w:ascii="Times New Roman" w:hAnsi="Times New Roman" w:cs="Times New Roman"/>
+        </w:rPr>
+      </w:pPr>
+      <w:r>
+        <w:rPr>
+          <w:rFonts w:ascii="Times New Roman" w:hAnsi="Times New Roman" w:cs="Times New Roman"/>
+        </w:rPr>
+        <w:t xml:space="preserve">        GET Label</w:t>
+      </w:r>
+    </w:p>
+    <w:p>
+      <w:pPr>
+        <w:spacing w:line="240" w:lineRule="auto"/>
+        <w:ind w:left="720"/>
+        <w:rPr>
+          <w:rFonts w:ascii="Times New Roman" w:hAnsi="Times New Roman" w:cs="Times New Roman"/>
+        </w:rPr>
+      </w:pPr>
+    </w:p>
+    <w:p>
+      <w:pPr>
+        <w:spacing w:line="240" w:lineRule="auto"/>
+        <w:ind w:left="720"/>
+        <w:rPr>
+          <w:rFonts w:ascii="Times New Roman" w:hAnsi="Times New Roman" w:cs="Times New Roman"/>
+        </w:rPr>
+      </w:pPr>
+      <w:r>
+        <w:rPr>
+          <w:rFonts w:ascii="Times New Roman" w:hAnsi="Times New Roman" w:cs="Times New Roman"/>
+        </w:rPr>
+        <w:t xml:space="preserve">        IF Label IS "spam" THEN</w:t>
+      </w:r>
+    </w:p>
+    <w:p>
+      <w:pPr>
+        <w:spacing w:line="240" w:lineRule="auto"/>
+        <w:ind w:left="720"/>
+        <w:rPr>
+          <w:rFonts w:ascii="Times New Roman" w:hAnsi="Times New Roman" w:cs="Times New Roman"/>
+        </w:rPr>
+      </w:pPr>
+      <w:r>
+        <w:rPr>
+          <w:rFonts w:ascii="Times New Roman" w:hAnsi="Times New Roman" w:cs="Times New Roman"/>
+        </w:rPr>
+        <w:t xml:space="preserve">            INCREMENT SpamMessageCount</w:t>
+      </w:r>
+    </w:p>
+    <w:p>
+      <w:pPr>
+        <w:spacing w:line="240" w:lineRule="auto"/>
+        <w:ind w:left="720"/>
+        <w:rPr>
+          <w:rFonts w:ascii="Times New Roman" w:hAnsi="Times New Roman" w:cs="Times New Roman"/>
+        </w:rPr>
+      </w:pPr>
+      <w:r>
+        <w:rPr>
+          <w:rFonts w:ascii="Times New Roman" w:hAnsi="Times New Roman" w:cs="Times New Roman"/>
+        </w:rPr>
+        <w:t xml:space="preserve">        ELSE</w:t>
+      </w:r>
+    </w:p>
+    <w:p>
+      <w:pPr>
+        <w:spacing w:line="240" w:lineRule="auto"/>
+        <w:ind w:left="720"/>
+        <w:rPr>
+          <w:rFonts w:ascii="Times New Roman" w:hAnsi="Times New Roman" w:cs="Times New Roman"/>
+        </w:rPr>
+      </w:pPr>
+      <w:r>
+        <w:rPr>
+          <w:rFonts w:ascii="Times New Roman" w:hAnsi="Times New Roman" w:cs="Times New Roman"/>
+        </w:rPr>
+        <w:t xml:space="preserve">            INCREMENT HamMessageCount</w:t>
+      </w:r>
+    </w:p>
+    <w:p>
+      <w:pPr>
+        <w:spacing w:line="240" w:lineRule="auto"/>
+        <w:ind w:left="720"/>
+        <w:rPr>
+          <w:rFonts w:ascii="Times New Roman" w:hAnsi="Times New Roman" w:cs="Times New Roman"/>
+        </w:rPr>
+      </w:pPr>
+      <w:r>
+        <w:rPr>
+          <w:rFonts w:ascii="Times New Roman" w:hAnsi="Times New Roman" w:cs="Times New Roman"/>
+        </w:rPr>
+        <w:t xml:space="preserve">        END IF</w:t>
+      </w:r>
+    </w:p>
+    <w:p>
+      <w:pPr>
+        <w:spacing w:line="240" w:lineRule="auto"/>
+        <w:ind w:left="720"/>
+        <w:rPr>
+          <w:rFonts w:ascii="Times New Roman" w:hAnsi="Times New Roman" w:cs="Times New Roman"/>
+        </w:rPr>
+      </w:pPr>
+    </w:p>
+    <w:p>
+      <w:pPr>
+        <w:spacing w:line="240" w:lineRule="auto"/>
+        <w:ind w:left="720"/>
+        <w:rPr>
+          <w:rFonts w:ascii="Times New Roman" w:hAnsi="Times New Roman" w:cs="Times New Roman"/>
+        </w:rPr>
+      </w:pPr>
+      <w:r>
+        <w:rPr>
+          <w:rFonts w:ascii="Times New Roman" w:hAnsi="Times New Roman" w:cs="Times New Roman"/>
+        </w:rPr>
+        <w:t xml:space="preserve">        Tokenize Message INTO Words</w:t>
+      </w:r>
+    </w:p>
+    <w:p>
+      <w:pPr>
+        <w:spacing w:line="240" w:lineRule="auto"/>
+        <w:ind w:left="720"/>
+        <w:rPr>
+          <w:rFonts w:ascii="Times New Roman" w:hAnsi="Times New Roman" w:cs="Times New Roman"/>
+        </w:rPr>
+      </w:pPr>
+    </w:p>
+    <w:p>
+      <w:pPr>
+        <w:spacing w:line="240" w:lineRule="auto"/>
+        <w:ind w:left="720"/>
+        <w:rPr>
+          <w:rFonts w:ascii="Times New Roman" w:hAnsi="Times New Roman" w:cs="Times New Roman"/>
+        </w:rPr>
+      </w:pPr>
+      <w:r>
+        <w:rPr>
+          <w:rFonts w:ascii="Times New Roman" w:hAnsi="Times New Roman" w:cs="Times New Roman"/>
+        </w:rPr>
+        <w:t xml:space="preserve">        FOR EACH Word IN Words</w:t>
+      </w:r>
+    </w:p>
+    <w:p>
+      <w:pPr>
+        <w:spacing w:line="240" w:lineRule="auto"/>
+        <w:ind w:left="720"/>
+        <w:rPr>
+          <w:rFonts w:ascii="Times New Roman" w:hAnsi="Times New Roman" w:cs="Times New Roman"/>
+        </w:rPr>
+      </w:pPr>
+      <w:r>
+        <w:rPr>
+          <w:rFonts w:ascii="Times New Roman" w:hAnsi="Times New Roman" w:cs="Times New Roman"/>
+        </w:rPr>
+        <w:t xml:space="preserve">            ADD Word TO Vocabulary</w:t>
+      </w:r>
+    </w:p>
+    <w:p>
+      <w:pPr>
+        <w:spacing w:line="240" w:lineRule="auto"/>
+        <w:ind w:left="720"/>
+        <w:rPr>
+          <w:rFonts w:ascii="Times New Roman" w:hAnsi="Times New Roman" w:cs="Times New Roman"/>
+        </w:rPr>
+      </w:pPr>
+    </w:p>
+    <w:p>
+      <w:pPr>
+        <w:spacing w:line="240" w:lineRule="auto"/>
+        <w:ind w:left="720"/>
+        <w:rPr>
+          <w:rFonts w:ascii="Times New Roman" w:hAnsi="Times New Roman" w:cs="Times New Roman"/>
+        </w:rPr>
+      </w:pPr>
+      <w:r>
+        <w:rPr>
+          <w:rFonts w:ascii="Times New Roman" w:hAnsi="Times New Roman" w:cs="Times New Roman"/>
+        </w:rPr>
+        <w:lastRenderedPageBreak/>
+        <w:t xml:space="preserve">            IF Label IS "spam" THEN</w:t>
+      </w:r>
+    </w:p>
+    <w:p>
+      <w:pPr>
+        <w:spacing w:line="240" w:lineRule="auto"/>
+        <w:ind w:left="720"/>
+        <w:rPr>
+          <w:rFonts w:ascii="Times New Roman" w:hAnsi="Times New Roman" w:cs="Times New Roman"/>
+        </w:rPr>
+      </w:pPr>
+      <w:r>
+        <w:rPr>
+          <w:rFonts w:ascii="Times New Roman" w:hAnsi="Times New Roman" w:cs="Times New Roman"/>
+        </w:rPr>
+        <w:t xml:space="preserve">                INCREMENT SpamWordCount[Word]</w:t>
+      </w:r>
+    </w:p>
+    <w:p>
+      <w:pPr>
+        <w:spacing w:line="240" w:lineRule="auto"/>
+        <w:ind w:left="720"/>
+        <w:rPr>
+          <w:rFonts w:ascii="Times New Roman" w:hAnsi="Times New Roman" w:cs="Times New Roman"/>
+        </w:rPr>
+      </w:pPr>
+      <w:r>
+        <w:rPr>
+          <w:rFonts w:ascii="Times New Roman" w:hAnsi="Times New Roman" w:cs="Times New Roman"/>
+        </w:rPr>
+        <w:t xml:space="preserve">                INCREMENT TotalSpamWords</w:t>
+      </w:r>
+    </w:p>
+    <w:p>
+      <w:pPr>
+        <w:spacing w:line="240" w:lineRule="auto"/>
+        <w:ind w:left="720"/>
+        <w:rPr>
+          <w:rFonts w:ascii="Times New Roman" w:hAnsi="Times New Roman" w:cs="Times New Roman"/>
+        </w:rPr>
+      </w:pPr>
+      <w:r>
+        <w:rPr>
+          <w:rFonts w:ascii="Times New Roman" w:hAnsi="Times New Roman" w:cs="Times New Roman"/>
+        </w:rPr>
+        <w:t xml:space="preserve">            ELSE</w:t>
+      </w:r>
+    </w:p>
+    <w:p>
+      <w:pPr>
+        <w:spacing w:line="240" w:lineRule="auto"/>
+        <w:ind w:left="720"/>
+        <w:rPr>
+          <w:rFonts w:ascii="Times New Roman" w:hAnsi="Times New Roman" w:cs="Times New Roman"/>
+        </w:rPr>
+      </w:pPr>
+      <w:r>
+        <w:rPr>
+          <w:rFonts w:ascii="Times New Roman" w:hAnsi="Times New Roman" w:cs="Times New Roman"/>
+        </w:rPr>
+        <w:t xml:space="preserve">                INCREMENT HamWordCount[Word]</w:t>
+      </w:r>
+    </w:p>
+    <w:p>
+      <w:pPr>
+        <w:spacing w:line="240" w:lineRule="auto"/>
+        <w:ind w:left="720"/>
+        <w:rPr>
+          <w:rFonts w:ascii="Times New Roman" w:hAnsi="Times New Roman" w:cs="Times New Roman"/>
+        </w:rPr>
+      </w:pPr>
+      <w:r>
+        <w:rPr>
+          <w:rFonts w:ascii="Times New Roman" w:hAnsi="Times New Roman" w:cs="Times New Roman"/>
+        </w:rPr>
+        <w:t xml:space="preserve">                INCREMENT TotalHamWords</w:t>
+      </w:r>
+    </w:p>
+    <w:p>
+      <w:pPr>
+        <w:spacing w:line="240" w:lineRule="auto"/>
+        <w:ind w:left="720"/>
+        <w:rPr>
+          <w:rFonts w:ascii="Times New Roman" w:hAnsi="Times New Roman" w:cs="Times New Roman"/>
+        </w:rPr>
+      </w:pPr>
+      <w:r>
+        <w:rPr>
+          <w:rFonts w:ascii="Times New Roman" w:hAnsi="Times New Roman" w:cs="Times New Roman"/>
+        </w:rPr>
+        <w:t xml:space="preserve">            END IF</w:t>
+      </w:r>
+    </w:p>
+    <w:p>
+      <w:pPr>
+        <w:spacing w:line="240" w:lineRule="auto"/>
+        <w:ind w:left="720"/>
+        <w:rPr>
+          <w:rFonts w:ascii="Times New Roman" w:hAnsi="Times New Roman" w:cs="Times New Roman"/>
+        </w:rPr>
+      </w:pPr>
+      <w:r>
+        <w:rPr>
+          <w:rFonts w:ascii="Times New Roman" w:hAnsi="Times New Roman" w:cs="Times New Roman"/>
+        </w:rPr>
+        <w:t xml:space="preserve">        END FOR</w:t>
+      </w:r>
+    </w:p>
+    <w:p>
+      <w:pPr>
+        <w:spacing w:line="240" w:lineRule="auto"/>
+        <w:ind w:left="720"/>
+        <w:rPr>
+          <w:rFonts w:ascii="Times New Roman" w:hAnsi="Times New Roman" w:cs="Times New Roman"/>
+        </w:rPr>
+      </w:pPr>
+      <w:r>
+        <w:rPr>
+          <w:rFonts w:ascii="Times New Roman" w:hAnsi="Times New Roman" w:cs="Times New Roman"/>
+        </w:rPr>
+        <w:t xml:space="preserve">    END FOR</w:t>
+      </w:r>
+    </w:p>
+    <w:p>
+      <w:pPr>
+        <w:spacing w:line="240" w:lineRule="auto"/>
+        <w:ind w:left="720"/>
+        <w:rPr>
+          <w:rFonts w:ascii="Times New Roman" w:hAnsi="Times New Roman" w:cs="Times New Roman"/>
+        </w:rPr>
+      </w:pPr>
+    </w:p>
+    <w:p>
+      <w:pPr>
+        <w:spacing w:line="240" w:lineRule="auto"/>
+        <w:ind w:left="720"/>
+        <w:rPr>
+          <w:rFonts w:ascii="Times New Roman" w:hAnsi="Times New Roman" w:cs="Times New Roman"/>
+        </w:rPr>
+      </w:pPr>
+      <w:r>
+        <w:rPr>
+          <w:rFonts w:ascii="Times New Roman" w:hAnsi="Times New Roman" w:cs="Times New Roman"/>
+        </w:rPr>
+        <w:t xml:space="preserve">    CALCULATE PriorSpam AS SpamMessageCount / TotalMessages</w:t>
+      </w:r>
+    </w:p>
+    <w:p>
+      <w:pPr>
+        <w:spacing w:line="240" w:lineRule="auto"/>
+        <w:ind w:left="720"/>
+        <w:rPr>
+          <w:rFonts w:ascii="Times New Roman" w:hAnsi="Times New Roman" w:cs="Times New Roman"/>
+        </w:rPr>
+      </w:pPr>
+      <w:r>
+        <w:rPr>
+          <w:rFonts w:ascii="Times New Roman" w:hAnsi="Times New Roman" w:cs="Times New Roman"/>
+        </w:rPr>
+        <w:t xml:space="preserve">    CALCULATE PriorHam AS HamMessageCount / TotalMessages</w:t>
+      </w:r>
+    </w:p>
+    <w:p>
+      <w:pPr>
+        <w:spacing w:line="240" w:lineRule="auto"/>
+        <w:ind w:left="720"/>
+        <w:rPr>
+          <w:rFonts w:ascii="Times New Roman" w:hAnsi="Times New Roman" w:cs="Times New Roman"/>
+        </w:rPr>
+      </w:pPr>
+    </w:p>
+    <w:p>
+      <w:pPr>
+        <w:spacing w:line="240" w:lineRule="auto"/>
+        <w:ind w:left="720"/>
+        <w:rPr>
+          <w:rFonts w:ascii="Times New Roman" w:hAnsi="Times New Roman" w:cs="Times New Roman"/>
+        </w:rPr>
+      </w:pPr>
+      <w:r>
+        <w:rPr>
+          <w:rFonts w:ascii="Times New Roman" w:hAnsi="Times New Roman" w:cs="Times New Roman"/>
+        </w:rPr>
+        <w:t xml:space="preserve">    STORE ModelParameters</w:t>
+      </w:r>
+    </w:p>
+    <w:p>
+      <w:pPr>
+        <w:spacing w:line="240" w:lineRule="auto"/>
+        <w:ind w:left="720"/>
+        <w:rPr>
+          <w:rFonts w:ascii="Times New Roman" w:hAnsi="Times New Roman" w:cs="Times New Roman"/>
+        </w:rPr>
+      </w:pPr>
+      <w:r>
+        <w:rPr>
+          <w:rFonts w:ascii="Times New Roman" w:hAnsi="Times New Roman" w:cs="Times New Roman"/>
+        </w:rPr>
+        <w:t>END PROCESS</w:t>
+      </w:r>
+    </w:p>
+    <w:p>
+      <w:pPr>
+        <w:rPr>
+          <w:rFonts w:ascii="Times New Roman" w:hAnsi="Times New Roman" w:cs="Times New Roman"/>
+        </w:rPr>
+      </w:pPr>
+    </w:p>
+    <w:p>
+      <w:pPr>
+        <w:rPr>
+          <w:rFonts w:ascii="Times New Roman" w:hAnsi="Times New Roman" w:cs="Times New Roman"/>
+        </w:rPr>
+      </w:pPr>
+      <w:r>
+        <w:rPr>
+          <w:rFonts w:ascii="Times New Roman" w:hAnsi="Times New Roman" w:cs="Times New Roman"/>
+        </w:rPr>
+        <w:br/>
+      </w:r>
+    </w:p>
+    <w:p>
+      <w:pPr>
+        <w:spacing w:line="278" w:lineRule="auto"/>
+        <w:rPr>
+          <w:rFonts w:ascii="Times New Roman" w:hAnsi="Times New Roman" w:cs="Times New Roman"/>
+        </w:rPr>
+      </w:pPr>
+      <w:r>
+        <w:rPr>
+          <w:rFonts w:ascii="Times New Roman" w:hAnsi="Times New Roman" w:cs="Times New Roman"/>
+        </w:rPr>
+        <w:br w:type="page"/>
+      </w:r>
+    </w:p>
+    <w:p>
+      <w:pPr>
+        <w:rPr>
+          <w:rFonts w:ascii="Times New Roman" w:hAnsi="Times New Roman" w:cs="Times New Roman"/>
+        </w:rPr>
+      </w:pPr>
+      <w:r>
+        <w:rPr>
+          <w:rFonts w:ascii="Times New Roman" w:hAnsi="Times New Roman" w:cs="Times New Roman"/>
+        </w:rPr>
+        <w:lastRenderedPageBreak/>
+        <w:t>Pseudocode for l</w:t>
+      </w:r>
+      <w:r>
+        <w:rPr>
+          <w:rFonts w:ascii="Times New Roman" w:hAnsi="Times New Roman" w:cs="Times New Roman"/>
+        </w:rPr>
+        <w:t>ogistic</w:t>
+      </w:r>
+      <w:r>
+        <w:rPr>
+          <w:rFonts w:ascii="Times New Roman" w:hAnsi="Times New Roman" w:cs="Times New Roman"/>
+        </w:rPr>
+        <w:t xml:space="preserve"> regression:</w:t>
+      </w:r>
+    </w:p>
+    <w:p>
+      <w:pPr>
+        <w:ind w:left="720"/>
+        <w:rPr>
+          <w:rFonts w:ascii="Times New Roman" w:hAnsi="Times New Roman" w:cs="Times New Roman"/>
+        </w:rPr>
+      </w:pPr>
+      <w:r>
+        <w:rPr>
+          <w:rFonts w:ascii="Times New Roman" w:hAnsi="Times New Roman" w:cs="Times New Roman"/>
+        </w:rPr>
+        <w:t>PROCESS LogisticRegression</w:t>
+      </w:r>
+    </w:p>
+    <w:p>
+      <w:pPr>
+        <w:ind w:left="720"/>
+        <w:rPr>
+          <w:rFonts w:ascii="Times New Roman" w:hAnsi="Times New Roman" w:cs="Times New Roman"/>
+        </w:rPr>
+      </w:pPr>
+      <w:r>
+        <w:rPr>
+          <w:rFonts w:ascii="Times New Roman" w:hAnsi="Times New Roman" w:cs="Times New Roman"/>
+        </w:rPr>
+        <w:t xml:space="preserve">    READ Dataset</w:t>
+      </w:r>
+    </w:p>
+    <w:p>
+      <w:pPr>
+        <w:ind w:left="720"/>
+        <w:rPr>
+          <w:rFonts w:ascii="Times New Roman" w:hAnsi="Times New Roman" w:cs="Times New Roman"/>
+        </w:rPr>
+      </w:pPr>
+      <w:r>
+        <w:rPr>
+          <w:rFonts w:ascii="Times New Roman" w:hAnsi="Times New Roman" w:cs="Times New Roman"/>
+        </w:rPr>
+        <w:t xml:space="preserve">    READ LearningRate</w:t>
+      </w:r>
+    </w:p>
+    <w:p>
+      <w:pPr>
+        <w:ind w:left="720"/>
+        <w:rPr>
+          <w:rFonts w:ascii="Times New Roman" w:hAnsi="Times New Roman" w:cs="Times New Roman"/>
+        </w:rPr>
+      </w:pPr>
+      <w:r>
+        <w:rPr>
+          <w:rFonts w:ascii="Times New Roman" w:hAnsi="Times New Roman" w:cs="Times New Roman"/>
+        </w:rPr>
+        <w:t xml:space="preserve">    READ NumberOfIterations</w:t>
+      </w:r>
+    </w:p>
+    <w:p>
+      <w:pPr>
+        <w:ind w:left="720"/>
+        <w:rPr>
+          <w:rFonts w:ascii="Times New Roman" w:hAnsi="Times New Roman" w:cs="Times New Roman"/>
+        </w:rPr>
+      </w:pPr>
+    </w:p>
+    <w:p>
+      <w:pPr>
+        <w:ind w:left="720"/>
+        <w:rPr>
+          <w:rFonts w:ascii="Times New Roman" w:hAnsi="Times New Roman" w:cs="Times New Roman"/>
+        </w:rPr>
+      </w:pPr>
+      <w:r>
+        <w:rPr>
+          <w:rFonts w:ascii="Times New Roman" w:hAnsi="Times New Roman" w:cs="Times New Roman"/>
+        </w:rPr>
+        <w:t xml:space="preserve">    INITIALIZE Weight TO 0</w:t>
+      </w:r>
+    </w:p>
+    <w:p>
+      <w:pPr>
+        <w:ind w:left="720"/>
+        <w:rPr>
+          <w:rFonts w:ascii="Times New Roman" w:hAnsi="Times New Roman" w:cs="Times New Roman"/>
+        </w:rPr>
+      </w:pPr>
+      <w:r>
+        <w:rPr>
+          <w:rFonts w:ascii="Times New Roman" w:hAnsi="Times New Roman" w:cs="Times New Roman"/>
+        </w:rPr>
+        <w:t xml:space="preserve">    INITIALIZE Bias TO 0</w:t>
+      </w:r>
+    </w:p>
+    <w:p>
+      <w:pPr>
+        <w:ind w:left="720"/>
+        <w:rPr>
+          <w:rFonts w:ascii="Times New Roman" w:hAnsi="Times New Roman" w:cs="Times New Roman"/>
+        </w:rPr>
+      </w:pPr>
+    </w:p>
+    <w:p>
+      <w:pPr>
+        <w:ind w:left="720"/>
+        <w:rPr>
+          <w:rFonts w:ascii="Times New Roman" w:hAnsi="Times New Roman" w:cs="Times New Roman"/>
+        </w:rPr>
+      </w:pPr>
+      <w:r>
+        <w:rPr>
+          <w:rFonts w:ascii="Times New Roman" w:hAnsi="Times New Roman" w:cs="Times New Roman"/>
+        </w:rPr>
+        <w:t xml:space="preserve">    SET NumberOfSamples TO size of Dataset</w:t>
+      </w:r>
+    </w:p>
+    <w:p>
+      <w:pPr>
+        <w:ind w:left="720"/>
+        <w:rPr>
+          <w:rFonts w:ascii="Times New Roman" w:hAnsi="Times New Roman" w:cs="Times New Roman"/>
+        </w:rPr>
+      </w:pPr>
+    </w:p>
+    <w:p>
+      <w:pPr>
+        <w:ind w:left="720"/>
+        <w:rPr>
+          <w:rFonts w:ascii="Times New Roman" w:hAnsi="Times New Roman" w:cs="Times New Roman"/>
+        </w:rPr>
+      </w:pPr>
+      <w:r>
+        <w:rPr>
+          <w:rFonts w:ascii="Times New Roman" w:hAnsi="Times New Roman" w:cs="Times New Roman"/>
+        </w:rPr>
+        <w:t xml:space="preserve">    FOR Iteration FROM 1 TO NumberOfIterations</w:t>
+      </w:r>
+    </w:p>
+    <w:p>
+      <w:pPr>
+        <w:ind w:left="720"/>
+        <w:rPr>
+          <w:rFonts w:ascii="Times New Roman" w:hAnsi="Times New Roman" w:cs="Times New Roman"/>
+        </w:rPr>
+      </w:pPr>
+      <w:r>
+        <w:rPr>
+          <w:rFonts w:ascii="Times New Roman" w:hAnsi="Times New Roman" w:cs="Times New Roman"/>
+        </w:rPr>
+        <w:t xml:space="preserve">        SET WeightGradient TO 0</w:t>
+      </w:r>
+    </w:p>
+    <w:p>
+      <w:pPr>
+        <w:ind w:left="720"/>
+        <w:rPr>
+          <w:rFonts w:ascii="Times New Roman" w:hAnsi="Times New Roman" w:cs="Times New Roman"/>
+        </w:rPr>
+      </w:pPr>
+      <w:r>
+        <w:rPr>
+          <w:rFonts w:ascii="Times New Roman" w:hAnsi="Times New Roman" w:cs="Times New Roman"/>
+        </w:rPr>
+        <w:t xml:space="preserve">        SET BiasGradient TO 0</w:t>
+      </w:r>
+    </w:p>
+    <w:p>
+      <w:pPr>
+        <w:ind w:left="720"/>
+        <w:rPr>
+          <w:rFonts w:ascii="Times New Roman" w:hAnsi="Times New Roman" w:cs="Times New Roman"/>
+        </w:rPr>
+      </w:pPr>
+    </w:p>
+    <w:p>
+      <w:pPr>
+        <w:ind w:left="720"/>
+        <w:rPr>
+          <w:rFonts w:ascii="Times New Roman" w:hAnsi="Times New Roman" w:cs="Times New Roman"/>
+        </w:rPr>
+      </w:pPr>
+      <w:r>
+        <w:rPr>
+          <w:rFonts w:ascii="Times New Roman" w:hAnsi="Times New Roman" w:cs="Times New Roman"/>
+        </w:rPr>
+        <w:t xml:space="preserve">        FOR EACH Record IN Dataset</w:t>
+      </w:r>
+    </w:p>
+    <w:p>
+      <w:pPr>
+        <w:ind w:left="720"/>
+        <w:rPr>
+          <w:rFonts w:ascii="Times New Roman" w:hAnsi="Times New Roman" w:cs="Times New Roman"/>
+        </w:rPr>
+      </w:pPr>
+      <w:r>
+        <w:rPr>
+          <w:rFonts w:ascii="Times New Roman" w:hAnsi="Times New Roman" w:cs="Times New Roman"/>
+        </w:rPr>
+        <w:t xml:space="preserve">            GET InputValue</w:t>
+      </w:r>
+    </w:p>
+    <w:p>
+      <w:pPr>
+        <w:ind w:left="720"/>
+        <w:rPr>
+          <w:rFonts w:ascii="Times New Roman" w:hAnsi="Times New Roman" w:cs="Times New Roman"/>
+        </w:rPr>
+      </w:pPr>
+      <w:r>
+        <w:rPr>
+          <w:rFonts w:ascii="Times New Roman" w:hAnsi="Times New Roman" w:cs="Times New Roman"/>
+        </w:rPr>
+        <w:t xml:space="preserve">            GET ActualLabel</w:t>
+      </w:r>
+    </w:p>
+    <w:p>
+      <w:pPr>
+        <w:ind w:left="720"/>
+        <w:rPr>
+          <w:rFonts w:ascii="Times New Roman" w:hAnsi="Times New Roman" w:cs="Times New Roman"/>
+        </w:rPr>
+      </w:pPr>
+    </w:p>
+    <w:p>
+      <w:pPr>
+        <w:ind w:left="720"/>
+        <w:rPr>
+          <w:rFonts w:ascii="Times New Roman" w:hAnsi="Times New Roman" w:cs="Times New Roman"/>
+        </w:rPr>
+      </w:pPr>
+      <w:r>
+        <w:rPr>
+          <w:rFonts w:ascii="Times New Roman" w:hAnsi="Times New Roman" w:cs="Times New Roman"/>
+        </w:rPr>
+        <w:t xml:space="preserve">            CALCULATE LinearOutput AS (Weight * InputValue) + Bias</w:t>
+      </w:r>
+    </w:p>
+    <w:p>
+      <w:pPr>
+        <w:ind w:left="720"/>
+        <w:rPr>
+          <w:rFonts w:ascii="Times New Roman" w:hAnsi="Times New Roman" w:cs="Times New Roman"/>
+        </w:rPr>
+      </w:pPr>
+      <w:r>
+        <w:rPr>
+          <w:rFonts w:ascii="Times New Roman" w:hAnsi="Times New Roman" w:cs="Times New Roman"/>
+        </w:rPr>
+        <w:t xml:space="preserve">            CALCULATE PredictedProbability AS Sigmoid(LinearOutput)</w:t>
+      </w:r>
+    </w:p>
+    <w:p>
+      <w:pPr>
+        <w:ind w:left="720"/>
+        <w:rPr>
+          <w:rFonts w:ascii="Times New Roman" w:hAnsi="Times New Roman" w:cs="Times New Roman"/>
+        </w:rPr>
+      </w:pPr>
+    </w:p>
+    <w:p>
+      <w:pPr>
+        <w:ind w:left="720"/>
+        <w:rPr>
+          <w:rFonts w:ascii="Times New Roman" w:hAnsi="Times New Roman" w:cs="Times New Roman"/>
+        </w:rPr>
+      </w:pPr>
+      <w:r>
+        <w:rPr>
+          <w:rFonts w:ascii="Times New Roman" w:hAnsi="Times New Roman" w:cs="Times New Roman"/>
+        </w:rPr>
+        <w:t xml:space="preserve">            CALCULATE Error AS PredictedProbability - ActualLabel</w:t>
+      </w:r>
+    </w:p>
+    <w:p>
+      <w:pPr>
+        <w:ind w:left="720"/>
+        <w:rPr>
+          <w:rFonts w:ascii="Times New Roman" w:hAnsi="Times New Roman" w:cs="Times New Roman"/>
+        </w:rPr>
+      </w:pPr>
+    </w:p>
+    <w:p>
+      <w:pPr>
+        <w:ind w:left="720"/>
+        <w:rPr>
+          <w:rFonts w:ascii="Times New Roman" w:hAnsi="Times New Roman" w:cs="Times New Roman"/>
+        </w:rPr>
+      </w:pPr>
+      <w:r>
+        <w:rPr>
+          <w:rFonts w:ascii="Times New Roman" w:hAnsi="Times New Roman" w:cs="Times New Roman"/>
+        </w:rPr>
+        <w:t xml:space="preserve">            ADD Error * InputValue TO WeightGradient</w:t>
+      </w:r>
+    </w:p>
+    <w:p>
+      <w:pPr>
+        <w:ind w:left="720"/>
+        <w:rPr>
+          <w:rFonts w:ascii="Times New Roman" w:hAnsi="Times New Roman" w:cs="Times New Roman"/>
+        </w:rPr>
+      </w:pPr>
+      <w:r>
+        <w:rPr>
+          <w:rFonts w:ascii="Times New Roman" w:hAnsi="Times New Roman" w:cs="Times New Roman"/>
+        </w:rPr>
+        <w:t xml:space="preserve">            ADD Error TO BiasGradient</w:t>
+      </w:r>
+    </w:p>
+    <w:p>
+      <w:pPr>
+        <w:ind w:left="720"/>
+        <w:rPr>
+          <w:rFonts w:ascii="Times New Roman" w:hAnsi="Times New Roman" w:cs="Times New Roman"/>
+        </w:rPr>
+      </w:pPr>
+      <w:r>
+        <w:rPr>
+          <w:rFonts w:ascii="Times New Roman" w:hAnsi="Times New Roman" w:cs="Times New Roman"/>
+        </w:rPr>
+        <w:t xml:space="preserve">        END FOR</w:t>
+      </w:r>
+    </w:p>
+    <w:p>
+      <w:pPr>
+        <w:ind w:left="720"/>
+        <w:rPr>
+          <w:rFonts w:ascii="Times New Roman" w:hAnsi="Times New Roman" w:cs="Times New Roman"/>
+        </w:rPr>
+      </w:pPr>
+    </w:p>
+    <w:p>
+      <w:pPr>
+        <w:ind w:left="720"/>
+        <w:rPr>
+          <w:rFonts w:ascii="Times New Roman" w:hAnsi="Times New Roman" w:cs="Times New Roman"/>
+        </w:rPr>
+      </w:pPr>
+      <w:r>
+        <w:rPr>
+          <w:rFonts w:ascii="Times New Roman" w:hAnsi="Times New Roman" w:cs="Times New Roman"/>
+        </w:rPr>
+        <w:lastRenderedPageBreak/>
+        <w:t xml:space="preserve">        CALCULATE WeightGradient AS WeightGradient / NumberOfSamples</w:t>
+      </w:r>
+    </w:p>
+    <w:p>
+      <w:pPr>
+        <w:ind w:left="720"/>
+        <w:rPr>
+          <w:rFonts w:ascii="Times New Roman" w:hAnsi="Times New Roman" w:cs="Times New Roman"/>
+        </w:rPr>
+      </w:pPr>
+      <w:r>
+        <w:rPr>
+          <w:rFonts w:ascii="Times New Roman" w:hAnsi="Times New Roman" w:cs="Times New Roman"/>
+        </w:rPr>
+        <w:t xml:space="preserve">        CALCULATE BiasGradient AS BiasGradient / NumberOfSamples</w:t>
+      </w:r>
+    </w:p>
+    <w:p>
+      <w:pPr>
+        <w:ind w:left="720"/>
+        <w:rPr>
+          <w:rFonts w:ascii="Times New Roman" w:hAnsi="Times New Roman" w:cs="Times New Roman"/>
+        </w:rPr>
+      </w:pPr>
+    </w:p>
+    <w:p>
+      <w:pPr>
+        <w:ind w:left="720"/>
+        <w:rPr>
+          <w:rFonts w:ascii="Times New Roman" w:hAnsi="Times New Roman" w:cs="Times New Roman"/>
+        </w:rPr>
+      </w:pPr>
+      <w:r>
+        <w:rPr>
+          <w:rFonts w:ascii="Times New Roman" w:hAnsi="Times New Roman" w:cs="Times New Roman"/>
+        </w:rPr>
+        <w:t xml:space="preserve">        UPDATE Weight AS Weight - (LearningRate * WeightGradient)</w:t>
+      </w:r>
+    </w:p>
+    <w:p>
+      <w:pPr>
+        <w:ind w:left="720"/>
+        <w:rPr>
+          <w:rFonts w:ascii="Times New Roman" w:hAnsi="Times New Roman" w:cs="Times New Roman"/>
+        </w:rPr>
+      </w:pPr>
+      <w:r>
+        <w:rPr>
+          <w:rFonts w:ascii="Times New Roman" w:hAnsi="Times New Roman" w:cs="Times New Roman"/>
+        </w:rPr>
+        <w:t xml:space="preserve">        UPDATE Bias AS Bias - (LearningRate * BiasGradient)</w:t>
+      </w:r>
+    </w:p>
+    <w:p>
+      <w:pPr>
+        <w:ind w:left="720"/>
+        <w:rPr>
+          <w:rFonts w:ascii="Times New Roman" w:hAnsi="Times New Roman" w:cs="Times New Roman"/>
+        </w:rPr>
+      </w:pPr>
+      <w:r>
+        <w:rPr>
+          <w:rFonts w:ascii="Times New Roman" w:hAnsi="Times New Roman" w:cs="Times New Roman"/>
+        </w:rPr>
+        <w:t xml:space="preserve">    END FOR</w:t>
+      </w:r>
+    </w:p>
+    <w:p>
+      <w:pPr>
+        <w:ind w:left="720"/>
+        <w:rPr>
+          <w:rFonts w:ascii="Times New Roman" w:hAnsi="Times New Roman" w:cs="Times New Roman"/>
+        </w:rPr>
+      </w:pPr>
+    </w:p>
+    <w:p>
+      <w:pPr>
+        <w:ind w:left="720"/>
+        <w:rPr>
+          <w:rFonts w:ascii="Times New Roman" w:hAnsi="Times New Roman" w:cs="Times New Roman"/>
+        </w:rPr>
+      </w:pPr>
+      <w:r>
+        <w:rPr>
+          <w:rFonts w:ascii="Times New Roman" w:hAnsi="Times New Roman" w:cs="Times New Roman"/>
+        </w:rPr>
+        <w:t xml:space="preserve">    STORE Weight</w:t>
+      </w:r>
+    </w:p>
+    <w:p>
+      <w:pPr>
+        <w:ind w:left="720"/>
+        <w:rPr>
+          <w:rFonts w:ascii="Times New Roman" w:hAnsi="Times New Roman" w:cs="Times New Roman"/>
+        </w:rPr>
+      </w:pPr>
+      <w:r>
+        <w:rPr>
+          <w:rFonts w:ascii="Times New Roman" w:hAnsi="Times New Roman" w:cs="Times New Roman"/>
+        </w:rPr>
+        <w:t xml:space="preserve">    STORE Bias</w:t>
+      </w:r>
+    </w:p>
+    <w:p>
+      <w:pPr>
+        <w:ind w:left="720"/>
+        <w:rPr>
+          <w:rFonts w:ascii="Times New Roman" w:hAnsi="Times New Roman" w:cs="Times New Roman"/>
+        </w:rPr>
+      </w:pPr>
+      <w:r>
+        <w:rPr>
+          <w:rFonts w:ascii="Times New Roman" w:hAnsi="Times New Roman" w:cs="Times New Roman"/>
+        </w:rPr>
+        <w:t>END PROCESS</w:t>
+      </w:r>
+    </w:p>
+    <w:p>
+      <w:pPr>
+        <w:spacing w:line="278" w:lineRule="auto"/>
+        <w:rPr>
+          <w:rFonts w:ascii="Times New Roman" w:hAnsi="Times New Roman" w:cs="Times New Roman"/>
+        </w:rPr>
+      </w:pPr>
+      <w:r>
+        <w:rPr>
+          <w:rFonts w:ascii="Times New Roman" w:hAnsi="Times New Roman" w:cs="Times New Roman"/>
+        </w:rPr>
+        <w:br w:type="page"/>
+      </w:r>
+    </w:p>
+    <w:p>
+      <w:pPr>
+        <w:rPr>
+          <w:rFonts w:ascii="Times New Roman" w:hAnsi="Times New Roman" w:cs="Times New Roman"/>
+        </w:rPr>
+      </w:pPr>
+      <w:r>
+        <w:rPr>
+          <w:rFonts w:ascii="Times New Roman" w:hAnsi="Times New Roman" w:cs="Times New Roman"/>
+        </w:rPr>
+        <w:lastRenderedPageBreak/>
+        <w:t>Pseudocode for KNN:</w:t>
+      </w:r>
+    </w:p>
+    <w:p>
+      <w:pPr>
+        <w:spacing w:line="240" w:lineRule="auto"/>
+        <w:ind w:left="720"/>
+        <w:rPr>
+          <w:rFonts w:ascii="Times New Roman" w:hAnsi="Times New Roman" w:cs="Times New Roman"/>
+        </w:rPr>
+      </w:pPr>
+      <w:r>
+        <w:rPr>
+          <w:rFonts w:ascii="Times New Roman" w:hAnsi="Times New Roman" w:cs="Times New Roman"/>
+        </w:rPr>
+        <w:t xml:space="preserve">PROCESS </w:t>
+      </w:r>
+      <w:r>
+        <w:rPr>
+          <w:rFonts w:ascii="Times New Roman" w:hAnsi="Times New Roman" w:cs="Times New Roman"/>
+        </w:rPr>
+        <w:t>KNN</w:t>
+      </w:r>
+    </w:p>
+    <w:p>
+      <w:pPr>
+        <w:spacing w:line="240" w:lineRule="auto"/>
+        <w:ind w:left="720"/>
+        <w:rPr>
+          <w:rFonts w:ascii="Times New Roman" w:hAnsi="Times New Roman" w:cs="Times New Roman"/>
+        </w:rPr>
+      </w:pPr>
+      <w:r>
+        <w:rPr>
+          <w:rFonts w:ascii="Times New Roman" w:hAnsi="Times New Roman" w:cs="Times New Roman"/>
+        </w:rPr>
+        <w:t xml:space="preserve">    READ TrainingData</w:t>
+      </w:r>
+    </w:p>
+    <w:p>
+      <w:pPr>
+        <w:spacing w:line="240" w:lineRule="auto"/>
+        <w:ind w:left="720"/>
+        <w:rPr>
+          <w:rFonts w:ascii="Times New Roman" w:hAnsi="Times New Roman" w:cs="Times New Roman"/>
+        </w:rPr>
+      </w:pPr>
+      <w:r>
+        <w:rPr>
+          <w:rFonts w:ascii="Times New Roman" w:hAnsi="Times New Roman" w:cs="Times New Roman"/>
+        </w:rPr>
+        <w:t xml:space="preserve">    READ TestInstance</w:t>
+      </w:r>
+    </w:p>
+    <w:p>
+      <w:pPr>
+        <w:spacing w:line="240" w:lineRule="auto"/>
+        <w:ind w:left="720"/>
+        <w:rPr>
+          <w:rFonts w:ascii="Times New Roman" w:hAnsi="Times New Roman" w:cs="Times New Roman"/>
+        </w:rPr>
+      </w:pPr>
+      <w:r>
+        <w:rPr>
+          <w:rFonts w:ascii="Times New Roman" w:hAnsi="Times New Roman" w:cs="Times New Roman"/>
+        </w:rPr>
+        <w:t xml:space="preserve">    READ K</w:t>
+      </w:r>
+    </w:p>
+    <w:p>
+      <w:pPr>
+        <w:spacing w:line="240" w:lineRule="auto"/>
+        <w:ind w:left="720"/>
+        <w:rPr>
+          <w:rFonts w:ascii="Times New Roman" w:hAnsi="Times New Roman" w:cs="Times New Roman"/>
+        </w:rPr>
+      </w:pPr>
+    </w:p>
+    <w:p>
+      <w:pPr>
+        <w:spacing w:line="240" w:lineRule="auto"/>
+        <w:ind w:left="720"/>
+        <w:rPr>
+          <w:rFonts w:ascii="Times New Roman" w:hAnsi="Times New Roman" w:cs="Times New Roman"/>
+        </w:rPr>
+      </w:pPr>
+      <w:r>
+        <w:rPr>
+          <w:rFonts w:ascii="Times New Roman" w:hAnsi="Times New Roman" w:cs="Times New Roman"/>
+        </w:rPr>
+        <w:t xml:space="preserve">    INITIALIZE DistanceList AS empty list</w:t>
+      </w:r>
+    </w:p>
+    <w:p>
+      <w:pPr>
+        <w:spacing w:line="240" w:lineRule="auto"/>
+        <w:ind w:left="720"/>
+        <w:rPr>
+          <w:rFonts w:ascii="Times New Roman" w:hAnsi="Times New Roman" w:cs="Times New Roman"/>
+        </w:rPr>
+      </w:pPr>
+    </w:p>
+    <w:p>
+      <w:pPr>
+        <w:spacing w:line="240" w:lineRule="auto"/>
+        <w:ind w:left="720"/>
+        <w:rPr>
+          <w:rFonts w:ascii="Times New Roman" w:hAnsi="Times New Roman" w:cs="Times New Roman"/>
+        </w:rPr>
+      </w:pPr>
+      <w:r>
+        <w:rPr>
+          <w:rFonts w:ascii="Times New Roman" w:hAnsi="Times New Roman" w:cs="Times New Roman"/>
+        </w:rPr>
+        <w:t xml:space="preserve">    FOR EACH Record IN TrainingData</w:t>
+      </w:r>
+    </w:p>
+    <w:p>
+      <w:pPr>
+        <w:spacing w:line="240" w:lineRule="auto"/>
+        <w:ind w:left="720"/>
+        <w:rPr>
+          <w:rFonts w:ascii="Times New Roman" w:hAnsi="Times New Roman" w:cs="Times New Roman"/>
+        </w:rPr>
+      </w:pPr>
+      <w:r>
+        <w:rPr>
+          <w:rFonts w:ascii="Times New Roman" w:hAnsi="Times New Roman" w:cs="Times New Roman"/>
+        </w:rPr>
+        <w:t xml:space="preserve">        GET TrainingFeatures</w:t>
+      </w:r>
+    </w:p>
+    <w:p>
+      <w:pPr>
+        <w:spacing w:line="240" w:lineRule="auto"/>
+        <w:ind w:left="720"/>
+        <w:rPr>
+          <w:rFonts w:ascii="Times New Roman" w:hAnsi="Times New Roman" w:cs="Times New Roman"/>
+        </w:rPr>
+      </w:pPr>
+      <w:r>
+        <w:rPr>
+          <w:rFonts w:ascii="Times New Roman" w:hAnsi="Times New Roman" w:cs="Times New Roman"/>
+        </w:rPr>
+        <w:t xml:space="preserve">        GET TrainingLabel</w:t>
+      </w:r>
+    </w:p>
+    <w:p>
+      <w:pPr>
+        <w:spacing w:line="240" w:lineRule="auto"/>
+        <w:ind w:left="720"/>
+        <w:rPr>
+          <w:rFonts w:ascii="Times New Roman" w:hAnsi="Times New Roman" w:cs="Times New Roman"/>
+        </w:rPr>
+      </w:pPr>
+    </w:p>
+    <w:p>
+      <w:pPr>
+        <w:spacing w:line="240" w:lineRule="auto"/>
+        <w:ind w:left="720"/>
+        <w:rPr>
+          <w:rFonts w:ascii="Times New Roman" w:hAnsi="Times New Roman" w:cs="Times New Roman"/>
+        </w:rPr>
+      </w:pPr>
+      <w:r>
+        <w:rPr>
+          <w:rFonts w:ascii="Times New Roman" w:hAnsi="Times New Roman" w:cs="Times New Roman"/>
+        </w:rPr>
+        <w:t xml:space="preserve">        CALCULATE Distance BETWEEN TestInstance AND TrainingFeatures</w:t>
+      </w:r>
+    </w:p>
+    <w:p>
+      <w:pPr>
+        <w:spacing w:line="240" w:lineRule="auto"/>
+        <w:ind w:left="720"/>
+        <w:rPr>
+          <w:rFonts w:ascii="Times New Roman" w:hAnsi="Times New Roman" w:cs="Times New Roman"/>
+        </w:rPr>
+      </w:pPr>
+    </w:p>
+    <w:p>
+      <w:pPr>
+        <w:spacing w:line="240" w:lineRule="auto"/>
+        <w:ind w:left="720"/>
+        <w:rPr>
+          <w:rFonts w:ascii="Times New Roman" w:hAnsi="Times New Roman" w:cs="Times New Roman"/>
+        </w:rPr>
+      </w:pPr>
+      <w:r>
+        <w:rPr>
+          <w:rFonts w:ascii="Times New Roman" w:hAnsi="Times New Roman" w:cs="Times New Roman"/>
+        </w:rPr>
+        <w:t xml:space="preserve">        ADD (Distance, TrainingLabel) TO DistanceList</w:t>
+      </w:r>
+    </w:p>
+    <w:p>
+      <w:pPr>
+        <w:spacing w:line="240" w:lineRule="auto"/>
+        <w:ind w:left="720"/>
+        <w:rPr>
+          <w:rFonts w:ascii="Times New Roman" w:hAnsi="Times New Roman" w:cs="Times New Roman"/>
+        </w:rPr>
+      </w:pPr>
+      <w:r>
+        <w:rPr>
+          <w:rFonts w:ascii="Times New Roman" w:hAnsi="Times New Roman" w:cs="Times New Roman"/>
+        </w:rPr>
+        <w:t xml:space="preserve">    END FOR</w:t>
+      </w:r>
+    </w:p>
+    <w:p>
+      <w:pPr>
+        <w:spacing w:line="240" w:lineRule="auto"/>
+        <w:ind w:left="720"/>
+        <w:rPr>
+          <w:rFonts w:ascii="Times New Roman" w:hAnsi="Times New Roman" w:cs="Times New Roman"/>
+        </w:rPr>
+      </w:pPr>
+    </w:p>
+    <w:p>
+      <w:pPr>
+        <w:spacing w:line="240" w:lineRule="auto"/>
+        <w:ind w:left="720"/>
+        <w:rPr>
+          <w:rFonts w:ascii="Times New Roman" w:hAnsi="Times New Roman" w:cs="Times New Roman"/>
+        </w:rPr>
+      </w:pPr>
+      <w:r>
+        <w:rPr>
+          <w:rFonts w:ascii="Times New Roman" w:hAnsi="Times New Roman" w:cs="Times New Roman"/>
+        </w:rPr>
+        <w:t xml:space="preserve">    SORT DistanceList BY Distance IN ASCENDING ORDER</w:t>
+      </w:r>
+    </w:p>
+    <w:p>
+      <w:pPr>
+        <w:spacing w:line="240" w:lineRule="auto"/>
+        <w:ind w:left="720"/>
+        <w:rPr>
+          <w:rFonts w:ascii="Times New Roman" w:hAnsi="Times New Roman" w:cs="Times New Roman"/>
+        </w:rPr>
+      </w:pPr>
+    </w:p>
+    <w:p>
+      <w:pPr>
+        <w:spacing w:line="240" w:lineRule="auto"/>
+        <w:ind w:left="720"/>
+        <w:rPr>
+          <w:rFonts w:ascii="Times New Roman" w:hAnsi="Times New Roman" w:cs="Times New Roman"/>
+        </w:rPr>
+      </w:pPr>
+      <w:r>
+        <w:rPr>
+          <w:rFonts w:ascii="Times New Roman" w:hAnsi="Times New Roman" w:cs="Times New Roman"/>
+        </w:rPr>
+        <w:t xml:space="preserve">    SELECT First K Records FROM DistanceList AS NearestNeighbors</w:t>
+      </w:r>
+    </w:p>
+    <w:p>
+      <w:pPr>
+        <w:spacing w:line="240" w:lineRule="auto"/>
+        <w:ind w:left="720"/>
+        <w:rPr>
+          <w:rFonts w:ascii="Times New Roman" w:hAnsi="Times New Roman" w:cs="Times New Roman"/>
+        </w:rPr>
+      </w:pPr>
+    </w:p>
+    <w:p>
+      <w:pPr>
+        <w:spacing w:line="240" w:lineRule="auto"/>
+        <w:ind w:left="720"/>
+        <w:rPr>
+          <w:rFonts w:ascii="Times New Roman" w:hAnsi="Times New Roman" w:cs="Times New Roman"/>
+        </w:rPr>
+      </w:pPr>
+      <w:r>
+        <w:rPr>
+          <w:rFonts w:ascii="Times New Roman" w:hAnsi="Times New Roman" w:cs="Times New Roman"/>
+        </w:rPr>
+        <w:t xml:space="preserve">    INITIALIZE ClassFrequency AS empty dictionary</w:t>
+      </w:r>
+    </w:p>
+    <w:p>
+      <w:pPr>
+        <w:spacing w:line="240" w:lineRule="auto"/>
+        <w:ind w:left="720"/>
+        <w:rPr>
+          <w:rFonts w:ascii="Times New Roman" w:hAnsi="Times New Roman" w:cs="Times New Roman"/>
+        </w:rPr>
+      </w:pPr>
+    </w:p>
+    <w:p>
+      <w:pPr>
+        <w:spacing w:line="240" w:lineRule="auto"/>
+        <w:ind w:left="720"/>
+        <w:rPr>
+          <w:rFonts w:ascii="Times New Roman" w:hAnsi="Times New Roman" w:cs="Times New Roman"/>
+        </w:rPr>
+      </w:pPr>
+      <w:r>
+        <w:rPr>
+          <w:rFonts w:ascii="Times New Roman" w:hAnsi="Times New Roman" w:cs="Times New Roman"/>
+        </w:rPr>
+        <w:t xml:space="preserve">    FOR EACH Neighbor IN NearestNeighbors</w:t>
+      </w:r>
+    </w:p>
+    <w:p>
+      <w:pPr>
+        <w:spacing w:line="240" w:lineRule="auto"/>
+        <w:ind w:left="720"/>
+        <w:rPr>
+          <w:rFonts w:ascii="Times New Roman" w:hAnsi="Times New Roman" w:cs="Times New Roman"/>
+        </w:rPr>
+      </w:pPr>
+      <w:r>
+        <w:rPr>
+          <w:rFonts w:ascii="Times New Roman" w:hAnsi="Times New Roman" w:cs="Times New Roman"/>
+        </w:rPr>
+        <w:t xml:space="preserve">        GET NeighborLabel</w:t>
+      </w:r>
+    </w:p>
+    <w:p>
+      <w:pPr>
+        <w:spacing w:line="240" w:lineRule="auto"/>
+        <w:ind w:left="720"/>
+        <w:rPr>
+          <w:rFonts w:ascii="Times New Roman" w:hAnsi="Times New Roman" w:cs="Times New Roman"/>
+        </w:rPr>
+      </w:pPr>
+      <w:r>
+        <w:rPr>
+          <w:rFonts w:ascii="Times New Roman" w:hAnsi="Times New Roman" w:cs="Times New Roman"/>
+        </w:rPr>
+        <w:t xml:space="preserve">        INCREMENT ClassFrequency[NeighborLabel]</w:t>
+      </w:r>
+    </w:p>
+    <w:p>
+      <w:pPr>
+        <w:spacing w:line="240" w:lineRule="auto"/>
+        <w:ind w:left="720"/>
+        <w:rPr>
+          <w:rFonts w:ascii="Times New Roman" w:hAnsi="Times New Roman" w:cs="Times New Roman"/>
+        </w:rPr>
+      </w:pPr>
+      <w:r>
+        <w:rPr>
+          <w:rFonts w:ascii="Times New Roman" w:hAnsi="Times New Roman" w:cs="Times New Roman"/>
+        </w:rPr>
+        <w:t xml:space="preserve">    END FOR</w:t>
+      </w:r>
+    </w:p>
+    <w:p>
+      <w:pPr>
+        <w:spacing w:line="240" w:lineRule="auto"/>
+        <w:ind w:left="720"/>
+        <w:rPr>
+          <w:rFonts w:ascii="Times New Roman" w:hAnsi="Times New Roman" w:cs="Times New Roman"/>
+        </w:rPr>
+      </w:pPr>
+      <w:r>
+        <w:rPr>
+          <w:rFonts w:ascii="Times New Roman" w:hAnsi="Times New Roman" w:cs="Times New Roman"/>
+        </w:rPr>
+        <w:t xml:space="preserve">    SELECT Class WITH MAXIMUM Frequency FROM ClassFrequency</w:t>
+      </w:r>
+    </w:p>
+    <w:p>
+      <w:pPr>
+        <w:spacing w:line="240" w:lineRule="auto"/>
+        <w:ind w:left="720"/>
+        <w:rPr>
+          <w:rFonts w:ascii="Times New Roman" w:hAnsi="Times New Roman" w:cs="Times New Roman"/>
+        </w:rPr>
+      </w:pPr>
+      <w:r>
+        <w:rPr>
+          <w:rFonts w:ascii="Times New Roman" w:hAnsi="Times New Roman" w:cs="Times New Roman"/>
+        </w:rPr>
+        <w:t xml:space="preserve">    DISPLAY SelectedClass</w:t>
+      </w:r>
+    </w:p>
+    <w:p>
+      <w:pPr>
+        <w:spacing w:line="240" w:lineRule="auto"/>
+        <w:ind w:left="720"/>
+        <w:rPr>
+          <w:rFonts w:ascii="Times New Roman" w:hAnsi="Times New Roman" w:cs="Times New Roman"/>
+        </w:rPr>
+      </w:pPr>
+      <w:r>
+        <w:rPr>
+          <w:rFonts w:ascii="Times New Roman" w:hAnsi="Times New Roman" w:cs="Times New Roman"/>
+        </w:rPr>
+        <w:t>END PROCESS</w:t>
+      </w:r>
+    </w:p>
+    <w:p>
+      <w:pPr>
+        <w:spacing w:line="240" w:lineRule="auto"/>
+        <w:rPr>
+          <w:rFonts w:ascii="Times New Roman" w:hAnsi="Times New Roman" w:cs="Times New Roman"/>
+          <w:b/>
+          <w:bCs/>
+          <w:sz w:val="26"/>
+          <w:szCs w:val="26"/>
+        </w:rPr>
+      </w:pPr>
+      <w:r>
+        <w:rPr>
+          <w:rFonts w:ascii="Times New Roman" w:hAnsi="Times New Roman" w:cs="Times New Roman"/>
+          <w:b/>
+          <w:bCs/>
+          <w:sz w:val="26"/>
+          <w:szCs w:val="26"/>
+        </w:rPr>
+        <w:lastRenderedPageBreak/>
+        <w:t>Flowcharts</w:t>
+      </w:r>
+    </w:p>
+    <w:p>
+      <w:pPr>
+        <w:spacing w:line="240" w:lineRule="auto"/>
+        <w:rPr>
+          <w:rFonts w:ascii="Times New Roman" w:hAnsi="Times New Roman" w:cs="Times New Roman"/>
+          <w:b/>
+          <w:bCs/>
+        </w:rPr>
+      </w:pPr>
+      <w:r>
+        <w:rPr>
+          <w:rFonts w:ascii="Times New Roman" w:hAnsi="Times New Roman" w:cs="Times New Roman"/>
+          <w:b/>
+          <w:bCs/>
+          <w:noProof/>
+          <w14:ligatures w14:val="standardContextual"/>
+        </w:rPr>
+        <w:drawing>
+          <wp:anchor distT="0" distB="0" distL="114300" distR="114300" simplePos="0" relativeHeight="251662336" behindDoc="0" locked="0" layoutInCell="1" allowOverlap="1" wp14:anchorId="5998A92C" wp14:editId="3DD9A985">
+            <wp:simplePos x="0" y="0"/>
+            <wp:positionH relativeFrom="column">
+              <wp:posOffset>485140</wp:posOffset>
+            </wp:positionH>
+            <wp:positionV relativeFrom="paragraph">
+              <wp:posOffset>-99695</wp:posOffset>
+            </wp:positionV>
+            <wp:extent cx="4418965" cy="7761605"/>
+            <wp:effectExtent l="0" t="0" r="635" b="0"/>
+            <wp:wrapSquare wrapText="bothSides"/>
+            <wp:docPr id="249312967" name="Picture 4" descr="A diagram of a company&#10;&#10;Description automatically generated"/>
+            <wp:cNvGraphicFramePr>
+              <a:graphicFrameLocks xmlns:a="http://schemas.openxmlformats.org/drawingml/2006/main" noChangeAspect="1"/>
+            </wp:cNvGraphicFramePr>
+            <a:graphic xmlns:a="http://schemas.openxmlformats.org/drawingml/2006/main">
+              <a:graphicData uri="http://schemas.openxmlformats.org/drawingml/2006/picture">
+                <pic:pic xmlns:pic="http://schemas.openxmlformats.org/drawingml/2006/picture">
+                  <pic:nvPicPr>
+                    <pic:cNvPr id="249312967" name="Picture 4" descr="A diagram of a company&#10;&#10;Description automatically generated"/>
+                    <pic:cNvPicPr/>
+                  </pic:nvPicPr>
+                  <pic:blipFill>
+                    <a:blip r:embed="rId10">
+                      <a:extLst>
+                        <a:ext uri="{28A0092B-C50C-407E-A947-70E740481C1C}">
+                          <a14:useLocalDpi xmlns:a14="http://schemas.microsoft.com/office/drawing/2010/main" val="0"/>
+                        </a:ext>
+                      </a:extLst>
+                    </a:blip>
+                    <a:stretch>
+                      <a:fillRect/>
+                    </a:stretch>
+                  </pic:blipFill>
+                  <pic:spPr>
+                    <a:xfrm>
+                      <a:off x="0" y="0"/>
+                      <a:ext cx="4418965" cy="7761605"/>
+                    </a:xfrm>
+                    <a:prstGeom prst="rect">
+                      <a:avLst/>
+                    </a:prstGeom>
+                  </pic:spPr>
+                </pic:pic>
+              </a:graphicData>
+            </a:graphic>
+            <wp14:sizeRelH relativeFrom="page">
+              <wp14:pctWidth>0</wp14:pctWidth>
+            </wp14:sizeRelH>
+            <wp14:sizeRelV relativeFrom="page">
+              <wp14:pctHeight>0</wp14:pctHeight>
+            </wp14:sizeRelV>
+          </wp:anchor>
+        </w:drawing>
+      </w:r>
+    </w:p>
+    <w:p>
+      <w:pPr>
+        <w:rPr>
+          <w:rFonts w:ascii="Times New Roman" w:hAnsi="Times New Roman" w:cs="Times New Roman"/>
+        </w:rPr>
+      </w:pPr>
+    </w:p>
+    <w:p>
+      <w:pPr>
+        <w:spacing w:line="278" w:lineRule="auto"/>
+        <w:rPr>
+          <w:rFonts w:ascii="Times New Roman" w:hAnsi="Times New Roman" w:cs="Times New Roman"/>
+        </w:rPr>
+      </w:pPr>
+      <w:r>
+        <w:rPr>
+          <w:rFonts w:ascii="Times New Roman" w:hAnsi="Times New Roman" w:cs="Times New Roman"/>
+        </w:rPr>
+        <w:br w:type="page"/>
+      </w:r>
+    </w:p>
+    <w:p>
+      <w:pPr>
+        <w:spacing w:line="278" w:lineRule="auto"/>
+        <w:rPr>
+          <w:rFonts w:ascii="Times New Roman" w:hAnsi="Times New Roman" w:cs="Times New Roman"/>
+        </w:rPr>
+      </w:pPr>
+      <w:r>
+        <w:rPr>
+          <w:rFonts w:ascii="Times New Roman" w:hAnsi="Times New Roman" w:cs="Times New Roman"/>
+          <w:noProof/>
+          <w14:ligatures w14:val="standardContextual"/>
+        </w:rPr>
+        <w:lastRenderedPageBreak/>
+        <w:drawing>
+          <wp:anchor distT="0" distB="0" distL="114300" distR="114300" simplePos="0" relativeHeight="251663360" behindDoc="0" locked="0" layoutInCell="1" allowOverlap="1" wp14:anchorId="43C1AF1F" wp14:editId="1824D438">
+            <wp:simplePos x="0" y="0"/>
+            <wp:positionH relativeFrom="column">
+              <wp:posOffset>699770</wp:posOffset>
+            </wp:positionH>
+            <wp:positionV relativeFrom="paragraph">
+              <wp:posOffset>0</wp:posOffset>
+            </wp:positionV>
+            <wp:extent cx="4723765" cy="8034655"/>
+            <wp:effectExtent l="0" t="0" r="635" b="4445"/>
+            <wp:wrapSquare wrapText="bothSides"/>
+            <wp:docPr id="959278869" name="Picture 5"/>
+            <wp:cNvGraphicFramePr>
+              <a:graphicFrameLocks xmlns:a="http://schemas.openxmlformats.org/drawingml/2006/main" noChangeAspect="1"/>
+            </wp:cNvGraphicFramePr>
+            <a:graphic xmlns:a="http://schemas.openxmlformats.org/drawingml/2006/main">
+              <a:graphicData uri="http://schemas.openxmlformats.org/drawingml/2006/picture">
+                <pic:pic xmlns:pic="http://schemas.openxmlformats.org/drawingml/2006/picture">
+                  <pic:nvPicPr>
+                    <pic:cNvPr id="959278869" name="Picture 959278869"/>
+                    <pic:cNvPicPr/>
+                  </pic:nvPicPr>
+                  <pic:blipFill>
+                    <a:blip r:embed="rId11">
+                      <a:extLst>
+                        <a:ext uri="{28A0092B-C50C-407E-A947-70E740481C1C}">
+                          <a14:useLocalDpi xmlns:a14="http://schemas.microsoft.com/office/drawing/2010/main" val="0"/>
+                        </a:ext>
+                      </a:extLst>
+                    </a:blip>
+                    <a:stretch>
+                      <a:fillRect/>
+                    </a:stretch>
+                  </pic:blipFill>
+                  <pic:spPr>
+                    <a:xfrm>
+                      <a:off x="0" y="0"/>
+                      <a:ext cx="4723765" cy="8034655"/>
+                    </a:xfrm>
+                    <a:prstGeom prst="rect">
+                      <a:avLst/>
+                    </a:prstGeom>
+                  </pic:spPr>
+                </pic:pic>
+              </a:graphicData>
+            </a:graphic>
+            <wp14:sizeRelH relativeFrom="page">
+              <wp14:pctWidth>0</wp14:pctWidth>
+            </wp14:sizeRelH>
+            <wp14:sizeRelV relativeFrom="page">
+              <wp14:pctHeight>0</wp14:pctHeight>
+            </wp14:sizeRelV>
+          </wp:anchor>
+        </w:drawing>
+      </w:r>
+      <w:r>
+        <w:rPr>
+          <w:rFonts w:ascii="Times New Roman" w:hAnsi="Times New Roman" w:cs="Times New Roman"/>
+        </w:rPr>
+        <w:br w:type="page"/>
+      </w:r>
+    </w:p>
+    <w:p>
+      <w:pPr>
+        <w:rPr>
+          <w:rFonts w:ascii="Times New Roman" w:hAnsi="Times New Roman" w:cs="Times New Roman"/>
+        </w:rPr>
+      </w:pPr>
+      <w:r>
+        <w:rPr>
+          <w:rFonts w:ascii="Times New Roman" w:hAnsi="Times New Roman" w:cs="Times New Roman"/>
+          <w:noProof/>
+          <w14:ligatures w14:val="standardContextual"/>
+        </w:rPr>
+        <w:lastRenderedPageBreak/>
+        <w:drawing>
+          <wp:anchor distT="0" distB="0" distL="114300" distR="114300" simplePos="0" relativeHeight="251664384" behindDoc="0" locked="0" layoutInCell="1" allowOverlap="1" wp14:anchorId="5CBE5DCD" wp14:editId="515B5FEA">
+            <wp:simplePos x="0" y="0"/>
+            <wp:positionH relativeFrom="column">
+              <wp:posOffset>1410335</wp:posOffset>
+            </wp:positionH>
+            <wp:positionV relativeFrom="paragraph">
+              <wp:posOffset>45720</wp:posOffset>
+            </wp:positionV>
+            <wp:extent cx="3500120" cy="7879080"/>
+            <wp:effectExtent l="0" t="0" r="5080" b="0"/>
+            <wp:wrapSquare wrapText="bothSides"/>
+            <wp:docPr id="1236786003" name="Picture 6" descr="A diagram of a training record&#10;&#10;Description automatically generated"/>
+            <wp:cNvGraphicFramePr>
+              <a:graphicFrameLocks xmlns:a="http://schemas.openxmlformats.org/drawingml/2006/main" noChangeAspect="1"/>
+            </wp:cNvGraphicFramePr>
+            <a:graphic xmlns:a="http://schemas.openxmlformats.org/drawingml/2006/main">
+              <a:graphicData uri="http://schemas.openxmlformats.org/drawingml/2006/picture">
+                <pic:pic xmlns:pic="http://schemas.openxmlformats.org/drawingml/2006/picture">
+                  <pic:nvPicPr>
+                    <pic:cNvPr id="1236786003" name="Picture 6" descr="A diagram of a training record&#10;&#10;Description automatically generated"/>
+                    <pic:cNvPicPr/>
+                  </pic:nvPicPr>
+                  <pic:blipFill>
+                    <a:blip r:embed="rId12">
+                      <a:extLst>
+                        <a:ext uri="{28A0092B-C50C-407E-A947-70E740481C1C}">
+                          <a14:useLocalDpi xmlns:a14="http://schemas.microsoft.com/office/drawing/2010/main" val="0"/>
+                        </a:ext>
+                      </a:extLst>
+                    </a:blip>
+                    <a:stretch>
+                      <a:fillRect/>
+                    </a:stretch>
+                  </pic:blipFill>
+                  <pic:spPr>
+                    <a:xfrm>
+                      <a:off x="0" y="0"/>
+                      <a:ext cx="3500120" cy="7879080"/>
+                    </a:xfrm>
+                    <a:prstGeom prst="rect">
+                      <a:avLst/>
+                    </a:prstGeom>
+                  </pic:spPr>
+                </pic:pic>
+              </a:graphicData>
+            </a:graphic>
+            <wp14:sizeRelH relativeFrom="page">
+              <wp14:pctWidth>0</wp14:pctWidth>
+            </wp14:sizeRelH>
+            <wp14:sizeRelV relativeFrom="page">
+              <wp14:pctHeight>0</wp14:pctHeight>
+            </wp14:sizeRelV>
+          </wp:anchor>
+        </w:drawing>
+      </w:r>
+    </w:p>
+    <w:p>
+      <w:pPr>
+        <w:spacing w:line="278" w:lineRule="auto"/>
+        <w:rPr>
+          <w:rFonts w:ascii="Times New Roman" w:hAnsi="Times New Roman" w:cs="Times New Roman"/>
+        </w:rPr>
+      </w:pPr>
+      <w:r>
+        <w:rPr>
+          <w:rFonts w:ascii="Times New Roman" w:hAnsi="Times New Roman" w:cs="Times New Roman"/>
+        </w:rPr>
+        <w:br w:type="page"/>
+      </w:r>
+    </w:p>
     <w:sectPr>
       <w:headerReference w:type="default" r:id="rId13"/>
       <w:footerReference w:type="default" r:id="rId14"/>
@@ -1587,6 +3660,119 @@
 <file path=word/numbering.xml><?xml version="1.0" encoding="utf-8"?>
 <w:numbering xmlns:wpc="http://schemas.microsoft.com/office/word/2010/wordprocessingCanvas" xmlns:cx="http://schemas.microsoft.com/office/drawing/2014/chartex" xmlns:cx1="http://schemas.microsoft.com/office/drawing/2015/9/8/chartex" xmlns:cx2="http://schemas.microsoft.com/office/drawing/2015/10/21/chartex" xmlns:cx3="http://schemas.microsoft.com/office/drawing/2016/5/9/chartex" xmlns:cx4="http://schemas.microsoft.com/office/drawing/2016/5/10/chartex" xmlns:cx5="http://schemas.microsoft.com/office/drawing/2016/5/11/chartex" xmlns:cx6="http://schemas.microsoft.com/office/drawing/2016/5/12/chartex" xmlns:cx7="http://schemas.microsoft.com/office/drawing/2016/5/13/chartex" xmlns:cx8="http://schemas.microsoft.com/office/drawing/2016/5/14/chartex" xmlns:mc="http://schemas.openxmlformats.org/markup-compatibility/2006" xmlns:aink="http://schemas.microsoft.com/office/drawing/2016/ink" xmlns:am3d="http://schemas.microsoft.com/office/drawing/2017/model3d" xmlns:o="urn:schemas-microsoft-com:office:office" xmlns:oel="http://schemas.microsoft.com/office/2019/extlst" xmlns:r="http://schemas.openxmlformats.org/officeDocument/2006/relationships" xmlns:m="http://schemas.openxmlformats.org/officeDocument/2006/math" xmlns:v="urn:schemas-microsoft-com:vml" xmlns:wp14="http://schemas.microsoft.com/office/word/2010/wordprocessingDrawing" xmlns:wp="http://schemas.openxmlformats.org/drawingml/2006/wordprocessingDrawing" xmlns:w10="urn:schemas-microsoft-com:office:word" xmlns:w="http://schemas.openxmlformats.org/wordprocessingml/2006/main" xmlns:w14="http://schemas.microsoft.com/office/word/2010/wordml" xmlns:w15="http://schemas.microsoft.com/office/word/2012/wordml" xmlns:w16cex="http://schemas.microsoft.com/office/word/2018/wordml/cex" xmlns:w16cid="http://schemas.microsoft.com/office/word/2016/wordml/cid" xmlns:w16="http://schemas.microsoft.com/office/word/2018/wordml" xmlns:w16du="http://schemas.microsoft.com/office/word/2023/wordml/word16du" xmlns:w16sdtdh="http://schemas.microsoft.com/office/word/2020/wordml/sdtdatahash" xmlns:w16sdtfl="http://schemas.microsoft.com/office/word/2024/wordml/sdtformatlock" xmlns:w16se="http://schemas.microsoft.com/office/word/2015/wordml/symex" xmlns:wpg="http://schemas.microsoft.com/office/word/2010/wordprocessingGroup" xmlns:wpi="http://schemas.microsoft.com/office/word/2010/wordprocessingInk" xmlns:wne="http://schemas.microsoft.com/office/word/2006/wordml" xmlns:wps="http://schemas.microsoft.com/office/word/2010/wordprocessingShape" mc:Ignorable="w14 w15 w16se w16cid w16 w16cex w16sdtdh w16sdtfl w16du wp14">
   <w:abstractNum w:abstractNumId="0" w15:restartNumberingAfterBreak="0">
+    <w:nsid w:val="1517364F"/>
+    <w:multiLevelType w:val="hybridMultilevel"/>
+    <w:tmpl w:val="602CF874"/>
+    <w:lvl w:ilvl="0" w:tplc="08090001">
+      <w:start w:val="1"/>
+      <w:numFmt w:val="bullet"/>
+      <w:lvlText w:val=""/>
+      <w:lvlJc w:val="left"/>
+      <w:pPr>
+        <w:ind w:left="720" w:hanging="360"/>
+      </w:pPr>
+      <w:rPr>
+        <w:rFonts w:ascii="Symbol" w:hAnsi="Symbol" w:hint="default"/>
+      </w:rPr>
+    </w:lvl>
+    <w:lvl w:ilvl="1" w:tplc="08090003" w:tentative="1">
+      <w:start w:val="1"/>
+      <w:numFmt w:val="bullet"/>
+      <w:lvlText w:val="o"/>
+      <w:lvlJc w:val="left"/>
+      <w:pPr>
+        <w:ind w:left="1440" w:hanging="360"/>
+      </w:pPr>
+      <w:rPr>
+        <w:rFonts w:ascii="Courier New" w:hAnsi="Courier New" w:cs="Courier New" w:hint="default"/>
+      </w:rPr>
+    </w:lvl>
+    <w:lvl w:ilvl="2" w:tplc="08090005" w:tentative="1">
+      <w:start w:val="1"/>
+      <w:numFmt w:val="bullet"/>
+      <w:lvlText w:val=""/>
+      <w:lvlJc w:val="left"/>
+      <w:pPr>
+        <w:ind w:left="2160" w:hanging="360"/>
+      </w:pPr>
+      <w:rPr>
+        <w:rFonts w:ascii="Wingdings" w:hAnsi="Wingdings" w:hint="default"/>
+      </w:rPr>
+    </w:lvl>
+    <w:lvl w:ilvl="3" w:tplc="08090001" w:tentative="1">
+      <w:start w:val="1"/>
+      <w:numFmt w:val="bullet"/>
+      <w:lvlText w:val=""/>
+      <w:lvlJc w:val="left"/>
+      <w:pPr>
+        <w:ind w:left="2880" w:hanging="360"/>
+      </w:pPr>
+      <w:rPr>
+        <w:rFonts w:ascii="Symbol" w:hAnsi="Symbol" w:hint="default"/>
+      </w:rPr>
+    </w:lvl>
+    <w:lvl w:ilvl="4" w:tplc="08090003" w:tentative="1">
+      <w:start w:val="1"/>
+      <w:numFmt w:val="bullet"/>
+      <w:lvlText w:val="o"/>
+      <w:lvlJc w:val="left"/>
+      <w:pPr>
+        <w:ind w:left="3600" w:hanging="360"/>
+      </w:pPr>
+      <w:rPr>
+        <w:rFonts w:ascii="Courier New" w:hAnsi="Courier New" w:cs="Courier New" w:hint="default"/>
+      </w:rPr>
+    </w:lvl>
+    <w:lvl w:ilvl="5" w:tplc="08090005" w:tentative="1">
+      <w:start w:val="1"/>
+      <w:numFmt w:val="bullet"/>
+      <w:lvlText w:val=""/>
+      <w:lvlJc w:val="left"/>
+      <w:pPr>
+        <w:ind w:left="4320" w:hanging="360"/>
+      </w:pPr>
+      <w:rPr>
+        <w:rFonts w:ascii="Wingdings" w:hAnsi="Wingdings" w:hint="default"/>
+      </w:rPr>
+    </w:lvl>
+    <w:lvl w:ilvl="6" w:tplc="08090001" w:tentative="1">
+      <w:start w:val="1"/>
+      <w:numFmt w:val="bullet"/>
+      <w:lvlText w:val=""/>
+      <w:lvlJc w:val="left"/>
+      <w:pPr>
+        <w:ind w:left="5040" w:hanging="360"/>
+      </w:pPr>
+      <w:rPr>
+        <w:rFonts w:ascii="Symbol" w:hAnsi="Symbol" w:hint="default"/>
+      </w:rPr>
+    </w:lvl>
+    <w:lvl w:ilvl="7" w:tplc="08090003" w:tentative="1">
+      <w:start w:val="1"/>
+      <w:numFmt w:val="bullet"/>
+      <w:lvlText w:val="o"/>
+      <w:lvlJc w:val="left"/>
+      <w:pPr>
+        <w:ind w:left="5760" w:hanging="360"/>
+      </w:pPr>
+      <w:rPr>
+        <w:rFonts w:ascii="Courier New" w:hAnsi="Courier New" w:cs="Courier New" w:hint="default"/>
+      </w:rPr>
+    </w:lvl>
+    <w:lvl w:ilvl="8" w:tplc="08090005" w:tentative="1">
+      <w:start w:val="1"/>
+      <w:numFmt w:val="bullet"/>
+      <w:lvlText w:val=""/>
+      <w:lvlJc w:val="left"/>
+      <w:pPr>
+        <w:ind w:left="6480" w:hanging="360"/>
+      </w:pPr>
+      <w:rPr>
+        <w:rFonts w:ascii="Wingdings" w:hAnsi="Wingdings" w:hint="default"/>
+      </w:rPr>
+    </w:lvl>
+  </w:abstractNum>
+  <w:abstractNum w:abstractNumId="1" w15:restartNumberingAfterBreak="0">
     <w:nsid w:val="23DF6559"/>
     <w:multiLevelType w:val="hybridMultilevel"/>
     <w:tmpl w:val="851ACA96"/>
@@ -1699,7 +3885,120 @@
       </w:rPr>
     </w:lvl>
   </w:abstractNum>
-  <w:abstractNum w:abstractNumId="1" w15:restartNumberingAfterBreak="0">
+  <w:abstractNum w:abstractNumId="2" w15:restartNumberingAfterBreak="0">
+    <w:nsid w:val="24F50786"/>
+    <w:multiLevelType w:val="hybridMultilevel"/>
+    <w:tmpl w:val="3C5E5C48"/>
+    <w:lvl w:ilvl="0" w:tplc="08090001">
+      <w:start w:val="1"/>
+      <w:numFmt w:val="bullet"/>
+      <w:lvlText w:val=""/>
+      <w:lvlJc w:val="left"/>
+      <w:pPr>
+        <w:ind w:left="720" w:hanging="360"/>
+      </w:pPr>
+      <w:rPr>
+        <w:rFonts w:ascii="Symbol" w:hAnsi="Symbol" w:hint="default"/>
+      </w:rPr>
+    </w:lvl>
+    <w:lvl w:ilvl="1" w:tplc="08090003">
+      <w:start w:val="1"/>
+      <w:numFmt w:val="bullet"/>
+      <w:lvlText w:val="o"/>
+      <w:lvlJc w:val="left"/>
+      <w:pPr>
+        <w:ind w:left="1440" w:hanging="360"/>
+      </w:pPr>
+      <w:rPr>
+        <w:rFonts w:ascii="Courier New" w:hAnsi="Courier New" w:cs="Courier New" w:hint="default"/>
+      </w:rPr>
+    </w:lvl>
+    <w:lvl w:ilvl="2" w:tplc="08090005" w:tentative="1">
+      <w:start w:val="1"/>
+      <w:numFmt w:val="bullet"/>
+      <w:lvlText w:val=""/>
+      <w:lvlJc w:val="left"/>
+      <w:pPr>
+        <w:ind w:left="2160" w:hanging="360"/>
+      </w:pPr>
+      <w:rPr>
+        <w:rFonts w:ascii="Wingdings" w:hAnsi="Wingdings" w:hint="default"/>
+      </w:rPr>
+    </w:lvl>
+    <w:lvl w:ilvl="3" w:tplc="08090001" w:tentative="1">
+      <w:start w:val="1"/>
+      <w:numFmt w:val="bullet"/>
+      <w:lvlText w:val=""/>
+      <w:lvlJc w:val="left"/>
+      <w:pPr>
+        <w:ind w:left="2880" w:hanging="360"/>
+      </w:pPr>
+      <w:rPr>
+        <w:rFonts w:ascii="Symbol" w:hAnsi="Symbol" w:hint="default"/>
+      </w:rPr>
+    </w:lvl>
+    <w:lvl w:ilvl="4" w:tplc="08090003" w:tentative="1">
+      <w:start w:val="1"/>
+      <w:numFmt w:val="bullet"/>
+      <w:lvlText w:val="o"/>
+      <w:lvlJc w:val="left"/>
+      <w:pPr>
+        <w:ind w:left="3600" w:hanging="360"/>
+      </w:pPr>
+      <w:rPr>
+        <w:rFonts w:ascii="Courier New" w:hAnsi="Courier New" w:cs="Courier New" w:hint="default"/>
+      </w:rPr>
+    </w:lvl>
+    <w:lvl w:ilvl="5" w:tplc="08090005" w:tentative="1">
+      <w:start w:val="1"/>
+      <w:numFmt w:val="bullet"/>
+      <w:lvlText w:val=""/>
+      <w:lvlJc w:val="left"/>
+      <w:pPr>
+        <w:ind w:left="4320" w:hanging="360"/>
+      </w:pPr>
+      <w:rPr>
+        <w:rFonts w:ascii="Wingdings" w:hAnsi="Wingdings" w:hint="default"/>
+      </w:rPr>
+    </w:lvl>
+    <w:lvl w:ilvl="6" w:tplc="08090001" w:tentative="1">
+      <w:start w:val="1"/>
+      <w:numFmt w:val="bullet"/>
+      <w:lvlText w:val=""/>
+      <w:lvlJc w:val="left"/>
+      <w:pPr>
+        <w:ind w:left="5040" w:hanging="360"/>
+      </w:pPr>
+      <w:rPr>
+        <w:rFonts w:ascii="Symbol" w:hAnsi="Symbol" w:hint="default"/>
+      </w:rPr>
+    </w:lvl>
+    <w:lvl w:ilvl="7" w:tplc="08090003" w:tentative="1">
+      <w:start w:val="1"/>
+      <w:numFmt w:val="bullet"/>
+      <w:lvlText w:val="o"/>
+      <w:lvlJc w:val="left"/>
+      <w:pPr>
+        <w:ind w:left="5760" w:hanging="360"/>
+      </w:pPr>
+      <w:rPr>
+        <w:rFonts w:ascii="Courier New" w:hAnsi="Courier New" w:cs="Courier New" w:hint="default"/>
+      </w:rPr>
+    </w:lvl>
+    <w:lvl w:ilvl="8" w:tplc="08090005" w:tentative="1">
+      <w:start w:val="1"/>
+      <w:numFmt w:val="bullet"/>
+      <w:lvlText w:val=""/>
+      <w:lvlJc w:val="left"/>
+      <w:pPr>
+        <w:ind w:left="6480" w:hanging="360"/>
+      </w:pPr>
+      <w:rPr>
+        <w:rFonts w:ascii="Wingdings" w:hAnsi="Wingdings" w:hint="default"/>
+      </w:rPr>
+    </w:lvl>
+  </w:abstractNum>
+  <w:abstractNum w:abstractNumId="3" w15:restartNumberingAfterBreak="0">
     <w:nsid w:val="485D4B22"/>
     <w:multiLevelType w:val="hybridMultilevel"/>
     <w:tmpl w:val="36886BDC"/>
@@ -1812,7 +4111,120 @@
       </w:rPr>
     </w:lvl>
   </w:abstractNum>
-  <w:abstractNum w:abstractNumId="2" w15:restartNumberingAfterBreak="0">
+  <w:abstractNum w:abstractNumId="4" w15:restartNumberingAfterBreak="0">
+    <w:nsid w:val="4B8A3ED9"/>
+    <w:multiLevelType w:val="hybridMultilevel"/>
+    <w:tmpl w:val="BCA80EA2"/>
+    <w:lvl w:ilvl="0" w:tplc="08090001">
+      <w:start w:val="1"/>
+      <w:numFmt w:val="bullet"/>
+      <w:lvlText w:val=""/>
+      <w:lvlJc w:val="left"/>
+      <w:pPr>
+        <w:ind w:left="782" w:hanging="360"/>
+      </w:pPr>
+      <w:rPr>
+        <w:rFonts w:ascii="Symbol" w:hAnsi="Symbol" w:hint="default"/>
+      </w:rPr>
+    </w:lvl>
+    <w:lvl w:ilvl="1" w:tplc="08090003" w:tentative="1">
+      <w:start w:val="1"/>
+      <w:numFmt w:val="bullet"/>
+      <w:lvlText w:val="o"/>
+      <w:lvlJc w:val="left"/>
+      <w:pPr>
+        <w:ind w:left="1502" w:hanging="360"/>
+      </w:pPr>
+      <w:rPr>
+        <w:rFonts w:ascii="Courier New" w:hAnsi="Courier New" w:cs="Courier New" w:hint="default"/>
+      </w:rPr>
+    </w:lvl>
+    <w:lvl w:ilvl="2" w:tplc="08090005" w:tentative="1">
+      <w:start w:val="1"/>
+      <w:numFmt w:val="bullet"/>
+      <w:lvlText w:val=""/>
+      <w:lvlJc w:val="left"/>
+      <w:pPr>
+        <w:ind w:left="2222" w:hanging="360"/>
+      </w:pPr>
+      <w:rPr>
+        <w:rFonts w:ascii="Wingdings" w:hAnsi="Wingdings" w:hint="default"/>
+      </w:rPr>
+    </w:lvl>
+    <w:lvl w:ilvl="3" w:tplc="08090001" w:tentative="1">
+      <w:start w:val="1"/>
+      <w:numFmt w:val="bullet"/>
+      <w:lvlText w:val=""/>
+      <w:lvlJc w:val="left"/>
+      <w:pPr>
+        <w:ind w:left="2942" w:hanging="360"/>
+      </w:pPr>
+      <w:rPr>
+        <w:rFonts w:ascii="Symbol" w:hAnsi="Symbol" w:hint="default"/>
+      </w:rPr>
+    </w:lvl>
+    <w:lvl w:ilvl="4" w:tplc="08090003" w:tentative="1">
+      <w:start w:val="1"/>
+      <w:numFmt w:val="bullet"/>
+      <w:lvlText w:val="o"/>
+      <w:lvlJc w:val="left"/>
+      <w:pPr>
+        <w:ind w:left="3662" w:hanging="360"/>
+      </w:pPr>
+      <w:rPr>
+        <w:rFonts w:ascii="Courier New" w:hAnsi="Courier New" w:cs="Courier New" w:hint="default"/>
+      </w:rPr>
+    </w:lvl>
+    <w:lvl w:ilvl="5" w:tplc="08090005" w:tentative="1">
+      <w:start w:val="1"/>
+      <w:numFmt w:val="bullet"/>
+      <w:lvlText w:val=""/>
+      <w:lvlJc w:val="left"/>
+      <w:pPr>
+        <w:ind w:left="4382" w:hanging="360"/>
+      </w:pPr>
+      <w:rPr>
+        <w:rFonts w:ascii="Wingdings" w:hAnsi="Wingdings" w:hint="default"/>
+      </w:rPr>
+    </w:lvl>
+    <w:lvl w:ilvl="6" w:tplc="08090001" w:tentative="1">
+      <w:start w:val="1"/>
+      <w:numFmt w:val="bullet"/>
+      <w:lvlText w:val=""/>
+      <w:lvlJc w:val="left"/>
+      <w:pPr>
+        <w:ind w:left="5102" w:hanging="360"/>
+      </w:pPr>
+      <w:rPr>
+        <w:rFonts w:ascii="Symbol" w:hAnsi="Symbol" w:hint="default"/>
+      </w:rPr>
+    </w:lvl>
+    <w:lvl w:ilvl="7" w:tplc="08090003" w:tentative="1">
+      <w:start w:val="1"/>
+      <w:numFmt w:val="bullet"/>
+      <w:lvlText w:val="o"/>
+      <w:lvlJc w:val="left"/>
+      <w:pPr>
+        <w:ind w:left="5822" w:hanging="360"/>
+      </w:pPr>
+      <w:rPr>
+        <w:rFonts w:ascii="Courier New" w:hAnsi="Courier New" w:cs="Courier New" w:hint="default"/>
+      </w:rPr>
+    </w:lvl>
+    <w:lvl w:ilvl="8" w:tplc="08090005" w:tentative="1">
+      <w:start w:val="1"/>
+      <w:numFmt w:val="bullet"/>
+      <w:lvlText w:val=""/>
+      <w:lvlJc w:val="left"/>
+      <w:pPr>
+        <w:ind w:left="6542" w:hanging="360"/>
+      </w:pPr>
+      <w:rPr>
+        <w:rFonts w:ascii="Wingdings" w:hAnsi="Wingdings" w:hint="default"/>
+      </w:rPr>
+    </w:lvl>
+  </w:abstractNum>
+  <w:abstractNum w:abstractNumId="5" w15:restartNumberingAfterBreak="0">
     <w:nsid w:val="4C5C2B1E"/>
     <w:multiLevelType w:val="hybridMultilevel"/>
     <w:tmpl w:val="A9C8C6C2"/>
@@ -1926,13 +4338,22 @@
     </w:lvl>
   </w:abstractNum>
   <w:num w:numId="1" w16cid:durableId="797844043">
-    <w:abstractNumId w:val="2"/>
+    <w:abstractNumId w:val="5"/>
   </w:num>
   <w:num w:numId="2" w16cid:durableId="1503155597">
+    <w:abstractNumId w:val="3"/>
+  </w:num>
+  <w:num w:numId="3" w16cid:durableId="1493595361">
     <w:abstractNumId w:val="1"/>
   </w:num>
-  <w:num w:numId="3" w16cid:durableId="1493595361">
+  <w:num w:numId="4" w16cid:durableId="1600260910">
     <w:abstractNumId w:val="0"/>
+  </w:num>
+  <w:num w:numId="5" w16cid:durableId="461729183">
+    <w:abstractNumId w:val="4"/>
+  </w:num>
+  <w:num w:numId="6" w16cid:durableId="1134249538">
+    <w:abstractNumId w:val="2"/>
   </w:num>
 </w:numbering>
 </file>
@@ -2550,6 +4971,7 @@
   <w:style w:type="character" w:default="1" w:styleId="DefaultParagraphFont">
     <w:name w:val="Default Paragraph Font"/>
     <w:uiPriority w:val="1"/>
+    <w:semiHidden/>
     <w:unhideWhenUsed/>
   </w:style>
   <w:style w:type="table" w:default="1" w:styleId="TableNormal">
@@ -3018,729 +5440,30 @@
       <w14:ligatures w14:val="none"/>
     </w:rPr>
   </w:style>
-</w:styles>
-</file>
-
-<file path=word/glossary/document.xml><?xml version="1.0" encoding="utf-8"?>
-<w:glossaryDocument xmlns:wpc="http://schemas.microsoft.com/office/word/2010/wordprocessingCanvas" xmlns:cx="http://schemas.microsoft.com/office/drawing/2014/chartex" xmlns:cx1="http://schemas.microsoft.com/office/drawing/2015/9/8/chartex" xmlns:cx2="http://schemas.microsoft.com/office/drawing/2015/10/21/chartex" xmlns:cx3="http://schemas.microsoft.com/office/drawing/2016/5/9/chartex" xmlns:cx4="http://schemas.microsoft.com/office/drawing/2016/5/10/chartex" xmlns:cx5="http://schemas.microsoft.com/office/drawing/2016/5/11/chartex" xmlns:cx6="http://schemas.microsoft.com/office/drawing/2016/5/12/chartex" xmlns:cx7="http://schemas.microsoft.com/office/drawing/2016/5/13/chartex" xmlns:cx8="http://schemas.microsoft.com/office/drawing/2016/5/14/chartex" xmlns:mc="http://schemas.openxmlformats.org/markup-compatibility/2006" xmlns:aink="http://schemas.microsoft.com/office/drawing/2016/ink" xmlns:am3d="http://schemas.microsoft.com/office/drawing/2017/model3d" xmlns:o="urn:schemas-microsoft-com:office:office" xmlns:oel="http://schemas.microsoft.com/office/2019/extlst" xmlns:r="http://schemas.openxmlformats.org/officeDocument/2006/relationships" xmlns:m="http://schemas.openxmlformats.org/officeDocument/2006/math" xmlns:v="urn:schemas-microsoft-com:vml" xmlns:wp14="http://schemas.microsoft.com/office/word/2010/wordprocessingDrawing" xmlns:wp="http://schemas.openxmlformats.org/drawingml/2006/wordprocessingDrawing" xmlns:w10="urn:schemas-microsoft-com:office:word" xmlns:w="http://schemas.openxmlformats.org/wordprocessingml/2006/main" xmlns:w14="http://schemas.microsoft.com/office/word/2010/wordml" xmlns:w15="http://schemas.microsoft.com/office/word/2012/wordml" xmlns:w16cex="http://schemas.microsoft.com/office/word/2018/wordml/cex" xmlns:w16cid="http://schemas.microsoft.com/office/word/2016/wordml/cid" xmlns:w16="http://schemas.microsoft.com/office/word/2018/wordml" xmlns:w16du="http://schemas.microsoft.com/office/word/2023/wordml/word16du" xmlns:w16sdtdh="http://schemas.microsoft.com/office/word/2020/wordml/sdtdatahash" xmlns:w16sdtfl="http://schemas.microsoft.com/office/word/2024/wordml/sdtformatlock" xmlns:w16se="http://schemas.microsoft.com/office/word/2015/wordml/symex" xmlns:wpg="http://schemas.microsoft.com/office/word/2010/wordprocessingGroup" xmlns:wpi="http://schemas.microsoft.com/office/word/2010/wordprocessingInk" xmlns:wne="http://schemas.microsoft.com/office/word/2006/wordml" xmlns:wps="http://schemas.microsoft.com/office/word/2010/wordprocessingShape" mc:Ignorable="w14 w15 w16se w16cid w16 w16cex w16sdtdh w16sdtfl w16du wp14">
-  <w:docParts>
-    <w:docPart>
-      <w:docPartPr>
-        <w:name w:val="2846E9AC8B151246B36E18133DDF6F7E"/>
-        <w:category>
-          <w:name w:val="General"/>
-          <w:gallery w:val="placeholder"/>
-        </w:category>
-        <w:types>
-          <w:type w:val="bbPlcHdr"/>
-        </w:types>
-        <w:behaviors>
-          <w:behavior w:val="content"/>
-        </w:behaviors>
-        <w:guid w:val="{A17D8916-0D48-174D-A666-DDC956629D9F}"/>
-      </w:docPartPr>
-      <w:docPartBody>
-        <w:p>
-          <w:pPr>
-            <w:pStyle w:val="2846E9AC8B151246B36E18133DDF6F7E"/>
-          </w:pPr>
-          <w:r>
-            <w:rPr>
-              <w:rStyle w:val="PlaceholderText"/>
-            </w:rPr>
-            <w:t>Choose an item.</w:t>
-          </w:r>
-        </w:p>
-      </w:docPartBody>
-    </w:docPart>
-    <w:docPart>
-      <w:docPartPr>
-        <w:name w:val="ADF7E12D1211DC41B99BFCFBD3F095AF"/>
-        <w:category>
-          <w:name w:val="General"/>
-          <w:gallery w:val="placeholder"/>
-        </w:category>
-        <w:types>
-          <w:type w:val="bbPlcHdr"/>
-        </w:types>
-        <w:behaviors>
-          <w:behavior w:val="content"/>
-        </w:behaviors>
-        <w:guid w:val="{F4036550-0B6F-E144-9AE2-3DE0434F66DE}"/>
-      </w:docPartPr>
-      <w:docPartBody>
-        <w:p>
-          <w:pPr>
-            <w:pStyle w:val="ADF7E12D1211DC41B99BFCFBD3F095AF"/>
-          </w:pPr>
-          <w:r>
-            <w:rPr>
-              <w:rStyle w:val="PlaceholderText"/>
-            </w:rPr>
-            <w:t>Choose an item.</w:t>
-          </w:r>
-        </w:p>
-      </w:docPartBody>
-    </w:docPart>
-    <w:docPart>
-      <w:docPartPr>
-        <w:name w:val="BC05DF883D77F646BC26C7921E10C36C"/>
-        <w:category>
-          <w:name w:val="General"/>
-          <w:gallery w:val="placeholder"/>
-        </w:category>
-        <w:types>
-          <w:type w:val="bbPlcHdr"/>
-        </w:types>
-        <w:behaviors>
-          <w:behavior w:val="content"/>
-        </w:behaviors>
-        <w:guid w:val="{DF65D140-DC86-7E46-A057-D6F67B6F6AB0}"/>
-      </w:docPartPr>
-      <w:docPartBody>
-        <w:p>
-          <w:pPr>
-            <w:pStyle w:val="BC05DF883D77F646BC26C7921E10C36C"/>
-          </w:pPr>
-          <w:r>
-            <w:rPr>
-              <w:rStyle w:val="PlaceholderText"/>
-            </w:rPr>
-            <w:t>Click or tap to enter a date.</w:t>
-          </w:r>
-        </w:p>
-      </w:docPartBody>
-    </w:docPart>
-    <w:docPart>
-      <w:docPartPr>
-        <w:name w:val="11537EC6C4C9F544B9F5C6A4CB1C349A"/>
-        <w:category>
-          <w:name w:val="General"/>
-          <w:gallery w:val="placeholder"/>
-        </w:category>
-        <w:types>
-          <w:type w:val="bbPlcHdr"/>
-        </w:types>
-        <w:behaviors>
-          <w:behavior w:val="content"/>
-        </w:behaviors>
-        <w:guid w:val="{617A7896-85E0-BE41-990A-B646079D58E4}"/>
-      </w:docPartPr>
-      <w:docPartBody>
-        <w:p>
-          <w:pPr>
-            <w:pStyle w:val="11537EC6C4C9F544B9F5C6A4CB1C349A"/>
-          </w:pPr>
-          <w:r>
-            <w:rPr>
-              <w:rStyle w:val="PlaceholderText"/>
-            </w:rPr>
-            <w:t>Click or tap to enter a date.</w:t>
-          </w:r>
-        </w:p>
-      </w:docPartBody>
-    </w:docPart>
-    <w:docPart>
-      <w:docPartPr>
-        <w:name w:val="E23735700589D04A88DC78150EF512D4"/>
-        <w:category>
-          <w:name w:val="General"/>
-          <w:gallery w:val="placeholder"/>
-        </w:category>
-        <w:types>
-          <w:type w:val="bbPlcHdr"/>
-        </w:types>
-        <w:behaviors>
-          <w:behavior w:val="content"/>
-        </w:behaviors>
-        <w:guid w:val="{E001C7E1-308B-A746-BD08-774985DBF6A1}"/>
-      </w:docPartPr>
-      <w:docPartBody>
-        <w:p>
-          <w:pPr>
-            <w:pStyle w:val="E23735700589D04A88DC78150EF512D4"/>
-          </w:pPr>
-          <w:r>
-            <w:rPr>
-              <w:rStyle w:val="PlaceholderText"/>
-            </w:rPr>
-            <w:t>Choose an item.</w:t>
-          </w:r>
-        </w:p>
-      </w:docPartBody>
-    </w:docPart>
-  </w:docParts>
-</w:glossaryDocument>
-</file>
-
-<file path=word/glossary/fontTable.xml><?xml version="1.0" encoding="utf-8"?>
-<w:fonts xmlns:mc="http://schemas.openxmlformats.org/markup-compatibility/2006" xmlns:r="http://schemas.openxmlformats.org/officeDocument/2006/relationships" xmlns:w="http://schemas.openxmlformats.org/wordprocessingml/2006/main" xmlns:w14="http://schemas.microsoft.com/office/word/2010/wordml" xmlns:w15="http://schemas.microsoft.com/office/word/2012/wordml" xmlns:w16cex="http://schemas.microsoft.com/office/word/2018/wordml/cex" xmlns:w16cid="http://schemas.microsoft.com/office/word/2016/wordml/cid" xmlns:w16="http://schemas.microsoft.com/office/word/2018/wordml" xmlns:w16du="http://schemas.microsoft.com/office/word/2023/wordml/word16du" xmlns:w16sdtdh="http://schemas.microsoft.com/office/word/2020/wordml/sdtdatahash" xmlns:w16sdtfl="http://schemas.microsoft.com/office/word/2024/wordml/sdtformatlock" xmlns:w16se="http://schemas.microsoft.com/office/word/2015/wordml/symex" mc:Ignorable="w14 w15 w16se w16cid w16 w16cex w16sdtdh w16sdtfl w16du">
-  <w:font w:name="Symbol">
-    <w:panose1 w:val="05050102010706020507"/>
-    <w:charset w:val="02"/>
-    <w:family w:val="decorative"/>
-    <w:pitch w:val="variable"/>
-    <w:sig w:usb0="00000000" w:usb1="10000000" w:usb2="00000000" w:usb3="00000000" w:csb0="80000000" w:csb1="00000000"/>
-  </w:font>
-  <w:font w:name="Times New Roman">
-    <w:panose1 w:val="02020603050405020304"/>
-    <w:charset w:val="00"/>
-    <w:family w:val="roman"/>
-    <w:pitch w:val="variable"/>
-    <w:sig w:usb0="E0002EFF" w:usb1="C000785B" w:usb2="00000009" w:usb3="00000000" w:csb0="000001FF" w:csb1="00000000"/>
-  </w:font>
-  <w:font w:name="Courier New">
-    <w:panose1 w:val="02070309020205020404"/>
-    <w:charset w:val="00"/>
-    <w:family w:val="modern"/>
-    <w:pitch w:val="fixed"/>
-    <w:sig w:usb0="E0002EFF" w:usb1="C0007843" w:usb2="00000009" w:usb3="00000000" w:csb0="000001FF" w:csb1="00000000"/>
-  </w:font>
-  <w:font w:name="Wingdings">
-    <w:panose1 w:val="05000000000000000000"/>
-    <w:charset w:val="4D"/>
-    <w:family w:val="decorative"/>
-    <w:pitch w:val="variable"/>
-    <w:sig w:usb0="00000003" w:usb1="00000000" w:usb2="00000000" w:usb3="00000000" w:csb0="80000001" w:csb1="00000000"/>
-  </w:font>
-  <w:font w:name="Aptos">
-    <w:panose1 w:val="020B0004020202020204"/>
-    <w:charset w:val="00"/>
-    <w:family w:val="swiss"/>
-    <w:pitch w:val="variable"/>
-    <w:sig w:usb0="20000287" w:usb1="00000003" w:usb2="00000000" w:usb3="00000000" w:csb0="0000019F" w:csb1="00000000"/>
-  </w:font>
-  <w:font w:name="Arial">
-    <w:panose1 w:val="020B0604020202020204"/>
-    <w:charset w:val="00"/>
-    <w:family w:val="swiss"/>
-    <w:pitch w:val="variable"/>
-    <w:sig w:usb0="E0002AFF" w:usb1="C0007843" w:usb2="00000009" w:usb3="00000000" w:csb0="000001FF" w:csb1="00000000"/>
-  </w:font>
-  <w:font w:name="Aptos Display">
-    <w:panose1 w:val="020B0004020202020204"/>
-    <w:charset w:val="00"/>
-    <w:family w:val="swiss"/>
-    <w:pitch w:val="variable"/>
-    <w:sig w:usb0="20000287" w:usb1="00000003" w:usb2="00000000" w:usb3="00000000" w:csb0="0000019F" w:csb1="00000000"/>
-  </w:font>
-  <w:font w:name="Consolas">
-    <w:panose1 w:val="020B0609020204030204"/>
-    <w:charset w:val="00"/>
-    <w:family w:val="modern"/>
-    <w:pitch w:val="fixed"/>
-    <w:sig w:usb0="E10002FF" w:usb1="4000FCFF" w:usb2="00000009" w:usb3="00000000" w:csb0="0000019F" w:csb1="00000000"/>
-  </w:font>
-</w:fonts>
-</file>
-
-<file path=word/glossary/settings.xml><?xml version="1.0" encoding="utf-8"?>
-<w:settings xmlns:mc="http://schemas.openxmlformats.org/markup-compatibility/2006" xmlns:o="urn:schemas-microsoft-com:office:office" xmlns:r="http://schemas.openxmlformats.org/officeDocument/2006/relationships" xmlns:m="http://schemas.openxmlformats.org/officeDocument/2006/math" xmlns:v="urn:schemas-microsoft-com:vml" xmlns:w10="urn:schemas-microsoft-com:office:word" xmlns:w="http://schemas.openxmlformats.org/wordprocessingml/2006/main" xmlns:w14="http://schemas.microsoft.com/office/word/2010/wordml" xmlns:w15="http://schemas.microsoft.com/office/word/2012/wordml" xmlns:w16cex="http://schemas.microsoft.com/office/word/2018/wordml/cex" xmlns:w16cid="http://schemas.microsoft.com/office/word/2016/wordml/cid" xmlns:w16="http://schemas.microsoft.com/office/word/2018/wordml" xmlns:w16du="http://schemas.microsoft.com/office/word/2023/wordml/word16du" xmlns:w16sdtdh="http://schemas.microsoft.com/office/word/2020/wordml/sdtdatahash" xmlns:w16sdtfl="http://schemas.microsoft.com/office/word/2024/wordml/sdtformatlock" xmlns:w16se="http://schemas.microsoft.com/office/word/2015/wordml/symex" xmlns:sl="http://schemas.openxmlformats.org/schemaLibrary/2006/main" mc:Ignorable="w14 w15 w16se w16cid w16 w16cex w16sdtdh w16sdtfl w16du">
-  <w:view w:val="normal"/>
-  <w:defaultTabStop w:val="720"/>
-  <w:characterSpacingControl w:val="doNotCompress"/>
-  <w:compat>
-    <w:useFELayout/>
-    <w:compatSetting w:name="compatibilityMode" w:uri="http://schemas.microsoft.com/office/word" w:val="15"/>
-    <w:compatSetting w:name="overrideTableStyleFontSizeAndJustification" w:uri="http://schemas.microsoft.com/office/word" w:val="1"/>
-    <w:compatSetting w:name="enableOpenTypeFeatures" w:uri="http://schemas.microsoft.com/office/word" w:val="1"/>
-    <w:compatSetting w:name="doNotFlipMirrorIndents" w:uri="http://schemas.microsoft.com/office/word" w:val="1"/>
-    <w:compatSetting w:name="differentiateMultirowTableHeaders" w:uri="http://schemas.microsoft.com/office/word" w:val="1"/>
-    <w:compatSetting w:name="useWord2013TrackBottomHyphenation" w:uri="http://schemas.microsoft.com/office/word" w:val="0"/>
-  </w:compat>
-  <w:rsids>
-    <w:rsidRoot w:val="00881B5A"/>
-    <w:rsid w:val="004A3062"/>
-    <w:rsid w:val="00881B5A"/>
-    <w:rsid w:val="00897E34"/>
-  </w:rsids>
-  <m:mathPr>
-    <m:mathFont m:val="Cambria Math"/>
-    <m:brkBin m:val="before"/>
-    <m:brkBinSub m:val="--"/>
-    <m:smallFrac m:val="0"/>
-    <m:dispDef/>
-    <m:lMargin m:val="0"/>
-    <m:rMargin m:val="0"/>
-    <m:defJc m:val="centerGroup"/>
-    <m:wrapIndent m:val="1440"/>
-    <m:intLim m:val="subSup"/>
-    <m:naryLim m:val="undOvr"/>
-  </m:mathPr>
-  <w:themeFontLang w:val="en-GB"/>
-  <w:clrSchemeMapping w:bg1="light1" w:t1="dark1" w:bg2="light2" w:t2="dark2" w:accent1="accent1" w:accent2="accent2" w:accent3="accent3" w:accent4="accent4" w:accent5="accent5" w:accent6="accent6" w:hyperlink="hyperlink" w:followedHyperlink="followedHyperlink"/>
-  <w:decimalSymbol w:val="."/>
-  <w:listSeparator w:val=","/>
-  <w15:chartTrackingRefBased/>
-</w:settings>
-</file>
-
-<file path=word/glossary/styles.xml><?xml version="1.0" encoding="utf-8"?>
-<w:styles xmlns:mc="http://schemas.openxmlformats.org/markup-compatibility/2006" xmlns:r="http://schemas.openxmlformats.org/officeDocument/2006/relationships" xmlns:w="http://schemas.openxmlformats.org/wordprocessingml/2006/main" xmlns:w14="http://schemas.microsoft.com/office/word/2010/wordml" xmlns:w15="http://schemas.microsoft.com/office/word/2012/wordml" xmlns:w16cex="http://schemas.microsoft.com/office/word/2018/wordml/cex" xmlns:w16cid="http://schemas.microsoft.com/office/word/2016/wordml/cid" xmlns:w16="http://schemas.microsoft.com/office/word/2018/wordml" xmlns:w16du="http://schemas.microsoft.com/office/word/2023/wordml/word16du" xmlns:w16sdtdh="http://schemas.microsoft.com/office/word/2020/wordml/sdtdatahash" xmlns:w16sdtfl="http://schemas.microsoft.com/office/word/2024/wordml/sdtformatlock" xmlns:w16se="http://schemas.microsoft.com/office/word/2015/wordml/symex" mc:Ignorable="w14 w15 w16se w16cid w16 w16cex w16sdtdh w16sdtfl w16du">
-  <w:docDefaults>
-    <w:rPrDefault>
-      <w:rPr>
-        <w:rFonts w:asciiTheme="minorHAnsi" w:eastAsiaTheme="minorEastAsia" w:hAnsiTheme="minorHAnsi" w:cstheme="minorBidi"/>
-        <w:kern w:val="2"/>
-        <w:sz w:val="24"/>
-        <w:szCs w:val="24"/>
-        <w:lang w:val="en-GB" w:eastAsia="en-GB" w:bidi="ar-SA"/>
-        <w14:ligatures w14:val="standardContextual"/>
-      </w:rPr>
-    </w:rPrDefault>
-    <w:pPrDefault>
-      <w:pPr>
-        <w:spacing w:after="160" w:line="278" w:lineRule="auto"/>
-      </w:pPr>
-    </w:pPrDefault>
-  </w:docDefaults>
-  <w:latentStyles w:defLockedState="0" w:defUIPriority="99" w:defSemiHidden="0" w:defUnhideWhenUsed="0" w:defQFormat="0" w:count="376">
-    <w:lsdException w:name="Normal" w:uiPriority="0" w:qFormat="1"/>
-    <w:lsdException w:name="heading 1" w:uiPriority="9" w:qFormat="1"/>
-    <w:lsdException w:name="heading 2" w:semiHidden="1" w:uiPriority="9" w:unhideWhenUsed="1" w:qFormat="1"/>
-    <w:lsdException w:name="heading 3" w:semiHidden="1" w:uiPriority="9" w:unhideWhenUsed="1" w:qFormat="1"/>
-    <w:lsdException w:name="heading 4" w:semiHidden="1" w:uiPriority="9" w:unhideWhenUsed="1" w:qFormat="1"/>
-    <w:lsdException w:name="heading 5" w:semiHidden="1" w:uiPriority="9" w:unhideWhenUsed="1" w:qFormat="1"/>
-    <w:lsdException w:name="heading 6" w:semiHidden="1" w:uiPriority="9" w:unhideWhenUsed="1" w:qFormat="1"/>
-    <w:lsdException w:name="heading 7" w:semiHidden="1" w:uiPriority="9" w:unhideWhenUsed="1" w:qFormat="1"/>
-    <w:lsdException w:name="heading 8" w:semiHidden="1" w:uiPriority="9" w:unhideWhenUsed="1" w:qFormat="1"/>
-    <w:lsdException w:name="heading 9" w:semiHidden="1" w:uiPriority="9" w:unhideWhenUsed="1" w:qFormat="1"/>
-    <w:lsdException w:name="index 1" w:semiHidden="1" w:unhideWhenUsed="1"/>
-    <w:lsdException w:name="index 2" w:semiHidden="1" w:unhideWhenUsed="1"/>
-    <w:lsdException w:name="index 3" w:semiHidden="1" w:unhideWhenUsed="1"/>
-    <w:lsdException w:name="index 4" w:semiHidden="1" w:unhideWhenUsed="1"/>
-    <w:lsdException w:name="index 5" w:semiHidden="1" w:unhideWhenUsed="1"/>
-    <w:lsdException w:name="index 6" w:semiHidden="1" w:unhideWhenUsed="1"/>
-    <w:lsdException w:name="index 7" w:semiHidden="1" w:unhideWhenUsed="1"/>
-    <w:lsdException w:name="index 8" w:semiHidden="1" w:unhideWhenUsed="1"/>
-    <w:lsdException w:name="index 9" w:semiHidden="1" w:unhideWhenUsed="1"/>
-    <w:lsdException w:name="toc 1" w:semiHidden="1" w:uiPriority="39" w:unhideWhenUsed="1"/>
-    <w:lsdException w:name="toc 2" w:semiHidden="1" w:uiPriority="39" w:unhideWhenUsed="1"/>
-    <w:lsdException w:name="toc 3" w:semiHidden="1" w:uiPriority="39" w:unhideWhenUsed="1"/>
-    <w:lsdException w:name="toc 4" w:semiHidden="1" w:uiPriority="39" w:unhideWhenUsed="1"/>
-    <w:lsdException w:name="toc 5" w:semiHidden="1" w:uiPriority="39" w:unhideWhenUsed="1"/>
-    <w:lsdException w:name="toc 6" w:semiHidden="1" w:uiPriority="39" w:unhideWhenUsed="1"/>
-    <w:lsdException w:name="toc 7" w:semiHidden="1" w:uiPriority="39" w:unhideWhenUsed="1"/>
-    <w:lsdException w:name="toc 8" w:semiHidden="1" w:uiPriority="39" w:unhideWhenUsed="1"/>
-    <w:lsdException w:name="toc 9" w:semiHidden="1" w:uiPriority="39" w:unhideWhenUsed="1"/>
-    <w:lsdException w:name="Normal Indent" w:semiHidden="1" w:unhideWhenUsed="1"/>
-    <w:lsdException w:name="footnote text" w:semiHidden="1" w:unhideWhenUsed="1"/>
-    <w:lsdException w:name="annotation text" w:semiHidden="1" w:unhideWhenUsed="1"/>
-    <w:lsdException w:name="header" w:semiHidden="1" w:unhideWhenUsed="1"/>
-    <w:lsdException w:name="footer" w:semiHidden="1" w:unhideWhenUsed="1"/>
-    <w:lsdException w:name="index heading" w:semiHidden="1" w:unhideWhenUsed="1"/>
-    <w:lsdException w:name="caption" w:semiHidden="1" w:uiPriority="35" w:unhideWhenUsed="1" w:qFormat="1"/>
-    <w:lsdException w:name="table of figures" w:semiHidden="1" w:unhideWhenUsed="1"/>
-    <w:lsdException w:name="envelope address" w:semiHidden="1" w:unhideWhenUsed="1"/>
-    <w:lsdException w:name="envelope return" w:semiHidden="1" w:unhideWhenUsed="1"/>
-    <w:lsdException w:name="footnote reference" w:semiHidden="1" w:unhideWhenUsed="1"/>
-    <w:lsdException w:name="annotation reference" w:semiHidden="1" w:unhideWhenUsed="1"/>
-    <w:lsdException w:name="line number" w:semiHidden="1" w:unhideWhenUsed="1"/>
-    <w:lsdException w:name="page number" w:semiHidden="1" w:unhideWhenUsed="1"/>
-    <w:lsdException w:name="endnote reference" w:semiHidden="1" w:unhideWhenUsed="1"/>
-    <w:lsdException w:name="endnote text" w:semiHidden="1" w:unhideWhenUsed="1"/>
-    <w:lsdException w:name="table of authorities" w:semiHidden="1" w:unhideWhenUsed="1"/>
-    <w:lsdException w:name="macro" w:semiHidden="1" w:unhideWhenUsed="1"/>
-    <w:lsdException w:name="toa heading" w:semiHidden="1" w:unhideWhenUsed="1"/>
-    <w:lsdException w:name="List" w:semiHidden="1" w:unhideWhenUsed="1"/>
-    <w:lsdException w:name="List Bullet" w:semiHidden="1" w:unhideWhenUsed="1"/>
-    <w:lsdException w:name="List Number" w:semiHidden="1" w:unhideWhenUsed="1"/>
-    <w:lsdException w:name="List 2" w:semiHidden="1" w:unhideWhenUsed="1"/>
-    <w:lsdException w:name="List 3" w:semiHidden="1" w:unhideWhenUsed="1"/>
-    <w:lsdException w:name="List 4" w:semiHidden="1" w:unhideWhenUsed="1"/>
-    <w:lsdException w:name="List 5" w:semiHidden="1" w:unhideWhenUsed="1"/>
-    <w:lsdException w:name="List Bullet 2" w:semiHidden="1" w:unhideWhenUsed="1"/>
-    <w:lsdException w:name="List Bullet 3" w:semiHidden="1" w:unhideWhenUsed="1"/>
-    <w:lsdException w:name="List Bullet 4" w:semiHidden="1" w:unhideWhenUsed="1"/>
-    <w:lsdException w:name="List Bullet 5" w:semiHidden="1" w:unhideWhenUsed="1"/>
-    <w:lsdException w:name="List Number 2" w:semiHidden="1" w:unhideWhenUsed="1"/>
-    <w:lsdException w:name="List Number 3" w:semiHidden="1" w:unhideWhenUsed="1"/>
-    <w:lsdException w:name="List Number 4" w:semiHidden="1" w:unhideWhenUsed="1"/>
-    <w:lsdException w:name="List Number 5" w:semiHidden="1" w:unhideWhenUsed="1"/>
-    <w:lsdException w:name="Title" w:uiPriority="10" w:qFormat="1"/>
-    <w:lsdException w:name="Closing" w:semiHidden="1" w:unhideWhenUsed="1"/>
-    <w:lsdException w:name="Signature" w:semiHidden="1" w:unhideWhenUsed="1"/>
-    <w:lsdException w:name="Default Paragraph Font" w:semiHidden="1" w:uiPriority="1" w:unhideWhenUsed="1"/>
-    <w:lsdException w:name="Body Text" w:semiHidden="1" w:unhideWhenUsed="1"/>
-    <w:lsdException w:name="Body Text Indent" w:semiHidden="1" w:unhideWhenUsed="1"/>
-    <w:lsdException w:name="List Continue" w:semiHidden="1" w:unhideWhenUsed="1"/>
-    <w:lsdException w:name="List Continue 2" w:semiHidden="1" w:unhideWhenUsed="1"/>
-    <w:lsdException w:name="List Continue 3" w:semiHidden="1" w:unhideWhenUsed="1"/>
-    <w:lsdException w:name="List Continue 4" w:semiHidden="1" w:unhideWhenUsed="1"/>
-    <w:lsdException w:name="List Continue 5" w:semiHidden="1" w:unhideWhenUsed="1"/>
-    <w:lsdException w:name="Message Header" w:semiHidden="1" w:unhideWhenUsed="1"/>
-    <w:lsdException w:name="Subtitle" w:uiPriority="11" w:qFormat="1"/>
-    <w:lsdException w:name="Salutation" w:semiHidden="1" w:unhideWhenUsed="1"/>
-    <w:lsdException w:name="Date" w:semiHidden="1" w:unhideWhenUsed="1"/>
-    <w:lsdException w:name="Body Text First Indent" w:semiHidden="1" w:unhideWhenUsed="1"/>
-    <w:lsdException w:name="Body Text First Indent 2" w:semiHidden="1" w:unhideWhenUsed="1"/>
-    <w:lsdException w:name="Note Heading" w:semiHidden="1" w:unhideWhenUsed="1"/>
-    <w:lsdException w:name="Body Text 2" w:semiHidden="1" w:unhideWhenUsed="1"/>
-    <w:lsdException w:name="Body Text 3" w:semiHidden="1" w:unhideWhenUsed="1"/>
-    <w:lsdException w:name="Body Text Indent 2" w:semiHidden="1" w:unhideWhenUsed="1"/>
-    <w:lsdException w:name="Body Text Indent 3" w:semiHidden="1" w:unhideWhenUsed="1"/>
-    <w:lsdException w:name="Block Text" w:semiHidden="1" w:unhideWhenUsed="1"/>
-    <w:lsdException w:name="Hyperlink" w:semiHidden="1" w:unhideWhenUsed="1"/>
-    <w:lsdException w:name="FollowedHyperlink" w:semiHidden="1" w:unhideWhenUsed="1"/>
-    <w:lsdException w:name="Strong" w:uiPriority="22" w:qFormat="1"/>
-    <w:lsdException w:name="Emphasis" w:uiPriority="20" w:qFormat="1"/>
-    <w:lsdException w:name="Document Map" w:semiHidden="1" w:unhideWhenUsed="1"/>
-    <w:lsdException w:name="Plain Text" w:semiHidden="1" w:unhideWhenUsed="1"/>
-    <w:lsdException w:name="E-mail Signature" w:semiHidden="1" w:unhideWhenUsed="1"/>
-    <w:lsdException w:name="HTML Top of Form" w:semiHidden="1" w:unhideWhenUsed="1"/>
-    <w:lsdException w:name="HTML Bottom of Form" w:semiHidden="1" w:unhideWhenUsed="1"/>
-    <w:lsdException w:name="Normal (Web)" w:semiHidden="1" w:unhideWhenUsed="1"/>
-    <w:lsdException w:name="HTML Acronym" w:semiHidden="1" w:unhideWhenUsed="1"/>
-    <w:lsdException w:name="HTML Address" w:semiHidden="1" w:unhideWhenUsed="1"/>
-    <w:lsdException w:name="HTML Cite" w:semiHidden="1" w:unhideWhenUsed="1"/>
-    <w:lsdException w:name="HTML Code" w:semiHidden="1" w:unhideWhenUsed="1"/>
-    <w:lsdException w:name="HTML Definition" w:semiHidden="1" w:unhideWhenUsed="1"/>
-    <w:lsdException w:name="HTML Keyboard" w:semiHidden="1" w:unhideWhenUsed="1"/>
-    <w:lsdException w:name="HTML Preformatted" w:semiHidden="1" w:unhideWhenUsed="1"/>
-    <w:lsdException w:name="HTML Sample" w:semiHidden="1" w:unhideWhenUsed="1"/>
-    <w:lsdException w:name="HTML Typewriter" w:semiHidden="1" w:unhideWhenUsed="1"/>
-    <w:lsdException w:name="HTML Variable" w:semiHidden="1" w:unhideWhenUsed="1"/>
-    <w:lsdException w:name="Normal Table" w:semiHidden="1" w:unhideWhenUsed="1"/>
-    <w:lsdException w:name="annotation subject" w:semiHidden="1" w:unhideWhenUsed="1"/>
-    <w:lsdException w:name="No List" w:semiHidden="1" w:unhideWhenUsed="1"/>
-    <w:lsdException w:name="Outline List 1" w:semiHidden="1" w:unhideWhenUsed="1"/>
-    <w:lsdException w:name="Outline List 2" w:semiHidden="1" w:unhideWhenUsed="1"/>
-    <w:lsdException w:name="Outline List 3" w:semiHidden="1" w:unhideWhenUsed="1"/>
-    <w:lsdException w:name="Table Simple 1" w:semiHidden="1" w:unhideWhenUsed="1"/>
-    <w:lsdException w:name="Table Simple 2" w:semiHidden="1" w:unhideWhenUsed="1"/>
-    <w:lsdException w:name="Table Simple 3" w:semiHidden="1" w:unhideWhenUsed="1"/>
-    <w:lsdException w:name="Table Classic 1" w:semiHidden="1" w:unhideWhenUsed="1"/>
-    <w:lsdException w:name="Table Classic 2" w:semiHidden="1" w:unhideWhenUsed="1"/>
-    <w:lsdException w:name="Table Classic 3" w:semiHidden="1" w:unhideWhenUsed="1"/>
-    <w:lsdException w:name="Table Classic 4" w:semiHidden="1" w:unhideWhenUsed="1"/>
-    <w:lsdException w:name="Table Colorful 1" w:semiHidden="1" w:unhideWhenUsed="1"/>
-    <w:lsdException w:name="Table Colorful 2" w:semiHidden="1" w:unhideWhenUsed="1"/>
-    <w:lsdException w:name="Table Colorful 3" w:semiHidden="1" w:unhideWhenUsed="1"/>
-    <w:lsdException w:name="Table Columns 1" w:semiHidden="1" w:unhideWhenUsed="1"/>
-    <w:lsdException w:name="Table Columns 2" w:semiHidden="1" w:unhideWhenUsed="1"/>
-    <w:lsdException w:name="Table Columns 3" w:semiHidden="1" w:unhideWhenUsed="1"/>
-    <w:lsdException w:name="Table Columns 4" w:semiHidden="1" w:unhideWhenUsed="1"/>
-    <w:lsdException w:name="Table Columns 5" w:semiHidden="1" w:unhideWhenUsed="1"/>
-    <w:lsdException w:name="Table Grid 1" w:semiHidden="1" w:unhideWhenUsed="1"/>
-    <w:lsdException w:name="Table Grid 2" w:semiHidden="1" w:unhideWhenUsed="1"/>
-    <w:lsdException w:name="Table Grid 3" w:semiHidden="1" w:unhideWhenUsed="1"/>
-    <w:lsdException w:name="Table Grid 4" w:semiHidden="1" w:unhideWhenUsed="1"/>
-    <w:lsdException w:name="Table Grid 5" w:semiHidden="1" w:unhideWhenUsed="1"/>
-    <w:lsdException w:name="Table Grid 6" w:semiHidden="1" w:unhideWhenUsed="1"/>
-    <w:lsdException w:name="Table Grid 7" w:semiHidden="1" w:unhideWhenUsed="1"/>
-    <w:lsdException w:name="Table Grid 8" w:semiHidden="1" w:unhideWhenUsed="1"/>
-    <w:lsdException w:name="Table List 1" w:semiHidden="1" w:unhideWhenUsed="1"/>
-    <w:lsdException w:name="Table List 2" w:semiHidden="1" w:unhideWhenUsed="1"/>
-    <w:lsdException w:name="Table List 3" w:semiHidden="1" w:unhideWhenUsed="1"/>
-    <w:lsdException w:name="Table List 4" w:semiHidden="1" w:unhideWhenUsed="1"/>
-    <w:lsdException w:name="Table List 5" w:semiHidden="1" w:unhideWhenUsed="1"/>
-    <w:lsdException w:name="Table List 6" w:semiHidden="1" w:unhideWhenUsed="1"/>
-    <w:lsdException w:name="Table List 7" w:semiHidden="1" w:unhideWhenUsed="1"/>
-    <w:lsdException w:name="Table List 8" w:semiHidden="1" w:unhideWhenUsed="1"/>
-    <w:lsdException w:name="Table 3D effects 1" w:semiHidden="1" w:unhideWhenUsed="1"/>
-    <w:lsdException w:name="Table 3D effects 2" w:semiHidden="1" w:unhideWhenUsed="1"/>
-    <w:lsdException w:name="Table 3D effects 3" w:semiHidden="1" w:unhideWhenUsed="1"/>
-    <w:lsdException w:name="Table Contemporary" w:semiHidden="1" w:unhideWhenUsed="1"/>
-    <w:lsdException w:name="Table Elegant" w:semiHidden="1" w:unhideWhenUsed="1"/>
-    <w:lsdException w:name="Table Professional" w:semiHidden="1" w:unhideWhenUsed="1"/>
-    <w:lsdException w:name="Table Subtle 1" w:semiHidden="1" w:unhideWhenUsed="1"/>
-    <w:lsdException w:name="Table Subtle 2" w:semiHidden="1" w:unhideWhenUsed="1"/>
-    <w:lsdException w:name="Table Web 1" w:semiHidden="1" w:unhideWhenUsed="1"/>
-    <w:lsdException w:name="Table Web 2" w:semiHidden="1" w:unhideWhenUsed="1"/>
-    <w:lsdException w:name="Table Web 3" w:semiHidden="1" w:unhideWhenUsed="1"/>
-    <w:lsdException w:name="Balloon Text" w:semiHidden="1" w:unhideWhenUsed="1"/>
-    <w:lsdException w:name="Table Grid" w:uiPriority="39"/>
-    <w:lsdException w:name="Table Theme" w:semiHidden="1" w:unhideWhenUsed="1"/>
-    <w:lsdException w:name="Placeholder Text" w:semiHidden="1"/>
-    <w:lsdException w:name="No Spacing" w:uiPriority="1" w:qFormat="1"/>
-    <w:lsdException w:name="Light Shading" w:uiPriority="60"/>
-    <w:lsdException w:name="Light List" w:uiPriority="61"/>
-    <w:lsdException w:name="Light Grid" w:uiPriority="62"/>
-    <w:lsdException w:name="Medium Shading 1" w:uiPriority="63"/>
-    <w:lsdException w:name="Medium Shading 2" w:uiPriority="64"/>
-    <w:lsdException w:name="Medium List 1" w:uiPriority="65"/>
-    <w:lsdException w:name="Medium List 2" w:uiPriority="66"/>
-    <w:lsdException w:name="Medium Grid 1" w:uiPriority="67"/>
-    <w:lsdException w:name="Medium Grid 2" w:uiPriority="68"/>
-    <w:lsdException w:name="Medium Grid 3" w:uiPriority="69"/>
-    <w:lsdException w:name="Dark List" w:uiPriority="70"/>
-    <w:lsdException w:name="Colorful Shading" w:uiPriority="71"/>
-    <w:lsdException w:name="Colorful List" w:uiPriority="72"/>
-    <w:lsdException w:name="Colorful Grid" w:uiPriority="73"/>
-    <w:lsdException w:name="Light Shading Accent 1" w:uiPriority="60"/>
-    <w:lsdException w:name="Light List Accent 1" w:uiPriority="61"/>
-    <w:lsdException w:name="Light Grid Accent 1" w:uiPriority="62"/>
-    <w:lsdException w:name="Medium Shading 1 Accent 1" w:uiPriority="63"/>
-    <w:lsdException w:name="Medium Shading 2 Accent 1" w:uiPriority="64"/>
-    <w:lsdException w:name="Medium List 1 Accent 1" w:uiPriority="65"/>
-    <w:lsdException w:name="Revision" w:semiHidden="1"/>
-    <w:lsdException w:name="List Paragraph" w:uiPriority="34" w:qFormat="1"/>
-    <w:lsdException w:name="Quote" w:uiPriority="29" w:qFormat="1"/>
-    <w:lsdException w:name="Intense Quote" w:uiPriority="30" w:qFormat="1"/>
-    <w:lsdException w:name="Medium List 2 Accent 1" w:uiPriority="66"/>
-    <w:lsdException w:name="Medium Grid 1 Accent 1" w:uiPriority="67"/>
-    <w:lsdException w:name="Medium Grid 2 Accent 1" w:uiPriority="68"/>
-    <w:lsdException w:name="Medium Grid 3 Accent 1" w:uiPriority="69"/>
-    <w:lsdException w:name="Dark List Accent 1" w:uiPriority="70"/>
-    <w:lsdException w:name="Colorful Shading Accent 1" w:uiPriority="71"/>
-    <w:lsdException w:name="Colorful List Accent 1" w:uiPriority="72"/>
-    <w:lsdException w:name="Colorful Grid Accent 1" w:uiPriority="73"/>
-    <w:lsdException w:name="Light Shading Accent 2" w:uiPriority="60"/>
-    <w:lsdException w:name="Light List Accent 2" w:uiPriority="61"/>
-    <w:lsdException w:name="Light Grid Accent 2" w:uiPriority="62"/>
-    <w:lsdException w:name="Medium Shading 1 Accent 2" w:uiPriority="63"/>
-    <w:lsdException w:name="Medium Shading 2 Accent 2" w:uiPriority="64"/>
-    <w:lsdException w:name="Medium List 1 Accent 2" w:uiPriority="65"/>
-    <w:lsdException w:name="Medium List 2 Accent 2" w:uiPriority="66"/>
-    <w:lsdException w:name="Medium Grid 1 Accent 2" w:uiPriority="67"/>
-    <w:lsdException w:name="Medium Grid 2 Accent 2" w:uiPriority="68"/>
-    <w:lsdException w:name="Medium Grid 3 Accent 2" w:uiPriority="69"/>
-    <w:lsdException w:name="Dark List Accent 2" w:uiPriority="70"/>
-    <w:lsdException w:name="Colorful Shading Accent 2" w:uiPriority="71"/>
-    <w:lsdException w:name="Colorful List Accent 2" w:uiPriority="72"/>
-    <w:lsdException w:name="Colorful Grid Accent 2" w:uiPriority="73"/>
-    <w:lsdException w:name="Light Shading Accent 3" w:uiPriority="60"/>
-    <w:lsdException w:name="Light List Accent 3" w:uiPriority="61"/>
-    <w:lsdException w:name="Light Grid Accent 3" w:uiPriority="62"/>
-    <w:lsdException w:name="Medium Shading 1 Accent 3" w:uiPriority="63"/>
-    <w:lsdException w:name="Medium Shading 2 Accent 3" w:uiPriority="64"/>
-    <w:lsdException w:name="Medium List 1 Accent 3" w:uiPriority="65"/>
-    <w:lsdException w:name="Medium List 2 Accent 3" w:uiPriority="66"/>
-    <w:lsdException w:name="Medium Grid 1 Accent 3" w:uiPriority="67"/>
-    <w:lsdException w:name="Medium Grid 2 Accent 3" w:uiPriority="68"/>
-    <w:lsdException w:name="Medium Grid 3 Accent 3" w:uiPriority="69"/>
-    <w:lsdException w:name="Dark List Accent 3" w:uiPriority="70"/>
-    <w:lsdException w:name="Colorful Shading Accent 3" w:uiPriority="71"/>
-    <w:lsdException w:name="Colorful List Accent 3" w:uiPriority="72"/>
-    <w:lsdException w:name="Colorful Grid Accent 3" w:uiPriority="73"/>
-    <w:lsdException w:name="Light Shading Accent 4" w:uiPriority="60"/>
-    <w:lsdException w:name="Light List Accent 4" w:uiPriority="61"/>
-    <w:lsdException w:name="Light Grid Accent 4" w:uiPriority="62"/>
-    <w:lsdException w:name="Medium Shading 1 Accent 4" w:uiPriority="63"/>
-    <w:lsdException w:name="Medium Shading 2 Accent 4" w:uiPriority="64"/>
-    <w:lsdException w:name="Medium List 1 Accent 4" w:uiPriority="65"/>
-    <w:lsdException w:name="Medium List 2 Accent 4" w:uiPriority="66"/>
-    <w:lsdException w:name="Medium Grid 1 Accent 4" w:uiPriority="67"/>
-    <w:lsdException w:name="Medium Grid 2 Accent 4" w:uiPriority="68"/>
-    <w:lsdException w:name="Medium Grid 3 Accent 4" w:uiPriority="69"/>
-    <w:lsdException w:name="Dark List Accent 4" w:uiPriority="70"/>
-    <w:lsdException w:name="Colorful Shading Accent 4" w:uiPriority="71"/>
-    <w:lsdException w:name="Colorful List Accent 4" w:uiPriority="72"/>
-    <w:lsdException w:name="Colorful Grid Accent 4" w:uiPriority="73"/>
-    <w:lsdException w:name="Light Shading Accent 5" w:uiPriority="60"/>
-    <w:lsdException w:name="Light List Accent 5" w:uiPriority="61"/>
-    <w:lsdException w:name="Light Grid Accent 5" w:uiPriority="62"/>
-    <w:lsdException w:name="Medium Shading 1 Accent 5" w:uiPriority="63"/>
-    <w:lsdException w:name="Medium Shading 2 Accent 5" w:uiPriority="64"/>
-    <w:lsdException w:name="Medium List 1 Accent 5" w:uiPriority="65"/>
-    <w:lsdException w:name="Medium List 2 Accent 5" w:uiPriority="66"/>
-    <w:lsdException w:name="Medium Grid 1 Accent 5" w:uiPriority="67"/>
-    <w:lsdException w:name="Medium Grid 2 Accent 5" w:uiPriority="68"/>
-    <w:lsdException w:name="Medium Grid 3 Accent 5" w:uiPriority="69"/>
-    <w:lsdException w:name="Dark List Accent 5" w:uiPriority="70"/>
-    <w:lsdException w:name="Colorful Shading Accent 5" w:uiPriority="71"/>
-    <w:lsdException w:name="Colorful List Accent 5" w:uiPriority="72"/>
-    <w:lsdException w:name="Colorful Grid Accent 5" w:uiPriority="73"/>
-    <w:lsdException w:name="Light Shading Accent 6" w:uiPriority="60"/>
-    <w:lsdException w:name="Light List Accent 6" w:uiPriority="61"/>
-    <w:lsdException w:name="Light Grid Accent 6" w:uiPriority="62"/>
-    <w:lsdException w:name="Medium Shading 1 Accent 6" w:uiPriority="63"/>
-    <w:lsdException w:name="Medium Shading 2 Accent 6" w:uiPriority="64"/>
-    <w:lsdException w:name="Medium List 1 Accent 6" w:uiPriority="65"/>
-    <w:lsdException w:name="Medium List 2 Accent 6" w:uiPriority="66"/>
-    <w:lsdException w:name="Medium Grid 1 Accent 6" w:uiPriority="67"/>
-    <w:lsdException w:name="Medium Grid 2 Accent 6" w:uiPriority="68"/>
-    <w:lsdException w:name="Medium Grid 3 Accent 6" w:uiPriority="69"/>
-    <w:lsdException w:name="Dark List Accent 6" w:uiPriority="70"/>
-    <w:lsdException w:name="Colorful Shading Accent 6" w:uiPriority="71"/>
-    <w:lsdException w:name="Colorful List Accent 6" w:uiPriority="72"/>
-    <w:lsdException w:name="Colorful Grid Accent 6" w:uiPriority="73"/>
-    <w:lsdException w:name="Subtle Emphasis" w:uiPriority="19" w:qFormat="1"/>
-    <w:lsdException w:name="Intense Emphasis" w:uiPriority="21" w:qFormat="1"/>
-    <w:lsdException w:name="Subtle Reference" w:uiPriority="31" w:qFormat="1"/>
-    <w:lsdException w:name="Intense Reference" w:uiPriority="32" w:qFormat="1"/>
-    <w:lsdException w:name="Book Title" w:uiPriority="33" w:qFormat="1"/>
-    <w:lsdException w:name="Bibliography" w:semiHidden="1" w:uiPriority="37" w:unhideWhenUsed="1"/>
-    <w:lsdException w:name="TOC Heading" w:semiHidden="1" w:uiPriority="39" w:unhideWhenUsed="1" w:qFormat="1"/>
-    <w:lsdException w:name="Plain Table 1" w:uiPriority="41"/>
-    <w:lsdException w:name="Plain Table 2" w:uiPriority="42"/>
-    <w:lsdException w:name="Plain Table 3" w:uiPriority="43"/>
-    <w:lsdException w:name="Plain Table 4" w:uiPriority="44"/>
-    <w:lsdException w:name="Plain Table 5" w:uiPriority="45"/>
-    <w:lsdException w:name="Grid Table Light" w:uiPriority="40"/>
-    <w:lsdException w:name="Grid Table 1 Light" w:uiPriority="46"/>
-    <w:lsdException w:name="Grid Table 2" w:uiPriority="47"/>
-    <w:lsdException w:name="Grid Table 3" w:uiPriority="48"/>
-    <w:lsdException w:name="Grid Table 4" w:uiPriority="49"/>
-    <w:lsdException w:name="Grid Table 5 Dark" w:uiPriority="50"/>
-    <w:lsdException w:name="Grid Table 6 Colorful" w:uiPriority="51"/>
-    <w:lsdException w:name="Grid Table 7 Colorful" w:uiPriority="52"/>
-    <w:lsdException w:name="Grid Table 1 Light Accent 1" w:uiPriority="46"/>
-    <w:lsdException w:name="Grid Table 2 Accent 1" w:uiPriority="47"/>
-    <w:lsdException w:name="Grid Table 3 Accent 1" w:uiPriority="48"/>
-    <w:lsdException w:name="Grid Table 4 Accent 1" w:uiPriority="49"/>
-    <w:lsdException w:name="Grid Table 5 Dark Accent 1" w:uiPriority="50"/>
-    <w:lsdException w:name="Grid Table 6 Colorful Accent 1" w:uiPriority="51"/>
-    <w:lsdException w:name="Grid Table 7 Colorful Accent 1" w:uiPriority="52"/>
-    <w:lsdException w:name="Grid Table 1 Light Accent 2" w:uiPriority="46"/>
-    <w:lsdException w:name="Grid Table 2 Accent 2" w:uiPriority="47"/>
-    <w:lsdException w:name="Grid Table 3 Accent 2" w:uiPriority="48"/>
-    <w:lsdException w:name="Grid Table 4 Accent 2" w:uiPriority="49"/>
-    <w:lsdException w:name="Grid Table 5 Dark Accent 2" w:uiPriority="50"/>
-    <w:lsdException w:name="Grid Table 6 Colorful Accent 2" w:uiPriority="51"/>
-    <w:lsdException w:name="Grid Table 7 Colorful Accent 2" w:uiPriority="52"/>
-    <w:lsdException w:name="Grid Table 1 Light Accent 3" w:uiPriority="46"/>
-    <w:lsdException w:name="Grid Table 2 Accent 3" w:uiPriority="47"/>
-    <w:lsdException w:name="Grid Table 3 Accent 3" w:uiPriority="48"/>
-    <w:lsdException w:name="Grid Table 4 Accent 3" w:uiPriority="49"/>
-    <w:lsdException w:name="Grid Table 5 Dark Accent 3" w:uiPriority="50"/>
-    <w:lsdException w:name="Grid Table 6 Colorful Accent 3" w:uiPriority="51"/>
-    <w:lsdException w:name="Grid Table 7 Colorful Accent 3" w:uiPriority="52"/>
-    <w:lsdException w:name="Grid Table 1 Light Accent 4" w:uiPriority="46"/>
-    <w:lsdException w:name="Grid Table 2 Accent 4" w:uiPriority="47"/>
-    <w:lsdException w:name="Grid Table 3 Accent 4" w:uiPriority="48"/>
-    <w:lsdException w:name="Grid Table 4 Accent 4" w:uiPriority="49"/>
-    <w:lsdException w:name="Grid Table 5 Dark Accent 4" w:uiPriority="50"/>
-    <w:lsdException w:name="Grid Table 6 Colorful Accent 4" w:uiPriority="51"/>
-    <w:lsdException w:name="Grid Table 7 Colorful Accent 4" w:uiPriority="52"/>
-    <w:lsdException w:name="Grid Table 1 Light Accent 5" w:uiPriority="46"/>
-    <w:lsdException w:name="Grid Table 2 Accent 5" w:uiPriority="47"/>
-    <w:lsdException w:name="Grid Table 3 Accent 5" w:uiPriority="48"/>
-    <w:lsdException w:name="Grid Table 4 Accent 5" w:uiPriority="49"/>
-    <w:lsdException w:name="Grid Table 5 Dark Accent 5" w:uiPriority="50"/>
-    <w:lsdException w:name="Grid Table 6 Colorful Accent 5" w:uiPriority="51"/>
-    <w:lsdException w:name="Grid Table 7 Colorful Accent 5" w:uiPriority="52"/>
-    <w:lsdException w:name="Grid Table 1 Light Accent 6" w:uiPriority="46"/>
-    <w:lsdException w:name="Grid Table 2 Accent 6" w:uiPriority="47"/>
-    <w:lsdException w:name="Grid Table 3 Accent 6" w:uiPriority="48"/>
-    <w:lsdException w:name="Grid Table 4 Accent 6" w:uiPriority="49"/>
-    <w:lsdException w:name="Grid Table 5 Dark Accent 6" w:uiPriority="50"/>
-    <w:lsdException w:name="Grid Table 6 Colorful Accent 6" w:uiPriority="51"/>
-    <w:lsdException w:name="Grid Table 7 Colorful Accent 6" w:uiPriority="52"/>
-    <w:lsdException w:name="List Table 1 Light" w:uiPriority="46"/>
-    <w:lsdException w:name="List Table 2" w:uiPriority="47"/>
-    <w:lsdException w:name="List Table 3" w:uiPriority="48"/>
-    <w:lsdException w:name="List Table 4" w:uiPriority="49"/>
-    <w:lsdException w:name="List Table 5 Dark" w:uiPriority="50"/>
-    <w:lsdException w:name="List Table 6 Colorful" w:uiPriority="51"/>
-    <w:lsdException w:name="List Table 7 Colorful" w:uiPriority="52"/>
-    <w:lsdException w:name="List Table 1 Light Accent 1" w:uiPriority="46"/>
-    <w:lsdException w:name="List Table 2 Accent 1" w:uiPriority="47"/>
-    <w:lsdException w:name="List Table 3 Accent 1" w:uiPriority="48"/>
-    <w:lsdException w:name="List Table 4 Accent 1" w:uiPriority="49"/>
-    <w:lsdException w:name="List Table 5 Dark Accent 1" w:uiPriority="50"/>
-    <w:lsdException w:name="List Table 6 Colorful Accent 1" w:uiPriority="51"/>
-    <w:lsdException w:name="List Table 7 Colorful Accent 1" w:uiPriority="52"/>
-    <w:lsdException w:name="List Table 1 Light Accent 2" w:uiPriority="46"/>
-    <w:lsdException w:name="List Table 2 Accent 2" w:uiPriority="47"/>
-    <w:lsdException w:name="List Table 3 Accent 2" w:uiPriority="48"/>
-    <w:lsdException w:name="List Table 4 Accent 2" w:uiPriority="49"/>
-    <w:lsdException w:name="List Table 5 Dark Accent 2" w:uiPriority="50"/>
-    <w:lsdException w:name="List Table 6 Colorful Accent 2" w:uiPriority="51"/>
-    <w:lsdException w:name="List Table 7 Colorful Accent 2" w:uiPriority="52"/>
-    <w:lsdException w:name="List Table 1 Light Accent 3" w:uiPriority="46"/>
-    <w:lsdException w:name="List Table 2 Accent 3" w:uiPriority="47"/>
-    <w:lsdException w:name="List Table 3 Accent 3" w:uiPriority="48"/>
-    <w:lsdException w:name="List Table 4 Accent 3" w:uiPriority="49"/>
-    <w:lsdException w:name="List Table 5 Dark Accent 3" w:uiPriority="50"/>
-    <w:lsdException w:name="List Table 6 Colorful Accent 3" w:uiPriority="51"/>
-    <w:lsdException w:name="List Table 7 Colorful Accent 3" w:uiPriority="52"/>
-    <w:lsdException w:name="List Table 1 Light Accent 4" w:uiPriority="46"/>
-    <w:lsdException w:name="List Table 2 Accent 4" w:uiPriority="47"/>
-    <w:lsdException w:name="List Table 3 Accent 4" w:uiPriority="48"/>
-    <w:lsdException w:name="List Table 4 Accent 4" w:uiPriority="49"/>
-    <w:lsdException w:name="List Table 5 Dark Accent 4" w:uiPriority="50"/>
-    <w:lsdException w:name="List Table 6 Colorful Accent 4" w:uiPriority="51"/>
-    <w:lsdException w:name="List Table 7 Colorful Accent 4" w:uiPriority="52"/>
-    <w:lsdException w:name="List Table 1 Light Accent 5" w:uiPriority="46"/>
-    <w:lsdException w:name="List Table 2 Accent 5" w:uiPriority="47"/>
-    <w:lsdException w:name="List Table 3 Accent 5" w:uiPriority="48"/>
-    <w:lsdException w:name="List Table 4 Accent 5" w:uiPriority="49"/>
-    <w:lsdException w:name="List Table 5 Dark Accent 5" w:uiPriority="50"/>
-    <w:lsdException w:name="List Table 6 Colorful Accent 5" w:uiPriority="51"/>
-    <w:lsdException w:name="List Table 7 Colorful Accent 5" w:uiPriority="52"/>
-    <w:lsdException w:name="List Table 1 Light Accent 6" w:uiPriority="46"/>
-    <w:lsdException w:name="List Table 2 Accent 6" w:uiPriority="47"/>
-    <w:lsdException w:name="List Table 3 Accent 6" w:uiPriority="48"/>
-    <w:lsdException w:name="List Table 4 Accent 6" w:uiPriority="49"/>
-    <w:lsdException w:name="List Table 5 Dark Accent 6" w:uiPriority="50"/>
-    <w:lsdException w:name="List Table 6 Colorful Accent 6" w:uiPriority="51"/>
-    <w:lsdException w:name="List Table 7 Colorful Accent 6" w:uiPriority="52"/>
-    <w:lsdException w:name="Mention" w:semiHidden="1" w:unhideWhenUsed="1"/>
-    <w:lsdException w:name="Smart Hyperlink" w:semiHidden="1" w:unhideWhenUsed="1"/>
-    <w:lsdException w:name="Hashtag" w:semiHidden="1" w:unhideWhenUsed="1"/>
-    <w:lsdException w:name="Unresolved Mention" w:semiHidden="1" w:unhideWhenUsed="1"/>
-    <w:lsdException w:name="Smart Link" w:semiHidden="1" w:unhideWhenUsed="1"/>
-  </w:latentStyles>
-  <w:style w:type="paragraph" w:default="1" w:styleId="Normal">
-    <w:name w:val="Normal"/>
+  <w:style w:type="paragraph" w:styleId="NoSpacing">
+    <w:name w:val="No Spacing"/>
+    <w:uiPriority w:val="1"/>
     <w:qFormat/>
-  </w:style>
-  <w:style w:type="character" w:default="1" w:styleId="DefaultParagraphFont">
-    <w:name w:val="Default Paragraph Font"/>
-    <w:uiPriority w:val="1"/>
-    <w:semiHidden/>
-    <w:unhideWhenUsed/>
-  </w:style>
-  <w:style w:type="table" w:default="1" w:styleId="TableNormal">
-    <w:name w:val="Normal Table"/>
-    <w:uiPriority w:val="99"/>
-    <w:semiHidden/>
-    <w:unhideWhenUsed/>
-    <w:tblPr>
-      <w:tblInd w:w="0" w:type="dxa"/>
-      <w:tblCellMar>
-        <w:top w:w="0" w:type="dxa"/>
-        <w:left w:w="108" w:type="dxa"/>
-        <w:bottom w:w="0" w:type="dxa"/>
-        <w:right w:w="108" w:type="dxa"/>
-      </w:tblCellMar>
-    </w:tblPr>
-  </w:style>
-  <w:style w:type="numbering" w:default="1" w:styleId="NoList">
-    <w:name w:val="No List"/>
-    <w:uiPriority w:val="99"/>
-    <w:semiHidden/>
-    <w:unhideWhenUsed/>
-  </w:style>
-  <w:style w:type="character" w:styleId="PlaceholderText">
-    <w:name w:val="Placeholder Text"/>
-    <w:basedOn w:val="DefaultParagraphFont"/>
-    <w:uiPriority w:val="99"/>
-    <w:semiHidden/>
-    <w:rsid w:val="00881B5A"/>
+    <w:rsid w:val="00316498"/>
+    <w:pPr>
+      <w:spacing w:after="0" w:line="240" w:lineRule="auto"/>
+    </w:pPr>
     <w:rPr>
-      <w:color w:val="808080"/>
+      <w:rFonts w:ascii="Arial" w:eastAsia="Arial" w:hAnsi="Arial" w:cs="Arial"/>
+      <w:kern w:val="0"/>
+      <w:lang w:eastAsia="en-GB"/>
+      <w14:ligatures w14:val="none"/>
     </w:rPr>
   </w:style>
-  <w:style w:type="paragraph" w:customStyle="1" w:styleId="2846E9AC8B151246B36E18133DDF6F7E">
-    <w:name w:val="2846E9AC8B151246B36E18133DDF6F7E"/>
-    <w:rsid w:val="00881B5A"/>
-  </w:style>
-  <w:style w:type="paragraph" w:customStyle="1" w:styleId="ADF7E12D1211DC41B99BFCFBD3F095AF">
-    <w:name w:val="ADF7E12D1211DC41B99BFCFBD3F095AF"/>
-    <w:rsid w:val="00881B5A"/>
-  </w:style>
-  <w:style w:type="paragraph" w:customStyle="1" w:styleId="BC05DF883D77F646BC26C7921E10C36C">
-    <w:name w:val="BC05DF883D77F646BC26C7921E10C36C"/>
-    <w:rsid w:val="00881B5A"/>
-  </w:style>
-  <w:style w:type="paragraph" w:customStyle="1" w:styleId="11537EC6C4C9F544B9F5C6A4CB1C349A">
-    <w:name w:val="11537EC6C4C9F544B9F5C6A4CB1C349A"/>
-    <w:rsid w:val="00881B5A"/>
-  </w:style>
-  <w:style w:type="paragraph" w:customStyle="1" w:styleId="E23735700589D04A88DC78150EF512D4">
-    <w:name w:val="E23735700589D04A88DC78150EF512D4"/>
-    <w:rsid w:val="00881B5A"/>
+  <w:style w:type="paragraph" w:styleId="Bibliography">
+    <w:name w:val="Bibliography"/>
+    <w:basedOn w:val="Normal"/>
+    <w:next w:val="Normal"/>
+    <w:uiPriority w:val="37"/>
+    <w:unhideWhenUsed/>
+    <w:rsid w:val="00781171"/>
   </w:style>
 </w:styles>
-</file>
-
-<file path=word/glossary/webSettings.xml><?xml version="1.0" encoding="utf-8"?>
-<w:webSettings xmlns:mc="http://schemas.openxmlformats.org/markup-compatibility/2006" xmlns:r="http://schemas.openxmlformats.org/officeDocument/2006/relationships" xmlns:w="http://schemas.openxmlformats.org/wordprocessingml/2006/main" xmlns:w14="http://schemas.microsoft.com/office/word/2010/wordml" xmlns:w15="http://schemas.microsoft.com/office/word/2012/wordml" xmlns:w16cex="http://schemas.microsoft.com/office/word/2018/wordml/cex" xmlns:w16cid="http://schemas.microsoft.com/office/word/2016/wordml/cid" xmlns:w16="http://schemas.microsoft.com/office/word/2018/wordml" xmlns:w16du="http://schemas.microsoft.com/office/word/2023/wordml/word16du" xmlns:w16sdtdh="http://schemas.microsoft.com/office/word/2020/wordml/sdtdatahash" xmlns:w16sdtfl="http://schemas.microsoft.com/office/word/2024/wordml/sdtformatlock" xmlns:w16se="http://schemas.microsoft.com/office/word/2015/wordml/symex" mc:Ignorable="w14 w15 w16se w16cid w16 w16cex w16sdtdh w16sdtfl w16du">
-  <w:optimizeForBrowser/>
-  <w:allowPNG/>
-</w:webSettings>
 </file>
 
 <file path=word/theme/theme1.xml><?xml version="1.0" encoding="utf-8"?>
@@ -4039,11 +5762,38 @@
 </file>
 
 <file path=customXml/item1.xml><?xml version="1.0" encoding="utf-8"?>
-<b:Sources xmlns:b="http://schemas.openxmlformats.org/officeDocument/2006/bibliography" xmlns="http://schemas.openxmlformats.org/officeDocument/2006/bibliography" SelectedStyle="/HarvardAnglia2008OfficeOnline.xsl" StyleName="Harvard - Anglia" Version="2008"/>
+<b:Sources xmlns:b="http://schemas.openxmlformats.org/officeDocument/2006/bibliography" xmlns="http://schemas.openxmlformats.org/officeDocument/2006/bibliography" SelectedStyle="/HarvardAnglia2008OfficeOnline.xsl" StyleName="Harvard - Anglia" Version="2008">
+  <b:Source>
+    <b:Tag>Alm12</b:Tag>
+    <b:SourceType>InternetSite</b:SourceType>
+    <b:Guid>{0E739038-E1FC-7D46-963F-EA340627F9B9}</b:Guid>
+    <b:Author>
+      <b:Author>
+        <b:NameList>
+          <b:Person>
+            <b:Last>Almeida</b:Last>
+            <b:First>Tiago</b:First>
+          </b:Person>
+          <b:Person>
+            <b:Last>Hidalgo</b:Last>
+            <b:First>Jos</b:First>
+          </b:Person>
+        </b:NameList>
+      </b:Author>
+    </b:Author>
+    <b:Title>UC Irvine</b:Title>
+    <b:URL>https://archive.ics.uci.edu/dataset/228/sms+spam+collection</b:URL>
+    <b:Year>2012</b:Year>
+    <b:YearAccessed>2025</b:YearAccessed>
+    <b:MonthAccessed>December</b:MonthAccessed>
+    <b:DayAccessed>12</b:DayAccessed>
+    <b:RefOrder>1</b:RefOrder>
+  </b:Source>
+</b:Sources>
 </file>
 
 <file path=customXml/itemProps1.xml><?xml version="1.0" encoding="utf-8"?>
-<ds:datastoreItem xmlns:ds="http://schemas.openxmlformats.org/officeDocument/2006/customXml" ds:itemID="{051397A1-13A5-FD42-A83F-88C51C5E53FD}">
+<ds:datastoreItem xmlns:ds="http://schemas.openxmlformats.org/officeDocument/2006/customXml" ds:itemID="{D34A17A7-FB55-8849-9FB3-3C31CD8DDF92}">
   <ds:schemaRefs>
     <ds:schemaRef ds:uri="http://schemas.openxmlformats.org/officeDocument/2006/bibliography"/>
   </ds:schemaRefs>
